--- a/Mod. de trabalhos/Proposta atual GoLabuta.docx
+++ b/Mod. de trabalhos/Proposta atual GoLabuta.docx
@@ -48,7 +48,6 @@
         </w:rPr>
         <w:t xml:space="preserve"> </w:t>
       </w:r>
-      <w:proofErr w:type="spellStart"/>
       <w:r>
         <w:rPr>
           <w:rFonts w:ascii="Arial" w:eastAsia="Arial" w:hAnsi="Arial" w:cs="Arial"/>
@@ -63,16 +62,7 @@
           <w:b/>
           <w:color w:val="000000" w:themeColor="text1"/>
         </w:rPr>
-        <w:t>Labuta</w:t>
-      </w:r>
-      <w:proofErr w:type="spellEnd"/>
-      <w:r>
-        <w:rPr>
-          <w:rFonts w:ascii="Arial" w:eastAsia="Arial" w:hAnsi="Arial" w:cs="Arial"/>
-          <w:b/>
-          <w:color w:val="000000" w:themeColor="text1"/>
-        </w:rPr>
-        <w:t xml:space="preserve"> </w:t>
+        <w:t xml:space="preserve">Labuta </w:t>
       </w:r>
     </w:p>
     <w:p>
@@ -381,6 +371,25 @@
           <w:between w:val="nil"/>
         </w:pBdr>
         <w:spacing w:after="45"/>
+        <w:jc w:val="both"/>
+        <w:rPr>
+          <w:rFonts w:ascii="Arial" w:eastAsia="Arial" w:hAnsi="Arial" w:cs="Arial"/>
+          <w:color w:val="333333"/>
+          <w:sz w:val="24"/>
+          <w:szCs w:val="24"/>
+        </w:rPr>
+      </w:pPr>
+    </w:p>
+    <w:p>
+      <w:pPr>
+        <w:pBdr>
+          <w:top w:val="nil"/>
+          <w:left w:val="nil"/>
+          <w:bottom w:val="nil"/>
+          <w:right w:val="nil"/>
+          <w:between w:val="nil"/>
+        </w:pBdr>
+        <w:spacing w:after="45"/>
         <w:ind w:firstLine="720"/>
         <w:jc w:val="both"/>
         <w:rPr>
@@ -849,67 +858,7 @@
           <w:sz w:val="24"/>
           <w:szCs w:val="24"/>
         </w:rPr>
-        <w:t xml:space="preserve">existem algumas plataformas que nos permitem gerir os treinos a realizar no dia e ver os treinos que já foram realizados. Essas plataformas são regibox.pt e </w:t>
-      </w:r>
-      <w:proofErr w:type="spellStart"/>
-      <w:r>
-        <w:rPr>
-          <w:rFonts w:ascii="Arial" w:eastAsia="Arial" w:hAnsi="Arial" w:cs="Arial"/>
-          <w:color w:val="333333"/>
-          <w:sz w:val="24"/>
-          <w:szCs w:val="24"/>
-        </w:rPr>
-        <w:t>sugarwod</w:t>
-      </w:r>
-      <w:proofErr w:type="spellEnd"/>
-      <w:r>
-        <w:rPr>
-          <w:rFonts w:ascii="Arial" w:eastAsia="Arial" w:hAnsi="Arial" w:cs="Arial"/>
-          <w:color w:val="333333"/>
-          <w:sz w:val="24"/>
-          <w:szCs w:val="24"/>
-        </w:rPr>
-        <w:t xml:space="preserve">. Estas plataformas são ambas plataformas mais especificas para o </w:t>
-      </w:r>
-      <w:proofErr w:type="spellStart"/>
-      <w:r>
-        <w:rPr>
-          <w:rFonts w:ascii="Arial" w:eastAsia="Arial" w:hAnsi="Arial" w:cs="Arial"/>
-          <w:color w:val="333333"/>
-          <w:sz w:val="24"/>
-          <w:szCs w:val="24"/>
-        </w:rPr>
-        <w:t>crossfit</w:t>
-      </w:r>
-      <w:proofErr w:type="spellEnd"/>
-      <w:r>
-        <w:rPr>
-          <w:rFonts w:ascii="Arial" w:eastAsia="Arial" w:hAnsi="Arial" w:cs="Arial"/>
-          <w:color w:val="333333"/>
-          <w:sz w:val="24"/>
-          <w:szCs w:val="24"/>
-        </w:rPr>
-        <w:t xml:space="preserve"> em que o atleta vê o treino e consegue registar o seu desempenho no treino, depois consegue comparar o seu resultado com as restantes pessoas mas isto só é possível se os atletas registarem também as suas prestações na plataforma. É também possível aceder a uma área pessoal onde se consegue ver os recordes pessoais, gerir o nosso perfil e fazer algumas alterações relativamente ao </w:t>
-      </w:r>
-      <w:proofErr w:type="spellStart"/>
-      <w:r>
-        <w:rPr>
-          <w:rFonts w:ascii="Arial" w:eastAsia="Arial" w:hAnsi="Arial" w:cs="Arial"/>
-          <w:color w:val="333333"/>
-          <w:sz w:val="24"/>
-          <w:szCs w:val="24"/>
-        </w:rPr>
-        <w:t>layout</w:t>
-      </w:r>
-      <w:proofErr w:type="spellEnd"/>
-      <w:r>
-        <w:rPr>
-          <w:rFonts w:ascii="Arial" w:eastAsia="Arial" w:hAnsi="Arial" w:cs="Arial"/>
-          <w:color w:val="333333"/>
-          <w:sz w:val="24"/>
-          <w:szCs w:val="24"/>
-        </w:rPr>
-        <w:t xml:space="preserve"> da aplicação. </w:t>
+        <w:t xml:space="preserve">existem algumas plataformas que nos permitem gerir os treinos a realizar no dia e ver os treinos que já foram realizados. Essas plataformas são regibox.pt e sugarwod. Estas plataformas são ambas plataformas mais especificas para o crossfit em que o atleta vê o treino e consegue registar o seu desempenho no treino, depois consegue comparar o seu resultado com as restantes pessoas mas isto só é possível se os atletas registarem também as suas prestações na plataforma. É também possível aceder a uma área pessoal onde se consegue ver os recordes pessoais, gerir o nosso perfil e fazer algumas alterações relativamente ao layout da aplicação. </w:t>
       </w:r>
     </w:p>
     <w:p>
@@ -1115,7 +1064,6 @@
           <w:sz w:val="24"/>
           <w:szCs w:val="24"/>
         </w:rPr>
-        <w:lastRenderedPageBreak/>
         <w:t>Cenário</w:t>
       </w:r>
       <w:r>
@@ -1166,342 +1114,13 @@
           <w:szCs w:val="24"/>
         </w:rPr>
       </w:pPr>
-      <w:r>
-        <w:rPr>
-          <w:rFonts w:ascii="Arial" w:eastAsia="Arial" w:hAnsi="Arial" w:cs="Arial"/>
-          <w:color w:val="000000"/>
-          <w:sz w:val="24"/>
-          <w:szCs w:val="24"/>
-        </w:rPr>
-        <w:t>O atleta ao entrar</w:t>
-      </w:r>
-      <w:r>
-        <w:rPr>
-          <w:rFonts w:ascii="Arial" w:eastAsia="Arial" w:hAnsi="Arial" w:cs="Arial"/>
-          <w:color w:val="000000"/>
-          <w:sz w:val="24"/>
-          <w:szCs w:val="24"/>
-        </w:rPr>
-        <w:t xml:space="preserve"> </w:t>
-      </w:r>
-      <w:r>
-        <w:rPr>
-          <w:rFonts w:ascii="Arial" w:eastAsia="Arial" w:hAnsi="Arial" w:cs="Arial"/>
-          <w:color w:val="000000"/>
-          <w:sz w:val="24"/>
-          <w:szCs w:val="24"/>
-        </w:rPr>
-        <w:t>na plataforma</w:t>
-      </w:r>
-      <w:r>
-        <w:rPr>
-          <w:rFonts w:ascii="Arial" w:eastAsia="Arial" w:hAnsi="Arial" w:cs="Arial"/>
-          <w:color w:val="000000"/>
-          <w:sz w:val="24"/>
-          <w:szCs w:val="24"/>
-        </w:rPr>
-        <w:t xml:space="preserve"> terá em vista as informações gerais relativamente a equipa, em seguida </w:t>
-      </w:r>
-      <w:r>
-        <w:rPr>
-          <w:rFonts w:ascii="Arial" w:eastAsia="Arial" w:hAnsi="Arial" w:cs="Arial"/>
-          <w:color w:val="000000"/>
-          <w:sz w:val="24"/>
-          <w:szCs w:val="24"/>
-        </w:rPr>
-        <w:t xml:space="preserve"> irá</w:t>
-      </w:r>
-      <w:r>
-        <w:rPr>
-          <w:rFonts w:ascii="Arial" w:eastAsia="Arial" w:hAnsi="Arial" w:cs="Arial"/>
-          <w:color w:val="000000"/>
-          <w:sz w:val="24"/>
-          <w:szCs w:val="24"/>
-        </w:rPr>
-        <w:t xml:space="preserve"> para secção </w:t>
-      </w:r>
-      <w:r>
-        <w:rPr>
-          <w:rFonts w:ascii="Arial" w:eastAsia="Arial" w:hAnsi="Arial" w:cs="Arial"/>
-          <w:color w:val="000000"/>
-          <w:sz w:val="24"/>
-          <w:szCs w:val="24"/>
-        </w:rPr>
-        <w:t xml:space="preserve">de </w:t>
-      </w:r>
-      <w:r>
-        <w:rPr>
-          <w:rFonts w:ascii="Arial" w:eastAsia="Arial" w:hAnsi="Arial" w:cs="Arial"/>
-          <w:color w:val="000000"/>
-          <w:sz w:val="24"/>
-          <w:szCs w:val="24"/>
-        </w:rPr>
-        <w:t>treinos, para visualizar</w:t>
-      </w:r>
-      <w:r>
-        <w:rPr>
-          <w:rFonts w:ascii="Arial" w:eastAsia="Arial" w:hAnsi="Arial" w:cs="Arial"/>
-          <w:color w:val="000000"/>
-          <w:sz w:val="24"/>
-          <w:szCs w:val="24"/>
-        </w:rPr>
-        <w:t xml:space="preserve"> a lista</w:t>
-      </w:r>
-      <w:r>
-        <w:rPr>
-          <w:rFonts w:ascii="Arial" w:eastAsia="Arial" w:hAnsi="Arial" w:cs="Arial"/>
-          <w:color w:val="000000"/>
-          <w:sz w:val="24"/>
-          <w:szCs w:val="24"/>
-        </w:rPr>
-        <w:t xml:space="preserve"> treinos que lhe foram enviado</w:t>
-      </w:r>
-      <w:r>
-        <w:rPr>
-          <w:rFonts w:ascii="Arial" w:eastAsia="Arial" w:hAnsi="Arial" w:cs="Arial"/>
-          <w:color w:val="000000"/>
-          <w:sz w:val="24"/>
-          <w:szCs w:val="24"/>
-        </w:rPr>
-        <w:t>s</w:t>
-      </w:r>
-      <w:r>
-        <w:rPr>
-          <w:rFonts w:ascii="Arial" w:eastAsia="Arial" w:hAnsi="Arial" w:cs="Arial"/>
-          <w:color w:val="000000"/>
-          <w:sz w:val="24"/>
-          <w:szCs w:val="24"/>
-        </w:rPr>
-        <w:t xml:space="preserve"> pela staff técnica, depois</w:t>
-      </w:r>
-      <w:r>
-        <w:rPr>
-          <w:rFonts w:ascii="Arial" w:eastAsia="Arial" w:hAnsi="Arial" w:cs="Arial"/>
-          <w:color w:val="000000"/>
-          <w:sz w:val="24"/>
-          <w:szCs w:val="24"/>
-        </w:rPr>
-        <w:t xml:space="preserve"> de</w:t>
-      </w:r>
-      <w:r>
-        <w:rPr>
-          <w:rFonts w:ascii="Arial" w:eastAsia="Arial" w:hAnsi="Arial" w:cs="Arial"/>
-          <w:color w:val="000000"/>
-          <w:sz w:val="24"/>
-          <w:szCs w:val="24"/>
-        </w:rPr>
-        <w:t xml:space="preserve"> realizar o treinamento ele terá</w:t>
-      </w:r>
-      <w:r>
-        <w:rPr>
-          <w:rFonts w:ascii="Arial" w:eastAsia="Arial" w:hAnsi="Arial" w:cs="Arial"/>
-          <w:color w:val="000000"/>
-          <w:sz w:val="24"/>
-          <w:szCs w:val="24"/>
-        </w:rPr>
-        <w:t xml:space="preserve"> que preenche</w:t>
-      </w:r>
-      <w:r>
-        <w:rPr>
-          <w:rFonts w:ascii="Arial" w:eastAsia="Arial" w:hAnsi="Arial" w:cs="Arial"/>
-          <w:color w:val="000000"/>
-          <w:sz w:val="24"/>
-          <w:szCs w:val="24"/>
-        </w:rPr>
-        <w:t xml:space="preserve">r os treinos que efetuou, </w:t>
-      </w:r>
-      <w:r>
-        <w:rPr>
-          <w:rFonts w:ascii="Arial" w:eastAsia="Arial" w:hAnsi="Arial" w:cs="Arial"/>
-          <w:color w:val="000000"/>
-          <w:sz w:val="24"/>
-          <w:szCs w:val="24"/>
-        </w:rPr>
-        <w:t>fazer um comentário</w:t>
-      </w:r>
-      <w:r>
-        <w:rPr>
-          <w:rFonts w:ascii="Arial" w:eastAsia="Arial" w:hAnsi="Arial" w:cs="Arial"/>
-          <w:color w:val="000000"/>
-          <w:sz w:val="24"/>
-          <w:szCs w:val="24"/>
-        </w:rPr>
-        <w:t xml:space="preserve"> a dizer como correu o treinamento</w:t>
-      </w:r>
-      <w:r>
-        <w:rPr>
-          <w:rFonts w:ascii="Arial" w:eastAsia="Arial" w:hAnsi="Arial" w:cs="Arial"/>
-          <w:color w:val="000000"/>
-          <w:sz w:val="24"/>
-          <w:szCs w:val="24"/>
-        </w:rPr>
-        <w:t xml:space="preserve"> e depois</w:t>
-      </w:r>
-      <w:r>
-        <w:rPr>
-          <w:rFonts w:ascii="Arial" w:eastAsia="Arial" w:hAnsi="Arial" w:cs="Arial"/>
-          <w:color w:val="000000"/>
-          <w:sz w:val="24"/>
-          <w:szCs w:val="24"/>
-        </w:rPr>
-        <w:t xml:space="preserve"> disso</w:t>
-      </w:r>
-      <w:r>
-        <w:rPr>
-          <w:rFonts w:ascii="Arial" w:eastAsia="Arial" w:hAnsi="Arial" w:cs="Arial"/>
-          <w:color w:val="000000"/>
-          <w:sz w:val="24"/>
-          <w:szCs w:val="24"/>
-        </w:rPr>
-        <w:t xml:space="preserve"> enviar</w:t>
-      </w:r>
-      <w:r>
-        <w:rPr>
-          <w:rFonts w:ascii="Arial" w:eastAsia="Arial" w:hAnsi="Arial" w:cs="Arial"/>
-          <w:color w:val="000000"/>
-          <w:sz w:val="24"/>
-          <w:szCs w:val="24"/>
-        </w:rPr>
-        <w:t xml:space="preserve"> a informação</w:t>
-      </w:r>
-      <w:r>
-        <w:rPr>
-          <w:rFonts w:ascii="Arial" w:eastAsia="Arial" w:hAnsi="Arial" w:cs="Arial"/>
-          <w:color w:val="000000"/>
-          <w:sz w:val="24"/>
-          <w:szCs w:val="24"/>
-        </w:rPr>
-        <w:t xml:space="preserve"> para a staff técnica</w:t>
-      </w:r>
-      <w:r>
-        <w:rPr>
-          <w:rFonts w:ascii="Arial" w:eastAsia="Arial" w:hAnsi="Arial" w:cs="Arial"/>
-          <w:color w:val="000000"/>
-          <w:sz w:val="24"/>
-          <w:szCs w:val="24"/>
-        </w:rPr>
-        <w:t>. Desta forma o técnico/treinador ao entrar na plataforma irá</w:t>
-      </w:r>
-      <w:r>
-        <w:rPr>
-          <w:rFonts w:ascii="Arial" w:eastAsia="Arial" w:hAnsi="Arial" w:cs="Arial"/>
-          <w:color w:val="000000"/>
-          <w:sz w:val="24"/>
-          <w:szCs w:val="24"/>
-        </w:rPr>
-        <w:t xml:space="preserve"> para secção de treinos feitos, para</w:t>
-      </w:r>
-      <w:r>
-        <w:rPr>
-          <w:rFonts w:ascii="Arial" w:eastAsia="Arial" w:hAnsi="Arial" w:cs="Arial"/>
-          <w:color w:val="000000"/>
-          <w:sz w:val="24"/>
-          <w:szCs w:val="24"/>
-        </w:rPr>
-        <w:t xml:space="preserve"> </w:t>
-      </w:r>
-      <w:r>
-        <w:rPr>
-          <w:rFonts w:ascii="Arial" w:eastAsia="Arial" w:hAnsi="Arial" w:cs="Arial"/>
-          <w:color w:val="000000"/>
-          <w:sz w:val="24"/>
-          <w:szCs w:val="24"/>
-        </w:rPr>
-        <w:t>visualizar</w:t>
-      </w:r>
-      <w:r>
-        <w:rPr>
-          <w:rFonts w:ascii="Arial" w:eastAsia="Arial" w:hAnsi="Arial" w:cs="Arial"/>
-          <w:color w:val="000000"/>
-          <w:sz w:val="24"/>
-          <w:szCs w:val="24"/>
-        </w:rPr>
-        <w:t xml:space="preserve"> </w:t>
-      </w:r>
-      <w:r>
-        <w:rPr>
-          <w:rFonts w:ascii="Arial" w:eastAsia="Arial" w:hAnsi="Arial" w:cs="Arial"/>
-          <w:color w:val="000000"/>
-          <w:sz w:val="24"/>
-          <w:szCs w:val="24"/>
-        </w:rPr>
-        <w:t>a lista de</w:t>
-      </w:r>
-      <w:r>
-        <w:rPr>
-          <w:rFonts w:ascii="Arial" w:eastAsia="Arial" w:hAnsi="Arial" w:cs="Arial"/>
-          <w:color w:val="000000"/>
-          <w:sz w:val="24"/>
-          <w:szCs w:val="24"/>
-        </w:rPr>
-        <w:t xml:space="preserve"> treinos e comentários realizados por cada atleta, podendo assim dar um feedback ou não. </w:t>
-      </w:r>
-    </w:p>
-    <w:p>
-      <w:pPr>
-        <w:pBdr>
-          <w:top w:val="nil"/>
-          <w:left w:val="nil"/>
-          <w:bottom w:val="nil"/>
-          <w:right w:val="nil"/>
-          <w:between w:val="nil"/>
-        </w:pBdr>
-        <w:spacing w:after="45"/>
-        <w:jc w:val="both"/>
-        <w:rPr>
-          <w:rFonts w:ascii="Arial" w:eastAsia="Arial" w:hAnsi="Arial" w:cs="Arial"/>
-          <w:color w:val="000000"/>
-          <w:sz w:val="24"/>
-          <w:szCs w:val="24"/>
-        </w:rPr>
-      </w:pPr>
-    </w:p>
-    <w:p>
-      <w:pPr>
-        <w:pBdr>
-          <w:top w:val="nil"/>
-          <w:left w:val="nil"/>
-          <w:bottom w:val="nil"/>
-          <w:right w:val="nil"/>
-          <w:between w:val="nil"/>
-        </w:pBdr>
-        <w:spacing w:after="45"/>
-        <w:jc w:val="both"/>
-        <w:rPr>
-          <w:rFonts w:ascii="Arial" w:eastAsia="Arial" w:hAnsi="Arial" w:cs="Arial"/>
-          <w:b/>
-          <w:color w:val="000000"/>
-          <w:sz w:val="24"/>
-          <w:szCs w:val="24"/>
-        </w:rPr>
-      </w:pPr>
-      <w:r>
-        <w:rPr>
-          <w:rFonts w:ascii="Arial" w:eastAsia="Arial" w:hAnsi="Arial" w:cs="Arial"/>
-          <w:b/>
-          <w:color w:val="000000"/>
-          <w:sz w:val="24"/>
-          <w:szCs w:val="24"/>
-        </w:rPr>
-        <w:t>Cená</w:t>
-      </w:r>
-      <w:r>
-        <w:rPr>
-          <w:rFonts w:ascii="Arial" w:eastAsia="Arial" w:hAnsi="Arial" w:cs="Arial"/>
-          <w:b/>
-          <w:color w:val="000000"/>
-          <w:sz w:val="24"/>
-          <w:szCs w:val="24"/>
-        </w:rPr>
-        <w:t>rios secundários:</w:t>
-      </w:r>
     </w:p>
     <w:p>
       <w:pPr>
         <w:pStyle w:val="ListParagraph"/>
         <w:numPr>
           <w:ilvl w:val="0"/>
-          <w:numId w:val="7"/>
+          <w:numId w:val="8"/>
         </w:numPr>
         <w:pBdr>
           <w:top w:val="nil"/>
@@ -1526,87 +1145,80 @@
           <w:sz w:val="24"/>
           <w:szCs w:val="24"/>
         </w:rPr>
-        <w:t>Depois de se realizar o treino, c</w:t>
-      </w:r>
-      <w:r>
-        <w:rPr>
-          <w:rFonts w:ascii="Arial" w:eastAsia="Arial" w:hAnsi="Arial" w:cs="Arial"/>
-          <w:color w:val="000000"/>
-          <w:sz w:val="24"/>
-          <w:szCs w:val="24"/>
-        </w:rPr>
-        <w:t xml:space="preserve">aso haja falta de materiais ou se estiverem em más condições, o atleta selecionará os materiais em questão e </w:t>
-      </w:r>
-      <w:r>
-        <w:rPr>
-          <w:rFonts w:ascii="Arial" w:eastAsia="Arial" w:hAnsi="Arial" w:cs="Arial"/>
-          <w:color w:val="000000"/>
-          <w:sz w:val="24"/>
-          <w:szCs w:val="24"/>
-        </w:rPr>
-        <w:t>enviará o  pedido de tratamento</w:t>
-      </w:r>
-      <w:r>
-        <w:rPr>
-          <w:rFonts w:ascii="Arial" w:eastAsia="Arial" w:hAnsi="Arial" w:cs="Arial"/>
-          <w:color w:val="000000"/>
-          <w:sz w:val="24"/>
-          <w:szCs w:val="24"/>
-        </w:rPr>
-        <w:t xml:space="preserve"> para o  departamento de gestão,</w:t>
-      </w:r>
-      <w:r>
-        <w:rPr>
-          <w:rFonts w:ascii="Arial" w:eastAsia="Arial" w:hAnsi="Arial" w:cs="Arial"/>
-          <w:color w:val="000000"/>
-          <w:sz w:val="24"/>
-          <w:szCs w:val="24"/>
-        </w:rPr>
-        <w:t xml:space="preserve"> </w:t>
-      </w:r>
-      <w:r>
-        <w:rPr>
-          <w:rFonts w:ascii="Arial" w:eastAsia="Arial" w:hAnsi="Arial" w:cs="Arial"/>
-          <w:color w:val="000000"/>
-          <w:sz w:val="24"/>
-          <w:szCs w:val="24"/>
-        </w:rPr>
-        <w:t>em seguida o gestor entrará</w:t>
-      </w:r>
-      <w:r>
-        <w:rPr>
-          <w:rFonts w:ascii="Arial" w:eastAsia="Arial" w:hAnsi="Arial" w:cs="Arial"/>
-          <w:color w:val="000000"/>
-          <w:sz w:val="24"/>
-          <w:szCs w:val="24"/>
-        </w:rPr>
-        <w:t xml:space="preserve"> </w:t>
-      </w:r>
-      <w:r>
-        <w:rPr>
-          <w:rFonts w:ascii="Arial" w:eastAsia="Arial" w:hAnsi="Arial" w:cs="Arial"/>
-          <w:color w:val="000000"/>
-          <w:sz w:val="24"/>
-          <w:szCs w:val="24"/>
-        </w:rPr>
-        <w:t xml:space="preserve">na plataforma para </w:t>
-      </w:r>
-      <w:r>
-        <w:rPr>
-          <w:rFonts w:ascii="Arial" w:eastAsia="Arial" w:hAnsi="Arial" w:cs="Arial"/>
-          <w:color w:val="000000"/>
-          <w:sz w:val="24"/>
-          <w:szCs w:val="24"/>
-        </w:rPr>
-        <w:t>visualizar a lista de pedidos a serem tratados, podendo assim mudar o estado dos materiais.</w:t>
-      </w:r>
+        <w:t xml:space="preserve">Depois de logado, </w:t>
+      </w:r>
+      <w:r>
+        <w:rPr>
+          <w:rFonts w:ascii="Arial" w:eastAsia="Arial" w:hAnsi="Arial" w:cs="Arial"/>
+          <w:color w:val="000000"/>
+          <w:sz w:val="24"/>
+          <w:szCs w:val="24"/>
+        </w:rPr>
+        <w:t>o</w:t>
+      </w:r>
+      <w:r>
+        <w:rPr>
+          <w:rFonts w:ascii="Arial" w:eastAsia="Arial" w:hAnsi="Arial" w:cs="Arial"/>
+          <w:color w:val="000000"/>
+          <w:sz w:val="24"/>
+          <w:szCs w:val="24"/>
+        </w:rPr>
+        <w:t xml:space="preserve"> atleta</w:t>
+      </w:r>
+      <w:r>
+        <w:rPr>
+          <w:rFonts w:ascii="Arial" w:eastAsia="Arial" w:hAnsi="Arial" w:cs="Arial"/>
+          <w:color w:val="000000"/>
+          <w:sz w:val="24"/>
+          <w:szCs w:val="24"/>
+        </w:rPr>
+        <w:t xml:space="preserve"> ao entrar na plataforma terá em vista as informações gerais relativamente a equipa(Home</w:t>
+      </w:r>
+      <w:r>
+        <w:rPr>
+          <w:rFonts w:ascii="Arial" w:eastAsia="Arial" w:hAnsi="Arial" w:cs="Arial"/>
+          <w:color w:val="000000"/>
+          <w:sz w:val="24"/>
+          <w:szCs w:val="24"/>
+        </w:rPr>
+        <w:t xml:space="preserve"> page</w:t>
+      </w:r>
+      <w:r>
+        <w:rPr>
+          <w:rFonts w:ascii="Arial" w:eastAsia="Arial" w:hAnsi="Arial" w:cs="Arial"/>
+          <w:color w:val="000000"/>
+          <w:sz w:val="24"/>
+          <w:szCs w:val="24"/>
+        </w:rPr>
+        <w:t>);</w:t>
+      </w:r>
+    </w:p>
+    <w:p>
+      <w:pPr>
+        <w:pStyle w:val="ListParagraph"/>
+        <w:pBdr>
+          <w:top w:val="nil"/>
+          <w:left w:val="nil"/>
+          <w:bottom w:val="nil"/>
+          <w:right w:val="nil"/>
+          <w:between w:val="nil"/>
+        </w:pBdr>
+        <w:spacing w:after="45"/>
+        <w:jc w:val="both"/>
+        <w:rPr>
+          <w:rFonts w:ascii="Arial" w:eastAsia="Arial" w:hAnsi="Arial" w:cs="Arial"/>
+          <w:color w:val="000000"/>
+          <w:sz w:val="24"/>
+          <w:szCs w:val="24"/>
+        </w:rPr>
+      </w:pPr>
     </w:p>
     <w:p>
       <w:pPr>
         <w:pStyle w:val="ListParagraph"/>
         <w:numPr>
           <w:ilvl w:val="0"/>
-          <w:numId w:val="7"/>
+          <w:numId w:val="8"/>
         </w:numPr>
         <w:pBdr>
           <w:top w:val="nil"/>
@@ -1631,87 +1243,12 @@
           <w:sz w:val="24"/>
           <w:szCs w:val="24"/>
         </w:rPr>
-        <w:t xml:space="preserve">Os </w:t>
-      </w:r>
-      <w:proofErr w:type="spellStart"/>
-      <w:r>
-        <w:rPr>
-          <w:rFonts w:ascii="Arial" w:eastAsia="Arial" w:hAnsi="Arial" w:cs="Arial"/>
-          <w:color w:val="000000"/>
-          <w:sz w:val="24"/>
-          <w:szCs w:val="24"/>
-        </w:rPr>
-        <w:t>keyusers</w:t>
-      </w:r>
-      <w:proofErr w:type="spellEnd"/>
-      <w:r>
-        <w:rPr>
-          <w:rFonts w:ascii="Arial" w:eastAsia="Arial" w:hAnsi="Arial" w:cs="Arial"/>
-          <w:color w:val="000000"/>
-          <w:sz w:val="24"/>
-          <w:szCs w:val="24"/>
-        </w:rPr>
-        <w:t xml:space="preserve"> poderão obter a localização geográfica dos diferentes locais de treinos, </w:t>
-      </w:r>
-      <w:r>
-        <w:rPr>
-          <w:rFonts w:ascii="Arial" w:eastAsia="Arial" w:hAnsi="Arial" w:cs="Arial"/>
-          <w:color w:val="000000"/>
-          <w:sz w:val="24"/>
-          <w:szCs w:val="24"/>
-        </w:rPr>
-        <w:t>j</w:t>
-      </w:r>
-      <w:r>
-        <w:rPr>
-          <w:rFonts w:ascii="Arial" w:eastAsia="Arial" w:hAnsi="Arial" w:cs="Arial"/>
-          <w:color w:val="000000"/>
-          <w:sz w:val="24"/>
-          <w:szCs w:val="24"/>
-        </w:rPr>
-        <w:t>ogos e as rotas para os mesmos, partindo da localização da sua casa ou em casos de viagens</w:t>
-      </w:r>
-      <w:r>
-        <w:rPr>
-          <w:rFonts w:ascii="Arial" w:eastAsia="Arial" w:hAnsi="Arial" w:cs="Arial"/>
-          <w:color w:val="000000"/>
-          <w:sz w:val="24"/>
-          <w:szCs w:val="24"/>
-        </w:rPr>
-        <w:t>,</w:t>
-      </w:r>
-      <w:bookmarkStart w:id="0" w:name="_GoBack"/>
-      <w:bookmarkEnd w:id="0"/>
-      <w:r>
-        <w:rPr>
-          <w:rFonts w:ascii="Arial" w:eastAsia="Arial" w:hAnsi="Arial" w:cs="Arial"/>
-          <w:color w:val="000000"/>
-          <w:sz w:val="24"/>
-          <w:szCs w:val="24"/>
-        </w:rPr>
-        <w:t xml:space="preserve"> do ponto onde se encontram, </w:t>
-      </w:r>
-      <w:r>
-        <w:rPr>
-          <w:rFonts w:ascii="Arial" w:eastAsia="Arial" w:hAnsi="Arial" w:cs="Arial"/>
-          <w:color w:val="000000"/>
-          <w:sz w:val="24"/>
-          <w:szCs w:val="24"/>
-        </w:rPr>
-        <w:t xml:space="preserve">tendo depois a possibilidade de aceder ao </w:t>
-      </w:r>
-      <w:r>
-        <w:rPr>
-          <w:rFonts w:ascii="Arial" w:eastAsia="Arial" w:hAnsi="Arial" w:cs="Arial"/>
-          <w:color w:val="000000"/>
-          <w:sz w:val="24"/>
-          <w:szCs w:val="24"/>
-        </w:rPr>
-        <w:t>histórico de rotas/caminhos mais requentes por via de informação geográfica.</w:t>
-      </w:r>
-    </w:p>
-    <w:p>
-      <w:pPr>
+        <w:t>Irá para secção de treinos para aceder a lista de treinos que lhe foram enviados pela staff técnica;</w:t>
+      </w:r>
+    </w:p>
+    <w:p>
+      <w:pPr>
+        <w:pStyle w:val="ListParagraph"/>
         <w:pBdr>
           <w:top w:val="nil"/>
           <w:left w:val="nil"/>
@@ -1731,6 +1268,11 @@
     </w:p>
     <w:p>
       <w:pPr>
+        <w:pStyle w:val="ListParagraph"/>
+        <w:numPr>
+          <w:ilvl w:val="0"/>
+          <w:numId w:val="8"/>
+        </w:numPr>
         <w:pBdr>
           <w:top w:val="nil"/>
           <w:left w:val="nil"/>
@@ -1747,6 +1289,33 @@
           <w:szCs w:val="24"/>
         </w:rPr>
       </w:pPr>
+      <w:r>
+        <w:rPr>
+          <w:rFonts w:ascii="Arial" w:eastAsia="Arial" w:hAnsi="Arial" w:cs="Arial"/>
+          <w:color w:val="000000"/>
+          <w:sz w:val="24"/>
+          <w:szCs w:val="24"/>
+        </w:rPr>
+        <w:t>Dep</w:t>
+      </w:r>
+      <w:r>
+        <w:rPr>
+          <w:rFonts w:ascii="Arial" w:eastAsia="Arial" w:hAnsi="Arial" w:cs="Arial"/>
+          <w:color w:val="000000"/>
+          <w:sz w:val="24"/>
+          <w:szCs w:val="24"/>
+        </w:rPr>
+        <w:t>ois de realizar o treino ele ter</w:t>
+      </w:r>
+      <w:r>
+        <w:rPr>
+          <w:rFonts w:ascii="Arial" w:eastAsia="Arial" w:hAnsi="Arial" w:cs="Arial"/>
+          <w:color w:val="000000"/>
+          <w:sz w:val="24"/>
+          <w:szCs w:val="24"/>
+        </w:rPr>
+        <w:t>á que selecionar os treinos que efetuou;</w:t>
+      </w:r>
     </w:p>
     <w:p>
       <w:pPr>
@@ -1769,6 +1338,11 @@
     </w:p>
     <w:p>
       <w:pPr>
+        <w:pStyle w:val="ListParagraph"/>
+        <w:numPr>
+          <w:ilvl w:val="0"/>
+          <w:numId w:val="8"/>
+        </w:numPr>
         <w:pBdr>
           <w:top w:val="nil"/>
           <w:left w:val="nil"/>
@@ -1785,23 +1359,1145 @@
           <w:szCs w:val="24"/>
         </w:rPr>
       </w:pPr>
-    </w:p>
-    <w:p>
-      <w:pPr>
+      <w:r>
+        <w:rPr>
+          <w:rFonts w:ascii="Arial" w:eastAsia="Arial" w:hAnsi="Arial" w:cs="Arial"/>
+          <w:color w:val="000000"/>
+          <w:sz w:val="24"/>
+          <w:szCs w:val="24"/>
+        </w:rPr>
+        <w:t>Irá fazer um comentário a dizer como  correu o treino;</w:t>
+      </w:r>
+    </w:p>
+    <w:p>
+      <w:pPr>
+        <w:pStyle w:val="ListParagraph"/>
+        <w:pBdr>
+          <w:top w:val="nil"/>
+          <w:left w:val="nil"/>
+          <w:bottom w:val="nil"/>
+          <w:right w:val="nil"/>
+          <w:between w:val="nil"/>
+        </w:pBdr>
         <w:spacing w:after="45"/>
         <w:jc w:val="both"/>
         <w:rPr>
           <w:rFonts w:ascii="Arial" w:eastAsia="Arial" w:hAnsi="Arial" w:cs="Arial"/>
+          <w:color w:val="000000"/>
+          <w:sz w:val="24"/>
+          <w:szCs w:val="24"/>
+        </w:rPr>
+      </w:pPr>
+    </w:p>
+    <w:p>
+      <w:pPr>
+        <w:pStyle w:val="ListParagraph"/>
+        <w:numPr>
+          <w:ilvl w:val="0"/>
+          <w:numId w:val="8"/>
+        </w:numPr>
+        <w:pBdr>
+          <w:top w:val="nil"/>
+          <w:left w:val="nil"/>
+          <w:bottom w:val="nil"/>
+          <w:right w:val="nil"/>
+          <w:between w:val="nil"/>
+        </w:pBdr>
+        <w:spacing w:after="45"/>
+        <w:jc w:val="both"/>
+        <w:rPr>
+          <w:rFonts w:ascii="Arial" w:eastAsia="Arial" w:hAnsi="Arial" w:cs="Arial"/>
+          <w:color w:val="000000"/>
+          <w:sz w:val="24"/>
+          <w:szCs w:val="24"/>
+        </w:rPr>
+      </w:pPr>
+      <w:r>
+        <w:rPr>
+          <w:rFonts w:ascii="Arial" w:eastAsia="Arial" w:hAnsi="Arial" w:cs="Arial"/>
+          <w:color w:val="000000"/>
+          <w:sz w:val="24"/>
+          <w:szCs w:val="24"/>
+        </w:rPr>
+        <w:t>Logo em seguida</w:t>
+      </w:r>
+      <w:r>
+        <w:rPr>
+          <w:rFonts w:ascii="Arial" w:eastAsia="Arial" w:hAnsi="Arial" w:cs="Arial"/>
+          <w:color w:val="000000"/>
+          <w:sz w:val="24"/>
+          <w:szCs w:val="24"/>
+        </w:rPr>
+        <w:t>,</w:t>
+      </w:r>
+      <w:r>
+        <w:rPr>
+          <w:rFonts w:ascii="Arial" w:eastAsia="Arial" w:hAnsi="Arial" w:cs="Arial"/>
+          <w:color w:val="000000"/>
+          <w:sz w:val="24"/>
+          <w:szCs w:val="24"/>
+        </w:rPr>
+        <w:t xml:space="preserve"> enviar</w:t>
+      </w:r>
+      <w:r>
+        <w:rPr>
+          <w:rFonts w:ascii="Arial" w:eastAsia="Arial" w:hAnsi="Arial" w:cs="Arial"/>
+          <w:color w:val="000000"/>
+          <w:sz w:val="24"/>
+          <w:szCs w:val="24"/>
+        </w:rPr>
+        <w:t>á as informações relativamente</w:t>
+      </w:r>
+      <w:r>
+        <w:rPr>
+          <w:rFonts w:ascii="Arial" w:eastAsia="Arial" w:hAnsi="Arial" w:cs="Arial"/>
+          <w:color w:val="000000"/>
+          <w:sz w:val="24"/>
+          <w:szCs w:val="24"/>
+        </w:rPr>
+        <w:t xml:space="preserve"> ao treino que efetuou para a staff técnica;</w:t>
+      </w:r>
+    </w:p>
+    <w:p>
+      <w:pPr>
+        <w:pBdr>
+          <w:top w:val="nil"/>
+          <w:left w:val="nil"/>
+          <w:bottom w:val="nil"/>
+          <w:right w:val="nil"/>
+          <w:between w:val="nil"/>
+        </w:pBdr>
+        <w:spacing w:after="45"/>
+        <w:jc w:val="both"/>
+        <w:rPr>
+          <w:rFonts w:ascii="Arial" w:eastAsia="Arial" w:hAnsi="Arial" w:cs="Arial"/>
+          <w:color w:val="000000"/>
+          <w:sz w:val="24"/>
+          <w:szCs w:val="24"/>
+        </w:rPr>
+      </w:pPr>
+    </w:p>
+    <w:p>
+      <w:pPr>
+        <w:pStyle w:val="ListParagraph"/>
+        <w:numPr>
+          <w:ilvl w:val="0"/>
+          <w:numId w:val="8"/>
+        </w:numPr>
+        <w:pBdr>
+          <w:top w:val="nil"/>
+          <w:left w:val="nil"/>
+          <w:bottom w:val="nil"/>
+          <w:right w:val="nil"/>
+          <w:between w:val="nil"/>
+        </w:pBdr>
+        <w:spacing w:after="45"/>
+        <w:jc w:val="both"/>
+        <w:rPr>
+          <w:rFonts w:ascii="Arial" w:eastAsia="Arial" w:hAnsi="Arial" w:cs="Arial"/>
+          <w:color w:val="000000"/>
+          <w:sz w:val="24"/>
+          <w:szCs w:val="24"/>
+        </w:rPr>
+      </w:pPr>
+      <w:r>
+        <w:rPr>
+          <w:rFonts w:ascii="Arial" w:eastAsia="Arial" w:hAnsi="Arial" w:cs="Arial"/>
+          <w:color w:val="000000"/>
+          <w:sz w:val="24"/>
+          <w:szCs w:val="24"/>
+        </w:rPr>
+        <w:t>Sendo assim</w:t>
+      </w:r>
+      <w:r>
+        <w:rPr>
+          <w:rFonts w:ascii="Arial" w:eastAsia="Arial" w:hAnsi="Arial" w:cs="Arial"/>
+          <w:color w:val="000000"/>
+          <w:sz w:val="24"/>
+          <w:szCs w:val="24"/>
+        </w:rPr>
+        <w:t xml:space="preserve">, </w:t>
+      </w:r>
+      <w:r>
+        <w:rPr>
+          <w:rFonts w:ascii="Arial" w:eastAsia="Arial" w:hAnsi="Arial" w:cs="Arial"/>
+          <w:color w:val="000000"/>
+          <w:sz w:val="24"/>
+          <w:szCs w:val="24"/>
+        </w:rPr>
+        <w:t>depois de logado, o técnico/treinador ao entrar na plataforma irá para secção de treinos realizados;</w:t>
+      </w:r>
+    </w:p>
+    <w:p>
+      <w:pPr>
+        <w:pBdr>
+          <w:top w:val="nil"/>
+          <w:left w:val="nil"/>
+          <w:bottom w:val="nil"/>
+          <w:right w:val="nil"/>
+          <w:between w:val="nil"/>
+        </w:pBdr>
+        <w:spacing w:after="45"/>
+        <w:jc w:val="both"/>
+        <w:rPr>
+          <w:rFonts w:ascii="Arial" w:eastAsia="Arial" w:hAnsi="Arial" w:cs="Arial"/>
+          <w:color w:val="000000"/>
+          <w:sz w:val="24"/>
+          <w:szCs w:val="24"/>
+        </w:rPr>
+      </w:pPr>
+    </w:p>
+    <w:p>
+      <w:pPr>
+        <w:pStyle w:val="ListParagraph"/>
+        <w:numPr>
+          <w:ilvl w:val="0"/>
+          <w:numId w:val="8"/>
+        </w:numPr>
+        <w:pBdr>
+          <w:top w:val="nil"/>
+          <w:left w:val="nil"/>
+          <w:bottom w:val="nil"/>
+          <w:right w:val="nil"/>
+          <w:between w:val="nil"/>
+        </w:pBdr>
+        <w:spacing w:after="45"/>
+        <w:jc w:val="both"/>
+        <w:rPr>
+          <w:rFonts w:ascii="Arial" w:eastAsia="Arial" w:hAnsi="Arial" w:cs="Arial"/>
+          <w:color w:val="000000"/>
+          <w:sz w:val="24"/>
+          <w:szCs w:val="24"/>
+        </w:rPr>
+      </w:pPr>
+      <w:r>
+        <w:rPr>
+          <w:rFonts w:ascii="Arial" w:eastAsia="Arial" w:hAnsi="Arial" w:cs="Arial"/>
+          <w:color w:val="000000"/>
+          <w:sz w:val="24"/>
+          <w:szCs w:val="24"/>
+        </w:rPr>
+        <w:t>Irá aceder a lista de treinos e comentários efetuados por cada atleta</w:t>
+      </w:r>
+      <w:r>
+        <w:rPr>
+          <w:rFonts w:ascii="Arial" w:eastAsia="Arial" w:hAnsi="Arial" w:cs="Arial"/>
+          <w:color w:val="000000"/>
+          <w:sz w:val="24"/>
+          <w:szCs w:val="24"/>
+        </w:rPr>
+        <w:t>, podendo, desta forma, dar um feedback ou não.</w:t>
+      </w:r>
+    </w:p>
+    <w:p>
+      <w:pPr>
+        <w:pBdr>
+          <w:top w:val="nil"/>
+          <w:left w:val="nil"/>
+          <w:bottom w:val="nil"/>
+          <w:right w:val="nil"/>
+          <w:between w:val="nil"/>
+        </w:pBdr>
+        <w:spacing w:after="45"/>
+        <w:jc w:val="both"/>
+        <w:rPr>
+          <w:rFonts w:ascii="Arial" w:eastAsia="Arial" w:hAnsi="Arial" w:cs="Arial"/>
+          <w:color w:val="000000"/>
+          <w:sz w:val="24"/>
+          <w:szCs w:val="24"/>
+        </w:rPr>
+      </w:pPr>
+    </w:p>
+    <w:p>
+      <w:pPr>
+        <w:pBdr>
+          <w:top w:val="nil"/>
+          <w:left w:val="nil"/>
+          <w:bottom w:val="nil"/>
+          <w:right w:val="nil"/>
+          <w:between w:val="nil"/>
+        </w:pBdr>
+        <w:spacing w:after="45"/>
+        <w:jc w:val="both"/>
+        <w:rPr>
+          <w:rFonts w:ascii="Arial" w:eastAsia="Arial" w:hAnsi="Arial" w:cs="Arial"/>
           <w:b/>
-          <w:color w:val="980000"/>
-          <w:sz w:val="24"/>
-          <w:szCs w:val="24"/>
-          <w:u w:val="single"/>
-        </w:rPr>
-      </w:pPr>
+          <w:color w:val="000000"/>
+          <w:sz w:val="24"/>
+          <w:szCs w:val="24"/>
+        </w:rPr>
+      </w:pPr>
+      <w:r>
+        <w:rPr>
+          <w:rFonts w:ascii="Arial" w:eastAsia="Arial" w:hAnsi="Arial" w:cs="Arial"/>
+          <w:b/>
+          <w:color w:val="000000"/>
+          <w:sz w:val="24"/>
+          <w:szCs w:val="24"/>
+        </w:rPr>
+        <w:t>Cená</w:t>
+      </w:r>
+      <w:r>
+        <w:rPr>
+          <w:rFonts w:ascii="Arial" w:eastAsia="Arial" w:hAnsi="Arial" w:cs="Arial"/>
+          <w:b/>
+          <w:color w:val="000000"/>
+          <w:sz w:val="24"/>
+          <w:szCs w:val="24"/>
+        </w:rPr>
+        <w:t>rios secundários:</w:t>
+      </w:r>
+    </w:p>
+    <w:p>
+      <w:pPr>
+        <w:pStyle w:val="ListParagraph"/>
+        <w:pBdr>
+          <w:top w:val="nil"/>
+          <w:left w:val="nil"/>
+          <w:bottom w:val="nil"/>
+          <w:right w:val="nil"/>
+          <w:between w:val="nil"/>
+        </w:pBdr>
+        <w:tabs>
+          <w:tab w:val="left" w:pos="2280"/>
+        </w:tabs>
+        <w:spacing w:after="45"/>
+        <w:jc w:val="both"/>
+        <w:rPr>
+          <w:rFonts w:ascii="Arial" w:eastAsia="Arial" w:hAnsi="Arial" w:cs="Arial"/>
+          <w:color w:val="000000"/>
+          <w:sz w:val="24"/>
+          <w:szCs w:val="24"/>
+        </w:rPr>
+      </w:pPr>
+      <w:r>
+        <w:rPr>
+          <w:rFonts w:ascii="Arial" w:eastAsia="Arial" w:hAnsi="Arial" w:cs="Arial"/>
+          <w:color w:val="000000"/>
+          <w:sz w:val="24"/>
+          <w:szCs w:val="24"/>
+        </w:rPr>
+        <w:tab/>
+      </w:r>
+    </w:p>
+    <w:p>
+      <w:pPr>
+        <w:pBdr>
+          <w:top w:val="nil"/>
+          <w:left w:val="nil"/>
+          <w:bottom w:val="nil"/>
+          <w:right w:val="nil"/>
+          <w:between w:val="nil"/>
+        </w:pBdr>
+        <w:spacing w:after="45"/>
+        <w:ind w:left="360"/>
+        <w:jc w:val="both"/>
+        <w:rPr>
+          <w:rFonts w:ascii="Arial" w:eastAsia="Arial" w:hAnsi="Arial" w:cs="Arial"/>
+          <w:color w:val="000000"/>
+          <w:sz w:val="24"/>
+          <w:szCs w:val="24"/>
+        </w:rPr>
+      </w:pPr>
+      <w:r>
+        <w:rPr>
+          <w:rFonts w:ascii="Arial" w:eastAsia="Arial" w:hAnsi="Arial" w:cs="Arial"/>
+          <w:b/>
+          <w:color w:val="000000"/>
+          <w:sz w:val="24"/>
+          <w:szCs w:val="24"/>
+        </w:rPr>
+        <w:t>1.</w:t>
+      </w:r>
+      <w:r>
+        <w:rPr>
+          <w:rFonts w:ascii="Arial" w:eastAsia="Arial" w:hAnsi="Arial" w:cs="Arial"/>
+          <w:color w:val="000000"/>
+          <w:sz w:val="24"/>
+          <w:szCs w:val="24"/>
+        </w:rPr>
+        <w:t xml:space="preserve"> </w:t>
+      </w:r>
+      <w:r>
+        <w:rPr>
+          <w:rFonts w:ascii="Arial" w:eastAsia="Arial" w:hAnsi="Arial" w:cs="Arial"/>
+          <w:color w:val="000000"/>
+          <w:sz w:val="24"/>
+          <w:szCs w:val="24"/>
+        </w:rPr>
+        <w:t xml:space="preserve">Depois de realizar o treino, caso haja falta de materiais ou se estiverem em más </w:t>
+      </w:r>
+      <w:r>
+        <w:rPr>
+          <w:rFonts w:ascii="Arial" w:eastAsia="Arial" w:hAnsi="Arial" w:cs="Arial"/>
+          <w:color w:val="000000"/>
+          <w:sz w:val="24"/>
+          <w:szCs w:val="24"/>
+        </w:rPr>
+        <w:t xml:space="preserve">     </w:t>
+      </w:r>
+      <w:r>
+        <w:rPr>
+          <w:rFonts w:ascii="Arial" w:eastAsia="Arial" w:hAnsi="Arial" w:cs="Arial"/>
+          <w:color w:val="000000"/>
+          <w:sz w:val="24"/>
+          <w:szCs w:val="24"/>
+        </w:rPr>
+        <w:t>condições, o atleta selecionará a lista de materiais em questão;</w:t>
+      </w:r>
+    </w:p>
+    <w:p>
+      <w:pPr>
+        <w:pBdr>
+          <w:top w:val="nil"/>
+          <w:left w:val="nil"/>
+          <w:bottom w:val="nil"/>
+          <w:right w:val="nil"/>
+          <w:between w:val="nil"/>
+        </w:pBdr>
+        <w:spacing w:after="45"/>
+        <w:jc w:val="both"/>
+        <w:rPr>
+          <w:rFonts w:ascii="Arial" w:eastAsia="Arial" w:hAnsi="Arial" w:cs="Arial"/>
+          <w:color w:val="000000"/>
+          <w:sz w:val="24"/>
+          <w:szCs w:val="24"/>
+        </w:rPr>
+      </w:pPr>
+    </w:p>
+    <w:p>
+      <w:pPr>
+        <w:pStyle w:val="ListParagraph"/>
+        <w:numPr>
+          <w:ilvl w:val="1"/>
+          <w:numId w:val="13"/>
+        </w:numPr>
+        <w:pBdr>
+          <w:top w:val="nil"/>
+          <w:left w:val="nil"/>
+          <w:bottom w:val="nil"/>
+          <w:right w:val="nil"/>
+          <w:between w:val="nil"/>
+        </w:pBdr>
+        <w:spacing w:after="45"/>
+        <w:jc w:val="both"/>
+        <w:rPr>
+          <w:rFonts w:ascii="Arial" w:eastAsia="Arial" w:hAnsi="Arial" w:cs="Arial"/>
+          <w:color w:val="000000"/>
+          <w:sz w:val="24"/>
+          <w:szCs w:val="24"/>
+        </w:rPr>
+      </w:pPr>
+      <w:r>
+        <w:rPr>
+          <w:rFonts w:ascii="Arial" w:eastAsia="Arial" w:hAnsi="Arial" w:cs="Arial"/>
+          <w:color w:val="000000"/>
+          <w:sz w:val="24"/>
+          <w:szCs w:val="24"/>
+        </w:rPr>
+        <w:t xml:space="preserve">. </w:t>
+      </w:r>
+      <w:r>
+        <w:rPr>
+          <w:rFonts w:ascii="Arial" w:eastAsia="Arial" w:hAnsi="Arial" w:cs="Arial"/>
+          <w:color w:val="000000"/>
+          <w:sz w:val="24"/>
+          <w:szCs w:val="24"/>
+        </w:rPr>
+        <w:t>Isto feito, irá</w:t>
+      </w:r>
+      <w:r>
+        <w:rPr>
+          <w:rFonts w:ascii="Arial" w:eastAsia="Arial" w:hAnsi="Arial" w:cs="Arial"/>
+          <w:color w:val="000000"/>
+          <w:sz w:val="24"/>
+          <w:szCs w:val="24"/>
+        </w:rPr>
+        <w:t xml:space="preserve"> enviar</w:t>
+      </w:r>
+      <w:r>
+        <w:rPr>
+          <w:rFonts w:ascii="Arial" w:eastAsia="Arial" w:hAnsi="Arial" w:cs="Arial"/>
+          <w:color w:val="000000"/>
+          <w:sz w:val="24"/>
+          <w:szCs w:val="24"/>
+        </w:rPr>
+        <w:t xml:space="preserve"> um pedido de tratamento</w:t>
+      </w:r>
+      <w:r>
+        <w:rPr>
+          <w:rFonts w:ascii="Arial" w:eastAsia="Arial" w:hAnsi="Arial" w:cs="Arial"/>
+          <w:color w:val="000000"/>
+          <w:sz w:val="24"/>
+          <w:szCs w:val="24"/>
+        </w:rPr>
+        <w:t xml:space="preserve"> dos materiais</w:t>
+      </w:r>
+      <w:r>
+        <w:rPr>
+          <w:rFonts w:ascii="Arial" w:eastAsia="Arial" w:hAnsi="Arial" w:cs="Arial"/>
+          <w:color w:val="000000"/>
+          <w:sz w:val="24"/>
+          <w:szCs w:val="24"/>
+        </w:rPr>
+        <w:t xml:space="preserve"> </w:t>
+      </w:r>
+      <w:r>
+        <w:rPr>
+          <w:rFonts w:ascii="Arial" w:eastAsia="Arial" w:hAnsi="Arial" w:cs="Arial"/>
+          <w:color w:val="000000"/>
+          <w:sz w:val="24"/>
+          <w:szCs w:val="24"/>
+        </w:rPr>
+        <w:t>para o departamento de gestão;</w:t>
+      </w:r>
+    </w:p>
+    <w:p>
+      <w:pPr>
+        <w:pBdr>
+          <w:top w:val="nil"/>
+          <w:left w:val="nil"/>
+          <w:bottom w:val="nil"/>
+          <w:right w:val="nil"/>
+          <w:between w:val="nil"/>
+        </w:pBdr>
+        <w:spacing w:after="45"/>
+        <w:jc w:val="both"/>
+        <w:rPr>
+          <w:rFonts w:ascii="Arial" w:eastAsia="Arial" w:hAnsi="Arial" w:cs="Arial"/>
+          <w:color w:val="000000"/>
+          <w:sz w:val="24"/>
+          <w:szCs w:val="24"/>
+        </w:rPr>
+      </w:pPr>
+    </w:p>
+    <w:p>
+      <w:pPr>
+        <w:pStyle w:val="ListParagraph"/>
+        <w:numPr>
+          <w:ilvl w:val="1"/>
+          <w:numId w:val="13"/>
+        </w:numPr>
+        <w:pBdr>
+          <w:top w:val="nil"/>
+          <w:left w:val="nil"/>
+          <w:bottom w:val="nil"/>
+          <w:right w:val="nil"/>
+          <w:between w:val="nil"/>
+        </w:pBdr>
+        <w:spacing w:after="45"/>
+        <w:jc w:val="both"/>
+        <w:rPr>
+          <w:rFonts w:ascii="Arial" w:eastAsia="Arial" w:hAnsi="Arial" w:cs="Arial"/>
+          <w:color w:val="000000"/>
+          <w:sz w:val="24"/>
+          <w:szCs w:val="24"/>
+        </w:rPr>
+      </w:pPr>
+      <w:r>
+        <w:rPr>
+          <w:rFonts w:ascii="Arial" w:eastAsia="Arial" w:hAnsi="Arial" w:cs="Arial"/>
+          <w:color w:val="000000"/>
+          <w:sz w:val="24"/>
+          <w:szCs w:val="24"/>
+        </w:rPr>
+        <w:t xml:space="preserve">. </w:t>
+      </w:r>
+      <w:r>
+        <w:rPr>
+          <w:rFonts w:ascii="Arial" w:eastAsia="Arial" w:hAnsi="Arial" w:cs="Arial"/>
+          <w:color w:val="000000"/>
+          <w:sz w:val="24"/>
+          <w:szCs w:val="24"/>
+        </w:rPr>
+        <w:t>Depois de logado, o gestor</w:t>
+      </w:r>
+      <w:r>
+        <w:rPr>
+          <w:rFonts w:ascii="Arial" w:eastAsia="Arial" w:hAnsi="Arial" w:cs="Arial"/>
+          <w:color w:val="000000"/>
+          <w:sz w:val="24"/>
+          <w:szCs w:val="24"/>
+        </w:rPr>
+        <w:t xml:space="preserve"> desportivo</w:t>
+      </w:r>
+      <w:r>
+        <w:rPr>
+          <w:rFonts w:ascii="Arial" w:eastAsia="Arial" w:hAnsi="Arial" w:cs="Arial"/>
+          <w:color w:val="000000"/>
+          <w:sz w:val="24"/>
+          <w:szCs w:val="24"/>
+        </w:rPr>
+        <w:t xml:space="preserve"> </w:t>
+      </w:r>
+      <w:r>
+        <w:rPr>
+          <w:rFonts w:ascii="Arial" w:eastAsia="Arial" w:hAnsi="Arial" w:cs="Arial"/>
+          <w:color w:val="000000"/>
+          <w:sz w:val="24"/>
+          <w:szCs w:val="24"/>
+        </w:rPr>
+        <w:t>ao entrar na plataforma</w:t>
+      </w:r>
+      <w:r>
+        <w:rPr>
+          <w:rFonts w:ascii="Arial" w:eastAsia="Arial" w:hAnsi="Arial" w:cs="Arial"/>
+          <w:color w:val="000000"/>
+          <w:sz w:val="24"/>
+          <w:szCs w:val="24"/>
+        </w:rPr>
+        <w:t xml:space="preserve"> irá para secção de pedidos de materiais</w:t>
+      </w:r>
+      <w:r>
+        <w:rPr>
+          <w:rFonts w:ascii="Arial" w:eastAsia="Arial" w:hAnsi="Arial" w:cs="Arial"/>
+          <w:color w:val="000000"/>
+          <w:sz w:val="24"/>
+          <w:szCs w:val="24"/>
+        </w:rPr>
+        <w:t xml:space="preserve"> realizados;</w:t>
+      </w:r>
+    </w:p>
+    <w:p>
+      <w:pPr>
+        <w:pBdr>
+          <w:top w:val="nil"/>
+          <w:left w:val="nil"/>
+          <w:bottom w:val="nil"/>
+          <w:right w:val="nil"/>
+          <w:between w:val="nil"/>
+        </w:pBdr>
+        <w:spacing w:after="45"/>
+        <w:jc w:val="both"/>
+        <w:rPr>
+          <w:rFonts w:ascii="Arial" w:eastAsia="Arial" w:hAnsi="Arial" w:cs="Arial"/>
+          <w:color w:val="000000"/>
+          <w:sz w:val="24"/>
+          <w:szCs w:val="24"/>
+        </w:rPr>
+      </w:pPr>
+    </w:p>
+    <w:p>
+      <w:pPr>
+        <w:pStyle w:val="ListParagraph"/>
+        <w:numPr>
+          <w:ilvl w:val="1"/>
+          <w:numId w:val="13"/>
+        </w:numPr>
+        <w:pBdr>
+          <w:top w:val="nil"/>
+          <w:left w:val="nil"/>
+          <w:bottom w:val="nil"/>
+          <w:right w:val="nil"/>
+          <w:between w:val="nil"/>
+        </w:pBdr>
+        <w:spacing w:after="45"/>
+        <w:jc w:val="both"/>
+        <w:rPr>
+          <w:rFonts w:ascii="Arial" w:eastAsia="Arial" w:hAnsi="Arial" w:cs="Arial"/>
+          <w:color w:val="000000"/>
+          <w:sz w:val="24"/>
+          <w:szCs w:val="24"/>
+        </w:rPr>
+      </w:pPr>
+      <w:r>
+        <w:rPr>
+          <w:rFonts w:ascii="Arial" w:eastAsia="Arial" w:hAnsi="Arial" w:cs="Arial"/>
+          <w:color w:val="000000"/>
+          <w:sz w:val="24"/>
+          <w:szCs w:val="24"/>
+        </w:rPr>
+        <w:t xml:space="preserve">. </w:t>
+      </w:r>
+      <w:r>
+        <w:rPr>
+          <w:rFonts w:ascii="Arial" w:eastAsia="Arial" w:hAnsi="Arial" w:cs="Arial"/>
+          <w:color w:val="000000"/>
+          <w:sz w:val="24"/>
+          <w:szCs w:val="24"/>
+        </w:rPr>
+        <w:t>Irá</w:t>
+      </w:r>
+      <w:r>
+        <w:rPr>
+          <w:rFonts w:ascii="Arial" w:eastAsia="Arial" w:hAnsi="Arial" w:cs="Arial"/>
+          <w:color w:val="000000"/>
+          <w:sz w:val="24"/>
+          <w:szCs w:val="24"/>
+        </w:rPr>
+        <w:t xml:space="preserve"> aceder a lista de m</w:t>
+      </w:r>
+      <w:r>
+        <w:rPr>
+          <w:rFonts w:ascii="Arial" w:eastAsia="Arial" w:hAnsi="Arial" w:cs="Arial"/>
+          <w:color w:val="000000"/>
+          <w:sz w:val="24"/>
+          <w:szCs w:val="24"/>
+        </w:rPr>
+        <w:t>ateriais em falta ou em</w:t>
+      </w:r>
+      <w:r>
+        <w:rPr>
+          <w:rFonts w:ascii="Arial" w:eastAsia="Arial" w:hAnsi="Arial" w:cs="Arial"/>
+          <w:color w:val="000000"/>
+          <w:sz w:val="24"/>
+          <w:szCs w:val="24"/>
+        </w:rPr>
+        <w:t xml:space="preserve"> más condiçõe</w:t>
+      </w:r>
+      <w:r>
+        <w:rPr>
+          <w:rFonts w:ascii="Arial" w:eastAsia="Arial" w:hAnsi="Arial" w:cs="Arial"/>
+          <w:color w:val="000000"/>
+          <w:sz w:val="24"/>
+          <w:szCs w:val="24"/>
+        </w:rPr>
+        <w:t>s, podendo assim mudar o estado</w:t>
+      </w:r>
+      <w:r>
+        <w:rPr>
+          <w:rFonts w:ascii="Arial" w:eastAsia="Arial" w:hAnsi="Arial" w:cs="Arial"/>
+          <w:color w:val="000000"/>
+          <w:sz w:val="24"/>
+          <w:szCs w:val="24"/>
+        </w:rPr>
+        <w:t xml:space="preserve"> dos materiais.</w:t>
+      </w:r>
+    </w:p>
+    <w:p>
+      <w:pPr>
+        <w:pBdr>
+          <w:top w:val="nil"/>
+          <w:left w:val="nil"/>
+          <w:bottom w:val="nil"/>
+          <w:right w:val="nil"/>
+          <w:between w:val="nil"/>
+        </w:pBdr>
+        <w:spacing w:after="45"/>
+        <w:jc w:val="both"/>
+        <w:rPr>
+          <w:rFonts w:ascii="Arial" w:eastAsia="Arial" w:hAnsi="Arial" w:cs="Arial"/>
+          <w:color w:val="000000"/>
+          <w:sz w:val="24"/>
+          <w:szCs w:val="24"/>
+        </w:rPr>
+      </w:pPr>
+    </w:p>
+    <w:p>
+      <w:pPr>
+        <w:pBdr>
+          <w:top w:val="nil"/>
+          <w:left w:val="nil"/>
+          <w:bottom w:val="nil"/>
+          <w:right w:val="nil"/>
+          <w:between w:val="nil"/>
+        </w:pBdr>
+        <w:spacing w:after="45"/>
+        <w:jc w:val="both"/>
+        <w:rPr>
+          <w:rFonts w:ascii="Arial" w:eastAsia="Arial" w:hAnsi="Arial" w:cs="Arial"/>
+          <w:color w:val="000000"/>
+          <w:sz w:val="24"/>
+          <w:szCs w:val="24"/>
+        </w:rPr>
+      </w:pPr>
+      <w:r>
+        <w:rPr>
+          <w:rFonts w:ascii="Arial" w:eastAsia="Arial" w:hAnsi="Arial" w:cs="Arial"/>
+          <w:color w:val="000000"/>
+          <w:sz w:val="24"/>
+          <w:szCs w:val="24"/>
+        </w:rPr>
+        <w:t xml:space="preserve">     </w:t>
+      </w:r>
+      <w:r>
+        <w:rPr>
+          <w:rFonts w:ascii="Arial" w:eastAsia="Arial" w:hAnsi="Arial" w:cs="Arial"/>
+          <w:color w:val="000000"/>
+          <w:sz w:val="24"/>
+          <w:szCs w:val="24"/>
+        </w:rPr>
+        <w:t xml:space="preserve"> </w:t>
+      </w:r>
+      <w:r>
+        <w:rPr>
+          <w:rFonts w:ascii="Arial" w:eastAsia="Arial" w:hAnsi="Arial" w:cs="Arial"/>
+          <w:b/>
+          <w:color w:val="000000"/>
+          <w:sz w:val="24"/>
+          <w:szCs w:val="24"/>
+        </w:rPr>
+        <w:t>2.</w:t>
+      </w:r>
+      <w:r>
+        <w:rPr>
+          <w:rFonts w:ascii="Arial" w:eastAsia="Arial" w:hAnsi="Arial" w:cs="Arial"/>
+          <w:color w:val="000000"/>
+          <w:sz w:val="24"/>
+          <w:szCs w:val="24"/>
+        </w:rPr>
+        <w:t xml:space="preserve"> Os</w:t>
+      </w:r>
+      <w:r>
+        <w:rPr>
+          <w:rFonts w:ascii="Arial" w:eastAsia="Arial" w:hAnsi="Arial" w:cs="Arial"/>
+          <w:color w:val="000000"/>
+          <w:sz w:val="24"/>
+          <w:szCs w:val="24"/>
+        </w:rPr>
+        <w:t xml:space="preserve"> key-users depois de logados, iram para secção calendário desportivo</w:t>
+      </w:r>
+      <w:r>
+        <w:rPr>
+          <w:rFonts w:ascii="Arial" w:eastAsia="Arial" w:hAnsi="Arial" w:cs="Arial"/>
+          <w:color w:val="000000"/>
+          <w:sz w:val="24"/>
+          <w:szCs w:val="24"/>
+        </w:rPr>
+        <w:t xml:space="preserve"> para    aceder a lista de jogos</w:t>
+      </w:r>
+      <w:r>
+        <w:rPr>
+          <w:rFonts w:ascii="Arial" w:eastAsia="Arial" w:hAnsi="Arial" w:cs="Arial"/>
+          <w:color w:val="000000"/>
+          <w:sz w:val="24"/>
+          <w:szCs w:val="24"/>
+        </w:rPr>
+        <w:t>;</w:t>
+      </w:r>
+    </w:p>
+    <w:p>
+      <w:pPr>
+        <w:pBdr>
+          <w:top w:val="nil"/>
+          <w:left w:val="nil"/>
+          <w:bottom w:val="nil"/>
+          <w:right w:val="nil"/>
+          <w:between w:val="nil"/>
+        </w:pBdr>
+        <w:spacing w:after="45"/>
+        <w:jc w:val="both"/>
+        <w:rPr>
+          <w:rFonts w:ascii="Arial" w:eastAsia="Arial" w:hAnsi="Arial" w:cs="Arial"/>
+          <w:color w:val="000000"/>
+          <w:sz w:val="24"/>
+          <w:szCs w:val="24"/>
+        </w:rPr>
+      </w:pPr>
+      <w:r>
+        <w:rPr>
+          <w:rFonts w:ascii="Arial" w:eastAsia="Arial" w:hAnsi="Arial" w:cs="Arial"/>
+          <w:color w:val="000000"/>
+          <w:sz w:val="24"/>
+          <w:szCs w:val="24"/>
+        </w:rPr>
+        <w:t xml:space="preserve">     </w:t>
+      </w:r>
+    </w:p>
+    <w:p>
+      <w:pPr>
+        <w:pBdr>
+          <w:top w:val="nil"/>
+          <w:left w:val="nil"/>
+          <w:bottom w:val="nil"/>
+          <w:right w:val="nil"/>
+          <w:between w:val="nil"/>
+        </w:pBdr>
+        <w:spacing w:after="45"/>
+        <w:jc w:val="both"/>
+        <w:rPr>
+          <w:rFonts w:ascii="Arial" w:eastAsia="Arial" w:hAnsi="Arial" w:cs="Arial"/>
+          <w:color w:val="000000"/>
+          <w:sz w:val="24"/>
+          <w:szCs w:val="24"/>
+        </w:rPr>
+      </w:pPr>
+      <w:r>
+        <w:rPr>
+          <w:rFonts w:ascii="Arial" w:eastAsia="Arial" w:hAnsi="Arial" w:cs="Arial"/>
+          <w:color w:val="000000"/>
+          <w:sz w:val="24"/>
+          <w:szCs w:val="24"/>
+        </w:rPr>
+        <w:t xml:space="preserve">      2.1. Depois iram clicar no botão </w:t>
+      </w:r>
+      <w:r>
+        <w:rPr>
+          <w:rFonts w:ascii="Arial" w:eastAsia="Arial" w:hAnsi="Arial" w:cs="Arial"/>
+          <w:color w:val="000000"/>
+          <w:sz w:val="24"/>
+          <w:szCs w:val="24"/>
+        </w:rPr>
+        <w:t>“</w:t>
+      </w:r>
+      <w:r>
+        <w:rPr>
+          <w:rFonts w:ascii="Arial" w:eastAsia="Arial" w:hAnsi="Arial" w:cs="Arial"/>
+          <w:color w:val="000000"/>
+          <w:sz w:val="24"/>
+          <w:szCs w:val="24"/>
+        </w:rPr>
+        <w:t>localização</w:t>
+      </w:r>
+      <w:r>
+        <w:rPr>
+          <w:rFonts w:ascii="Arial" w:eastAsia="Arial" w:hAnsi="Arial" w:cs="Arial"/>
+          <w:color w:val="000000"/>
+          <w:sz w:val="24"/>
+          <w:szCs w:val="24"/>
+        </w:rPr>
+        <w:t>”</w:t>
+      </w:r>
+      <w:r>
+        <w:rPr>
+          <w:rFonts w:ascii="Arial" w:eastAsia="Arial" w:hAnsi="Arial" w:cs="Arial"/>
+          <w:color w:val="000000"/>
+          <w:sz w:val="24"/>
+          <w:szCs w:val="24"/>
+        </w:rPr>
+        <w:t>,</w:t>
+      </w:r>
+      <w:r>
+        <w:rPr>
+          <w:rFonts w:ascii="Arial" w:eastAsia="Arial" w:hAnsi="Arial" w:cs="Arial"/>
+          <w:color w:val="000000"/>
+          <w:sz w:val="24"/>
+          <w:szCs w:val="24"/>
+        </w:rPr>
+        <w:t xml:space="preserve"> para aceder a localização</w:t>
+      </w:r>
+      <w:r>
+        <w:rPr>
+          <w:rFonts w:ascii="Arial" w:eastAsia="Arial" w:hAnsi="Arial" w:cs="Arial"/>
+          <w:color w:val="000000"/>
+          <w:sz w:val="24"/>
+          <w:szCs w:val="24"/>
+        </w:rPr>
+        <w:t xml:space="preserve"> geográfica</w:t>
+      </w:r>
+      <w:r>
+        <w:rPr>
+          <w:rFonts w:ascii="Arial" w:eastAsia="Arial" w:hAnsi="Arial" w:cs="Arial"/>
+          <w:color w:val="000000"/>
+          <w:sz w:val="24"/>
+          <w:szCs w:val="24"/>
+        </w:rPr>
+        <w:t xml:space="preserve"> e</w:t>
+      </w:r>
+      <w:r>
+        <w:rPr>
+          <w:rFonts w:ascii="Arial" w:eastAsia="Arial" w:hAnsi="Arial" w:cs="Arial"/>
+          <w:color w:val="000000"/>
+          <w:sz w:val="24"/>
+          <w:szCs w:val="24"/>
+        </w:rPr>
+        <w:t xml:space="preserve"> as</w:t>
+      </w:r>
+      <w:r>
+        <w:rPr>
+          <w:rFonts w:ascii="Arial" w:eastAsia="Arial" w:hAnsi="Arial" w:cs="Arial"/>
+          <w:color w:val="000000"/>
+          <w:sz w:val="24"/>
+          <w:szCs w:val="24"/>
+        </w:rPr>
+        <w:t xml:space="preserve"> rotas para os jogos, partindo da localização das </w:t>
+      </w:r>
+      <w:r>
+        <w:rPr>
+          <w:rFonts w:ascii="Arial" w:eastAsia="Arial" w:hAnsi="Arial" w:cs="Arial"/>
+          <w:color w:val="000000"/>
+          <w:sz w:val="24"/>
+          <w:szCs w:val="24"/>
+        </w:rPr>
+        <w:t>suas casas para o local do jogo;</w:t>
+      </w:r>
+    </w:p>
+    <w:p>
+      <w:pPr>
+        <w:pBdr>
+          <w:top w:val="nil"/>
+          <w:left w:val="nil"/>
+          <w:bottom w:val="nil"/>
+          <w:right w:val="nil"/>
+          <w:between w:val="nil"/>
+        </w:pBdr>
+        <w:spacing w:after="45"/>
+        <w:jc w:val="both"/>
+        <w:rPr>
+          <w:rFonts w:ascii="Arial" w:eastAsia="Arial" w:hAnsi="Arial" w:cs="Arial"/>
+          <w:color w:val="000000"/>
+          <w:sz w:val="24"/>
+          <w:szCs w:val="24"/>
+        </w:rPr>
+      </w:pPr>
+    </w:p>
+    <w:p>
+      <w:pPr>
+        <w:pBdr>
+          <w:top w:val="nil"/>
+          <w:left w:val="nil"/>
+          <w:bottom w:val="nil"/>
+          <w:right w:val="nil"/>
+          <w:between w:val="nil"/>
+        </w:pBdr>
+        <w:spacing w:after="45"/>
+        <w:jc w:val="both"/>
+        <w:rPr>
+          <w:rFonts w:ascii="Arial" w:eastAsia="Arial" w:hAnsi="Arial" w:cs="Arial"/>
+          <w:color w:val="000000"/>
+          <w:sz w:val="24"/>
+          <w:szCs w:val="24"/>
+        </w:rPr>
+      </w:pPr>
+      <w:r>
+        <w:rPr>
+          <w:rFonts w:ascii="Arial" w:eastAsia="Arial" w:hAnsi="Arial" w:cs="Arial"/>
+          <w:color w:val="000000"/>
+          <w:sz w:val="24"/>
+          <w:szCs w:val="24"/>
+        </w:rPr>
+        <w:t xml:space="preserve">    </w:t>
+      </w:r>
+      <w:r>
+        <w:rPr>
+          <w:rFonts w:ascii="Arial" w:eastAsia="Arial" w:hAnsi="Arial" w:cs="Arial"/>
+          <w:color w:val="000000"/>
+          <w:sz w:val="24"/>
+          <w:szCs w:val="24"/>
+        </w:rPr>
+        <w:t xml:space="preserve"> </w:t>
+      </w:r>
+      <w:r>
+        <w:rPr>
+          <w:rFonts w:ascii="Arial" w:eastAsia="Arial" w:hAnsi="Arial" w:cs="Arial"/>
+          <w:color w:val="000000"/>
+          <w:sz w:val="24"/>
+          <w:szCs w:val="24"/>
+        </w:rPr>
+        <w:t>2.2</w:t>
+      </w:r>
+      <w:r>
+        <w:rPr>
+          <w:rFonts w:ascii="Arial" w:eastAsia="Arial" w:hAnsi="Arial" w:cs="Arial"/>
+          <w:color w:val="000000"/>
+          <w:sz w:val="24"/>
+          <w:szCs w:val="24"/>
+        </w:rPr>
+        <w:t xml:space="preserve">. Por fim </w:t>
+      </w:r>
+      <w:r>
+        <w:rPr>
+          <w:rFonts w:ascii="Arial" w:eastAsia="Arial" w:hAnsi="Arial" w:cs="Arial"/>
+          <w:color w:val="000000"/>
+          <w:sz w:val="24"/>
+          <w:szCs w:val="24"/>
+        </w:rPr>
+        <w:t xml:space="preserve">iram </w:t>
+      </w:r>
+      <w:r>
+        <w:rPr>
+          <w:rFonts w:ascii="Arial" w:eastAsia="Arial" w:hAnsi="Arial" w:cs="Arial"/>
+          <w:color w:val="000000"/>
+          <w:sz w:val="24"/>
+          <w:szCs w:val="24"/>
+        </w:rPr>
+        <w:t>clica</w:t>
+      </w:r>
+      <w:r>
+        <w:rPr>
+          <w:rFonts w:ascii="Arial" w:eastAsia="Arial" w:hAnsi="Arial" w:cs="Arial"/>
+          <w:color w:val="000000"/>
+          <w:sz w:val="24"/>
+          <w:szCs w:val="24"/>
+        </w:rPr>
+        <w:t>r</w:t>
+      </w:r>
+      <w:r>
+        <w:rPr>
+          <w:rFonts w:ascii="Arial" w:eastAsia="Arial" w:hAnsi="Arial" w:cs="Arial"/>
+          <w:color w:val="000000"/>
+          <w:sz w:val="24"/>
+          <w:szCs w:val="24"/>
+        </w:rPr>
+        <w:t xml:space="preserve"> no botão “</w:t>
+      </w:r>
+      <w:r>
+        <w:rPr>
+          <w:rFonts w:ascii="Arial" w:eastAsia="Arial" w:hAnsi="Arial" w:cs="Arial"/>
+          <w:color w:val="000000"/>
+          <w:sz w:val="24"/>
+          <w:szCs w:val="24"/>
+        </w:rPr>
+        <w:t>histórico</w:t>
+      </w:r>
+      <w:r>
+        <w:rPr>
+          <w:rFonts w:ascii="Arial" w:eastAsia="Arial" w:hAnsi="Arial" w:cs="Arial"/>
+          <w:color w:val="000000"/>
+          <w:sz w:val="24"/>
+          <w:szCs w:val="24"/>
+        </w:rPr>
+        <w:t>”</w:t>
+      </w:r>
+      <w:r>
+        <w:rPr>
+          <w:rFonts w:ascii="Arial" w:eastAsia="Arial" w:hAnsi="Arial" w:cs="Arial"/>
+          <w:color w:val="000000"/>
+          <w:sz w:val="24"/>
+          <w:szCs w:val="24"/>
+        </w:rPr>
+        <w:t>, para aceder</w:t>
+      </w:r>
+      <w:r>
+        <w:rPr>
+          <w:rFonts w:ascii="Arial" w:eastAsia="Arial" w:hAnsi="Arial" w:cs="Arial"/>
+          <w:color w:val="000000"/>
+          <w:sz w:val="24"/>
+          <w:szCs w:val="24"/>
+        </w:rPr>
+        <w:t xml:space="preserve"> </w:t>
+      </w:r>
+      <w:r>
+        <w:rPr>
+          <w:rFonts w:ascii="Arial" w:eastAsia="Arial" w:hAnsi="Arial" w:cs="Arial"/>
+          <w:color w:val="000000"/>
+          <w:sz w:val="24"/>
+          <w:szCs w:val="24"/>
+        </w:rPr>
+        <w:t>as</w:t>
+      </w:r>
+      <w:r>
+        <w:rPr>
+          <w:rFonts w:ascii="Arial" w:eastAsia="Arial" w:hAnsi="Arial" w:cs="Arial"/>
+          <w:color w:val="000000"/>
+          <w:sz w:val="24"/>
+          <w:szCs w:val="24"/>
+        </w:rPr>
+        <w:t xml:space="preserve"> rotas/caminhos mais frequentes</w:t>
+      </w:r>
+      <w:r>
+        <w:rPr>
+          <w:rFonts w:ascii="Arial" w:eastAsia="Arial" w:hAnsi="Arial" w:cs="Arial"/>
+          <w:color w:val="000000"/>
+          <w:sz w:val="24"/>
+          <w:szCs w:val="24"/>
+        </w:rPr>
+        <w:t>,</w:t>
+      </w:r>
+      <w:bookmarkStart w:id="0" w:name="_GoBack"/>
+      <w:bookmarkEnd w:id="0"/>
+      <w:r>
+        <w:rPr>
+          <w:rFonts w:ascii="Arial" w:eastAsia="Arial" w:hAnsi="Arial" w:cs="Arial"/>
+          <w:color w:val="000000"/>
+          <w:sz w:val="24"/>
+          <w:szCs w:val="24"/>
+        </w:rPr>
+        <w:t xml:space="preserve"> por via de informação geográfica. </w:t>
+      </w:r>
     </w:p>
     <w:sectPr>
-      <w:headerReference w:type="default" r:id="rId8"/>
+      <w:headerReference w:type="default" r:id="rId9"/>
       <w:pgSz w:w="11906" w:h="16838"/>
       <w:pgMar w:top="1417" w:right="1133" w:bottom="993" w:left="1276" w:header="708" w:footer="708" w:gutter="0"/>
       <w:pgNumType w:start="1"/>
@@ -2020,6 +2716,95 @@
 <file path=word/numbering.xml><?xml version="1.0" encoding="utf-8"?>
 <w:numbering xmlns:wpc="http://schemas.microsoft.com/office/word/2010/wordprocessingCanvas" xmlns:mo="http://schemas.microsoft.com/office/mac/office/2008/main" xmlns:mc="http://schemas.openxmlformats.org/markup-compatibility/2006" xmlns:mv="urn:schemas-microsoft-com:mac:vml" xmlns:o="urn:schemas-microsoft-com:office:office" xmlns:r="http://schemas.openxmlformats.org/officeDocument/2006/relationships" xmlns:m="http://schemas.openxmlformats.org/officeDocument/2006/math" xmlns:v="urn:schemas-microsoft-com:vml" xmlns:wp14="http://schemas.microsoft.com/office/word/2010/wordprocessingDrawing" xmlns:wp="http://schemas.openxmlformats.org/drawingml/2006/wordprocessingDrawing" xmlns:w10="urn:schemas-microsoft-com:office:word" xmlns:w="http://schemas.openxmlformats.org/wordprocessingml/2006/main" xmlns:w14="http://schemas.microsoft.com/office/word/2010/wordml" xmlns:wpg="http://schemas.microsoft.com/office/word/2010/wordprocessingGroup" xmlns:wpi="http://schemas.microsoft.com/office/word/2010/wordprocessingInk" xmlns:wne="http://schemas.microsoft.com/office/word/2006/wordml" xmlns:wps="http://schemas.microsoft.com/office/word/2010/wordprocessingShape" mc:Ignorable="w14 wp14">
   <w:abstractNum w:abstractNumId="0">
+    <w:nsid w:val="0E19780E"/>
+    <w:multiLevelType w:val="hybridMultilevel"/>
+    <w:tmpl w:val="FFC25E9A"/>
+    <w:lvl w:ilvl="0" w:tplc="851AB226">
+      <w:start w:val="1"/>
+      <w:numFmt w:val="decimal"/>
+      <w:lvlText w:val="%1-"/>
+      <w:lvlJc w:val="left"/>
+      <w:pPr>
+        <w:ind w:left="720" w:hanging="360"/>
+      </w:pPr>
+      <w:rPr>
+        <w:rFonts w:hint="default"/>
+      </w:rPr>
+    </w:lvl>
+    <w:lvl w:ilvl="1" w:tplc="04090019" w:tentative="1">
+      <w:start w:val="1"/>
+      <w:numFmt w:val="lowerLetter"/>
+      <w:lvlText w:val="%2."/>
+      <w:lvlJc w:val="left"/>
+      <w:pPr>
+        <w:ind w:left="1440" w:hanging="360"/>
+      </w:pPr>
+    </w:lvl>
+    <w:lvl w:ilvl="2" w:tplc="0409001B" w:tentative="1">
+      <w:start w:val="1"/>
+      <w:numFmt w:val="lowerRoman"/>
+      <w:lvlText w:val="%3."/>
+      <w:lvlJc w:val="right"/>
+      <w:pPr>
+        <w:ind w:left="2160" w:hanging="180"/>
+      </w:pPr>
+    </w:lvl>
+    <w:lvl w:ilvl="3" w:tplc="0409000F" w:tentative="1">
+      <w:start w:val="1"/>
+      <w:numFmt w:val="decimal"/>
+      <w:lvlText w:val="%4."/>
+      <w:lvlJc w:val="left"/>
+      <w:pPr>
+        <w:ind w:left="2880" w:hanging="360"/>
+      </w:pPr>
+    </w:lvl>
+    <w:lvl w:ilvl="4" w:tplc="04090019" w:tentative="1">
+      <w:start w:val="1"/>
+      <w:numFmt w:val="lowerLetter"/>
+      <w:lvlText w:val="%5."/>
+      <w:lvlJc w:val="left"/>
+      <w:pPr>
+        <w:ind w:left="3600" w:hanging="360"/>
+      </w:pPr>
+    </w:lvl>
+    <w:lvl w:ilvl="5" w:tplc="0409001B" w:tentative="1">
+      <w:start w:val="1"/>
+      <w:numFmt w:val="lowerRoman"/>
+      <w:lvlText w:val="%6."/>
+      <w:lvlJc w:val="right"/>
+      <w:pPr>
+        <w:ind w:left="4320" w:hanging="180"/>
+      </w:pPr>
+    </w:lvl>
+    <w:lvl w:ilvl="6" w:tplc="0409000F" w:tentative="1">
+      <w:start w:val="1"/>
+      <w:numFmt w:val="decimal"/>
+      <w:lvlText w:val="%7."/>
+      <w:lvlJc w:val="left"/>
+      <w:pPr>
+        <w:ind w:left="5040" w:hanging="360"/>
+      </w:pPr>
+    </w:lvl>
+    <w:lvl w:ilvl="7" w:tplc="04090019" w:tentative="1">
+      <w:start w:val="1"/>
+      <w:numFmt w:val="lowerLetter"/>
+      <w:lvlText w:val="%8."/>
+      <w:lvlJc w:val="left"/>
+      <w:pPr>
+        <w:ind w:left="5760" w:hanging="360"/>
+      </w:pPr>
+    </w:lvl>
+    <w:lvl w:ilvl="8" w:tplc="0409001B" w:tentative="1">
+      <w:start w:val="1"/>
+      <w:numFmt w:val="lowerRoman"/>
+      <w:lvlText w:val="%9."/>
+      <w:lvlJc w:val="right"/>
+      <w:pPr>
+        <w:ind w:left="6480" w:hanging="180"/>
+      </w:pPr>
+    </w:lvl>
+  </w:abstractNum>
+  <w:abstractNum w:abstractNumId="1">
     <w:nsid w:val="1F037219"/>
     <w:multiLevelType w:val="hybridMultilevel"/>
     <w:tmpl w:val="FC6A1034"/>
@@ -2105,7 +2890,96 @@
       </w:pPr>
     </w:lvl>
   </w:abstractNum>
-  <w:abstractNum w:abstractNumId="1">
+  <w:abstractNum w:abstractNumId="2">
+    <w:nsid w:val="20B91234"/>
+    <w:multiLevelType w:val="hybridMultilevel"/>
+    <w:tmpl w:val="B27E04AE"/>
+    <w:lvl w:ilvl="0" w:tplc="0409000F">
+      <w:start w:val="2"/>
+      <w:numFmt w:val="decimal"/>
+      <w:lvlText w:val="%1."/>
+      <w:lvlJc w:val="left"/>
+      <w:pPr>
+        <w:ind w:left="720" w:hanging="360"/>
+      </w:pPr>
+      <w:rPr>
+        <w:rFonts w:hint="default"/>
+      </w:rPr>
+    </w:lvl>
+    <w:lvl w:ilvl="1" w:tplc="04090019" w:tentative="1">
+      <w:start w:val="1"/>
+      <w:numFmt w:val="lowerLetter"/>
+      <w:lvlText w:val="%2."/>
+      <w:lvlJc w:val="left"/>
+      <w:pPr>
+        <w:ind w:left="1440" w:hanging="360"/>
+      </w:pPr>
+    </w:lvl>
+    <w:lvl w:ilvl="2" w:tplc="0409001B" w:tentative="1">
+      <w:start w:val="1"/>
+      <w:numFmt w:val="lowerRoman"/>
+      <w:lvlText w:val="%3."/>
+      <w:lvlJc w:val="right"/>
+      <w:pPr>
+        <w:ind w:left="2160" w:hanging="180"/>
+      </w:pPr>
+    </w:lvl>
+    <w:lvl w:ilvl="3" w:tplc="0409000F" w:tentative="1">
+      <w:start w:val="1"/>
+      <w:numFmt w:val="decimal"/>
+      <w:lvlText w:val="%4."/>
+      <w:lvlJc w:val="left"/>
+      <w:pPr>
+        <w:ind w:left="2880" w:hanging="360"/>
+      </w:pPr>
+    </w:lvl>
+    <w:lvl w:ilvl="4" w:tplc="04090019" w:tentative="1">
+      <w:start w:val="1"/>
+      <w:numFmt w:val="lowerLetter"/>
+      <w:lvlText w:val="%5."/>
+      <w:lvlJc w:val="left"/>
+      <w:pPr>
+        <w:ind w:left="3600" w:hanging="360"/>
+      </w:pPr>
+    </w:lvl>
+    <w:lvl w:ilvl="5" w:tplc="0409001B" w:tentative="1">
+      <w:start w:val="1"/>
+      <w:numFmt w:val="lowerRoman"/>
+      <w:lvlText w:val="%6."/>
+      <w:lvlJc w:val="right"/>
+      <w:pPr>
+        <w:ind w:left="4320" w:hanging="180"/>
+      </w:pPr>
+    </w:lvl>
+    <w:lvl w:ilvl="6" w:tplc="0409000F" w:tentative="1">
+      <w:start w:val="1"/>
+      <w:numFmt w:val="decimal"/>
+      <w:lvlText w:val="%7."/>
+      <w:lvlJc w:val="left"/>
+      <w:pPr>
+        <w:ind w:left="5040" w:hanging="360"/>
+      </w:pPr>
+    </w:lvl>
+    <w:lvl w:ilvl="7" w:tplc="04090019" w:tentative="1">
+      <w:start w:val="1"/>
+      <w:numFmt w:val="lowerLetter"/>
+      <w:lvlText w:val="%8."/>
+      <w:lvlJc w:val="left"/>
+      <w:pPr>
+        <w:ind w:left="5760" w:hanging="360"/>
+      </w:pPr>
+    </w:lvl>
+    <w:lvl w:ilvl="8" w:tplc="0409001B" w:tentative="1">
+      <w:start w:val="1"/>
+      <w:numFmt w:val="lowerRoman"/>
+      <w:lvlText w:val="%9."/>
+      <w:lvlJc w:val="right"/>
+      <w:pPr>
+        <w:ind w:left="6480" w:hanging="180"/>
+      </w:pPr>
+    </w:lvl>
+  </w:abstractNum>
+  <w:abstractNum w:abstractNumId="3">
     <w:nsid w:val="22D57D29"/>
     <w:multiLevelType w:val="multilevel"/>
     <w:tmpl w:val="04090021"/>
@@ -2218,7 +3092,96 @@
       </w:rPr>
     </w:lvl>
   </w:abstractNum>
-  <w:abstractNum w:abstractNumId="2">
+  <w:abstractNum w:abstractNumId="4">
+    <w:nsid w:val="2ED55A7B"/>
+    <w:multiLevelType w:val="multilevel"/>
+    <w:tmpl w:val="B27E04AE"/>
+    <w:lvl w:ilvl="0">
+      <w:start w:val="2"/>
+      <w:numFmt w:val="decimal"/>
+      <w:lvlText w:val="%1."/>
+      <w:lvlJc w:val="left"/>
+      <w:pPr>
+        <w:ind w:left="720" w:hanging="360"/>
+      </w:pPr>
+      <w:rPr>
+        <w:rFonts w:hint="default"/>
+      </w:rPr>
+    </w:lvl>
+    <w:lvl w:ilvl="1">
+      <w:start w:val="1"/>
+      <w:numFmt w:val="lowerLetter"/>
+      <w:lvlText w:val="%2."/>
+      <w:lvlJc w:val="left"/>
+      <w:pPr>
+        <w:ind w:left="1440" w:hanging="360"/>
+      </w:pPr>
+    </w:lvl>
+    <w:lvl w:ilvl="2">
+      <w:start w:val="1"/>
+      <w:numFmt w:val="lowerRoman"/>
+      <w:lvlText w:val="%3."/>
+      <w:lvlJc w:val="right"/>
+      <w:pPr>
+        <w:ind w:left="2160" w:hanging="180"/>
+      </w:pPr>
+    </w:lvl>
+    <w:lvl w:ilvl="3">
+      <w:start w:val="1"/>
+      <w:numFmt w:val="decimal"/>
+      <w:lvlText w:val="%4."/>
+      <w:lvlJc w:val="left"/>
+      <w:pPr>
+        <w:ind w:left="2880" w:hanging="360"/>
+      </w:pPr>
+    </w:lvl>
+    <w:lvl w:ilvl="4">
+      <w:start w:val="1"/>
+      <w:numFmt w:val="lowerLetter"/>
+      <w:lvlText w:val="%5."/>
+      <w:lvlJc w:val="left"/>
+      <w:pPr>
+        <w:ind w:left="3600" w:hanging="360"/>
+      </w:pPr>
+    </w:lvl>
+    <w:lvl w:ilvl="5">
+      <w:start w:val="1"/>
+      <w:numFmt w:val="lowerRoman"/>
+      <w:lvlText w:val="%6."/>
+      <w:lvlJc w:val="right"/>
+      <w:pPr>
+        <w:ind w:left="4320" w:hanging="180"/>
+      </w:pPr>
+    </w:lvl>
+    <w:lvl w:ilvl="6">
+      <w:start w:val="1"/>
+      <w:numFmt w:val="decimal"/>
+      <w:lvlText w:val="%7."/>
+      <w:lvlJc w:val="left"/>
+      <w:pPr>
+        <w:ind w:left="5040" w:hanging="360"/>
+      </w:pPr>
+    </w:lvl>
+    <w:lvl w:ilvl="7">
+      <w:start w:val="1"/>
+      <w:numFmt w:val="lowerLetter"/>
+      <w:lvlText w:val="%8."/>
+      <w:lvlJc w:val="left"/>
+      <w:pPr>
+        <w:ind w:left="5760" w:hanging="360"/>
+      </w:pPr>
+    </w:lvl>
+    <w:lvl w:ilvl="8">
+      <w:start w:val="1"/>
+      <w:numFmt w:val="lowerRoman"/>
+      <w:lvlText w:val="%9."/>
+      <w:lvlJc w:val="right"/>
+      <w:pPr>
+        <w:ind w:left="6480" w:hanging="180"/>
+      </w:pPr>
+    </w:lvl>
+  </w:abstractNum>
+  <w:abstractNum w:abstractNumId="5">
     <w:nsid w:val="360F1FB0"/>
     <w:multiLevelType w:val="hybridMultilevel"/>
     <w:tmpl w:val="CEB230FA"/>
@@ -2331,7 +3294,93 @@
       </w:rPr>
     </w:lvl>
   </w:abstractNum>
-  <w:abstractNum w:abstractNumId="3">
+  <w:abstractNum w:abstractNumId="6">
+    <w:nsid w:val="36D71777"/>
+    <w:multiLevelType w:val="multilevel"/>
+    <w:tmpl w:val="1D42D6EE"/>
+    <w:lvl w:ilvl="0">
+      <w:start w:val="1"/>
+      <w:numFmt w:val="decimal"/>
+      <w:lvlText w:val="%1."/>
+      <w:lvlJc w:val="left"/>
+      <w:pPr>
+        <w:ind w:left="720" w:hanging="360"/>
+      </w:pPr>
+    </w:lvl>
+    <w:lvl w:ilvl="1">
+      <w:start w:val="1"/>
+      <w:numFmt w:val="lowerLetter"/>
+      <w:lvlText w:val="%2."/>
+      <w:lvlJc w:val="left"/>
+      <w:pPr>
+        <w:ind w:left="1440" w:hanging="360"/>
+      </w:pPr>
+    </w:lvl>
+    <w:lvl w:ilvl="2">
+      <w:start w:val="1"/>
+      <w:numFmt w:val="lowerRoman"/>
+      <w:lvlText w:val="%3."/>
+      <w:lvlJc w:val="right"/>
+      <w:pPr>
+        <w:ind w:left="2160" w:hanging="180"/>
+      </w:pPr>
+    </w:lvl>
+    <w:lvl w:ilvl="3">
+      <w:start w:val="1"/>
+      <w:numFmt w:val="decimal"/>
+      <w:lvlText w:val="%4."/>
+      <w:lvlJc w:val="left"/>
+      <w:pPr>
+        <w:ind w:left="2880" w:hanging="360"/>
+      </w:pPr>
+    </w:lvl>
+    <w:lvl w:ilvl="4">
+      <w:start w:val="1"/>
+      <w:numFmt w:val="lowerLetter"/>
+      <w:lvlText w:val="%5."/>
+      <w:lvlJc w:val="left"/>
+      <w:pPr>
+        <w:ind w:left="3600" w:hanging="360"/>
+      </w:pPr>
+    </w:lvl>
+    <w:lvl w:ilvl="5">
+      <w:start w:val="1"/>
+      <w:numFmt w:val="lowerRoman"/>
+      <w:lvlText w:val="%6."/>
+      <w:lvlJc w:val="right"/>
+      <w:pPr>
+        <w:ind w:left="4320" w:hanging="180"/>
+      </w:pPr>
+    </w:lvl>
+    <w:lvl w:ilvl="6">
+      <w:start w:val="1"/>
+      <w:numFmt w:val="decimal"/>
+      <w:lvlText w:val="%7."/>
+      <w:lvlJc w:val="left"/>
+      <w:pPr>
+        <w:ind w:left="5040" w:hanging="360"/>
+      </w:pPr>
+    </w:lvl>
+    <w:lvl w:ilvl="7">
+      <w:start w:val="1"/>
+      <w:numFmt w:val="lowerLetter"/>
+      <w:lvlText w:val="%8."/>
+      <w:lvlJc w:val="left"/>
+      <w:pPr>
+        <w:ind w:left="5760" w:hanging="360"/>
+      </w:pPr>
+    </w:lvl>
+    <w:lvl w:ilvl="8">
+      <w:start w:val="1"/>
+      <w:numFmt w:val="lowerRoman"/>
+      <w:lvlText w:val="%9."/>
+      <w:lvlJc w:val="right"/>
+      <w:pPr>
+        <w:ind w:left="6480" w:hanging="180"/>
+      </w:pPr>
+    </w:lvl>
+  </w:abstractNum>
+  <w:abstractNum w:abstractNumId="7">
     <w:nsid w:val="45B03542"/>
     <w:multiLevelType w:val="hybridMultilevel"/>
     <w:tmpl w:val="AB463C04"/>
@@ -2444,7 +3493,206 @@
       </w:rPr>
     </w:lvl>
   </w:abstractNum>
-  <w:abstractNum w:abstractNumId="4">
+  <w:abstractNum w:abstractNumId="8">
+    <w:nsid w:val="57BD24CB"/>
+    <w:multiLevelType w:val="multilevel"/>
+    <w:tmpl w:val="1D42D6EE"/>
+    <w:lvl w:ilvl="0">
+      <w:start w:val="1"/>
+      <w:numFmt w:val="decimal"/>
+      <w:lvlText w:val="%1."/>
+      <w:lvlJc w:val="left"/>
+      <w:pPr>
+        <w:ind w:left="720" w:hanging="360"/>
+      </w:pPr>
+    </w:lvl>
+    <w:lvl w:ilvl="1">
+      <w:start w:val="1"/>
+      <w:numFmt w:val="lowerLetter"/>
+      <w:lvlText w:val="%2."/>
+      <w:lvlJc w:val="left"/>
+      <w:pPr>
+        <w:ind w:left="1440" w:hanging="360"/>
+      </w:pPr>
+    </w:lvl>
+    <w:lvl w:ilvl="2">
+      <w:start w:val="1"/>
+      <w:numFmt w:val="lowerRoman"/>
+      <w:lvlText w:val="%3."/>
+      <w:lvlJc w:val="right"/>
+      <w:pPr>
+        <w:ind w:left="2160" w:hanging="180"/>
+      </w:pPr>
+    </w:lvl>
+    <w:lvl w:ilvl="3">
+      <w:start w:val="1"/>
+      <w:numFmt w:val="decimal"/>
+      <w:lvlText w:val="%4."/>
+      <w:lvlJc w:val="left"/>
+      <w:pPr>
+        <w:ind w:left="2880" w:hanging="360"/>
+      </w:pPr>
+    </w:lvl>
+    <w:lvl w:ilvl="4">
+      <w:start w:val="1"/>
+      <w:numFmt w:val="lowerLetter"/>
+      <w:lvlText w:val="%5."/>
+      <w:lvlJc w:val="left"/>
+      <w:pPr>
+        <w:ind w:left="3600" w:hanging="360"/>
+      </w:pPr>
+    </w:lvl>
+    <w:lvl w:ilvl="5">
+      <w:start w:val="1"/>
+      <w:numFmt w:val="lowerRoman"/>
+      <w:lvlText w:val="%6."/>
+      <w:lvlJc w:val="right"/>
+      <w:pPr>
+        <w:ind w:left="4320" w:hanging="180"/>
+      </w:pPr>
+    </w:lvl>
+    <w:lvl w:ilvl="6">
+      <w:start w:val="1"/>
+      <w:numFmt w:val="decimal"/>
+      <w:lvlText w:val="%7."/>
+      <w:lvlJc w:val="left"/>
+      <w:pPr>
+        <w:ind w:left="5040" w:hanging="360"/>
+      </w:pPr>
+    </w:lvl>
+    <w:lvl w:ilvl="7">
+      <w:start w:val="1"/>
+      <w:numFmt w:val="lowerLetter"/>
+      <w:lvlText w:val="%8."/>
+      <w:lvlJc w:val="left"/>
+      <w:pPr>
+        <w:ind w:left="5760" w:hanging="360"/>
+      </w:pPr>
+    </w:lvl>
+    <w:lvl w:ilvl="8">
+      <w:start w:val="1"/>
+      <w:numFmt w:val="lowerRoman"/>
+      <w:lvlText w:val="%9."/>
+      <w:lvlJc w:val="right"/>
+      <w:pPr>
+        <w:ind w:left="6480" w:hanging="180"/>
+      </w:pPr>
+    </w:lvl>
+  </w:abstractNum>
+  <w:abstractNum w:abstractNumId="9">
+    <w:nsid w:val="67F8580B"/>
+    <w:multiLevelType w:val="multilevel"/>
+    <w:tmpl w:val="C4B861AA"/>
+    <w:lvl w:ilvl="0">
+      <w:start w:val="1"/>
+      <w:numFmt w:val="decimal"/>
+      <w:lvlText w:val="%1"/>
+      <w:lvlJc w:val="left"/>
+      <w:pPr>
+        <w:ind w:left="360" w:hanging="360"/>
+      </w:pPr>
+      <w:rPr>
+        <w:rFonts w:hint="default"/>
+      </w:rPr>
+    </w:lvl>
+    <w:lvl w:ilvl="1">
+      <w:start w:val="1"/>
+      <w:numFmt w:val="decimal"/>
+      <w:lvlText w:val="%1.%2"/>
+      <w:lvlJc w:val="left"/>
+      <w:pPr>
+        <w:ind w:left="720" w:hanging="360"/>
+      </w:pPr>
+      <w:rPr>
+        <w:rFonts w:hint="default"/>
+      </w:rPr>
+    </w:lvl>
+    <w:lvl w:ilvl="2">
+      <w:start w:val="1"/>
+      <w:numFmt w:val="decimal"/>
+      <w:lvlText w:val="%1.%2.%3"/>
+      <w:lvlJc w:val="left"/>
+      <w:pPr>
+        <w:ind w:left="1440" w:hanging="720"/>
+      </w:pPr>
+      <w:rPr>
+        <w:rFonts w:hint="default"/>
+      </w:rPr>
+    </w:lvl>
+    <w:lvl w:ilvl="3">
+      <w:start w:val="1"/>
+      <w:numFmt w:val="decimal"/>
+      <w:lvlText w:val="%1.%2.%3.%4"/>
+      <w:lvlJc w:val="left"/>
+      <w:pPr>
+        <w:ind w:left="2160" w:hanging="1080"/>
+      </w:pPr>
+      <w:rPr>
+        <w:rFonts w:hint="default"/>
+      </w:rPr>
+    </w:lvl>
+    <w:lvl w:ilvl="4">
+      <w:start w:val="1"/>
+      <w:numFmt w:val="decimal"/>
+      <w:lvlText w:val="%1.%2.%3.%4.%5"/>
+      <w:lvlJc w:val="left"/>
+      <w:pPr>
+        <w:ind w:left="2520" w:hanging="1080"/>
+      </w:pPr>
+      <w:rPr>
+        <w:rFonts w:hint="default"/>
+      </w:rPr>
+    </w:lvl>
+    <w:lvl w:ilvl="5">
+      <w:start w:val="1"/>
+      <w:numFmt w:val="decimal"/>
+      <w:lvlText w:val="%1.%2.%3.%4.%5.%6"/>
+      <w:lvlJc w:val="left"/>
+      <w:pPr>
+        <w:ind w:left="3240" w:hanging="1440"/>
+      </w:pPr>
+      <w:rPr>
+        <w:rFonts w:hint="default"/>
+      </w:rPr>
+    </w:lvl>
+    <w:lvl w:ilvl="6">
+      <w:start w:val="1"/>
+      <w:numFmt w:val="decimal"/>
+      <w:lvlText w:val="%1.%2.%3.%4.%5.%6.%7"/>
+      <w:lvlJc w:val="left"/>
+      <w:pPr>
+        <w:ind w:left="3600" w:hanging="1440"/>
+      </w:pPr>
+      <w:rPr>
+        <w:rFonts w:hint="default"/>
+      </w:rPr>
+    </w:lvl>
+    <w:lvl w:ilvl="7">
+      <w:start w:val="1"/>
+      <w:numFmt w:val="decimal"/>
+      <w:lvlText w:val="%1.%2.%3.%4.%5.%6.%7.%8"/>
+      <w:lvlJc w:val="left"/>
+      <w:pPr>
+        <w:ind w:left="4320" w:hanging="1800"/>
+      </w:pPr>
+      <w:rPr>
+        <w:rFonts w:hint="default"/>
+      </w:rPr>
+    </w:lvl>
+    <w:lvl w:ilvl="8">
+      <w:start w:val="1"/>
+      <w:numFmt w:val="decimal"/>
+      <w:lvlText w:val="%1.%2.%3.%4.%5.%6.%7.%8.%9"/>
+      <w:lvlJc w:val="left"/>
+      <w:pPr>
+        <w:ind w:left="4680" w:hanging="1800"/>
+      </w:pPr>
+      <w:rPr>
+        <w:rFonts w:hint="default"/>
+      </w:rPr>
+    </w:lvl>
+  </w:abstractNum>
+  <w:abstractNum w:abstractNumId="10">
     <w:nsid w:val="6C846351"/>
     <w:multiLevelType w:val="multilevel"/>
     <w:tmpl w:val="04090021"/>
@@ -2557,7 +3805,7 @@
       </w:rPr>
     </w:lvl>
   </w:abstractNum>
-  <w:abstractNum w:abstractNumId="5">
+  <w:abstractNum w:abstractNumId="11">
     <w:nsid w:val="780F3382"/>
     <w:multiLevelType w:val="hybridMultilevel"/>
     <w:tmpl w:val="76029B40"/>
@@ -2670,7 +3918,7 @@
       </w:rPr>
     </w:lvl>
   </w:abstractNum>
-  <w:abstractNum w:abstractNumId="6">
+  <w:abstractNum w:abstractNumId="12">
     <w:nsid w:val="7C145643"/>
     <w:multiLevelType w:val="hybridMultilevel"/>
     <w:tmpl w:val="1D42D6EE"/>
@@ -2757,25 +4005,43 @@
     </w:lvl>
   </w:abstractNum>
   <w:num w:numId="1">
+    <w:abstractNumId w:val="5"/>
+  </w:num>
+  <w:num w:numId="2">
+    <w:abstractNumId w:val="11"/>
+  </w:num>
+  <w:num w:numId="3">
+    <w:abstractNumId w:val="7"/>
+  </w:num>
+  <w:num w:numId="4">
+    <w:abstractNumId w:val="3"/>
+  </w:num>
+  <w:num w:numId="5">
+    <w:abstractNumId w:val="10"/>
+  </w:num>
+  <w:num w:numId="6">
+    <w:abstractNumId w:val="1"/>
+  </w:num>
+  <w:num w:numId="7">
+    <w:abstractNumId w:val="12"/>
+  </w:num>
+  <w:num w:numId="8">
+    <w:abstractNumId w:val="0"/>
+  </w:num>
+  <w:num w:numId="9">
     <w:abstractNumId w:val="2"/>
   </w:num>
-  <w:num w:numId="2">
-    <w:abstractNumId w:val="5"/>
+  <w:num w:numId="10">
+    <w:abstractNumId w:val="8"/>
   </w:num>
-  <w:num w:numId="3">
-    <w:abstractNumId w:val="3"/>
+  <w:num w:numId="11">
+    <w:abstractNumId w:val="6"/>
   </w:num>
-  <w:num w:numId="4">
-    <w:abstractNumId w:val="1"/>
-  </w:num>
-  <w:num w:numId="5">
+  <w:num w:numId="12">
     <w:abstractNumId w:val="4"/>
   </w:num>
-  <w:num w:numId="6">
-    <w:abstractNumId w:val="0"/>
-  </w:num>
-  <w:num w:numId="7">
-    <w:abstractNumId w:val="6"/>
+  <w:num w:numId="13">
+    <w:abstractNumId w:val="9"/>
   </w:num>
 </w:numbering>
 </file>
@@ -3974,4 +5240,16 @@
   </a:objectDefaults>
   <a:extraClrSchemeLst/>
 </a:theme>
+</file>
+
+<file path=customXml/item1.xml><?xml version="1.0" encoding="utf-8"?>
+<b:Sources xmlns:b="http://schemas.openxmlformats.org/officeDocument/2006/bibliography" xmlns="http://schemas.openxmlformats.org/officeDocument/2006/bibliography" SelectedStyle="/APA.XSL" StyleName="APA"/>
+</file>
+
+<file path=customXml/itemProps1.xml><?xml version="1.0" encoding="utf-8"?>
+<ds:datastoreItem xmlns:ds="http://schemas.openxmlformats.org/officeDocument/2006/customXml" ds:itemID="{7EBC9332-C41D-B24C-AC28-61F36B358F23}">
+  <ds:schemaRefs>
+    <ds:schemaRef ds:uri="http://schemas.openxmlformats.org/officeDocument/2006/bibliography"/>
+  </ds:schemaRefs>
+</ds:datastoreItem>
 </file>
--- a/Mod. de trabalhos/Proposta atual GoLabuta.docx
+++ b/Mod. de trabalhos/Proposta atual GoLabuta.docx
@@ -951,106 +951,6 @@
         <w:jc w:val="both"/>
         <w:rPr>
           <w:rFonts w:ascii="Arial" w:eastAsia="Arial" w:hAnsi="Arial" w:cs="Arial"/>
-          <w:b/>
-          <w:color w:val="000000"/>
-          <w:sz w:val="24"/>
-          <w:szCs w:val="24"/>
-        </w:rPr>
-      </w:pPr>
-    </w:p>
-    <w:p>
-      <w:pPr>
-        <w:pBdr>
-          <w:top w:val="nil"/>
-          <w:left w:val="nil"/>
-          <w:bottom w:val="nil"/>
-          <w:right w:val="nil"/>
-          <w:between w:val="nil"/>
-        </w:pBdr>
-        <w:spacing w:after="45"/>
-        <w:jc w:val="both"/>
-        <w:rPr>
-          <w:rFonts w:ascii="Arial" w:eastAsia="Arial" w:hAnsi="Arial" w:cs="Arial"/>
-          <w:b/>
-          <w:color w:val="000000"/>
-          <w:sz w:val="24"/>
-          <w:szCs w:val="24"/>
-        </w:rPr>
-      </w:pPr>
-    </w:p>
-    <w:p>
-      <w:pPr>
-        <w:pBdr>
-          <w:top w:val="nil"/>
-          <w:left w:val="nil"/>
-          <w:bottom w:val="nil"/>
-          <w:right w:val="nil"/>
-          <w:between w:val="nil"/>
-        </w:pBdr>
-        <w:spacing w:after="45"/>
-        <w:jc w:val="both"/>
-        <w:rPr>
-          <w:rFonts w:ascii="Arial" w:eastAsia="Arial" w:hAnsi="Arial" w:cs="Arial"/>
-          <w:b/>
-          <w:color w:val="000000"/>
-          <w:sz w:val="24"/>
-          <w:szCs w:val="24"/>
-        </w:rPr>
-      </w:pPr>
-    </w:p>
-    <w:p>
-      <w:pPr>
-        <w:pBdr>
-          <w:top w:val="nil"/>
-          <w:left w:val="nil"/>
-          <w:bottom w:val="nil"/>
-          <w:right w:val="nil"/>
-          <w:between w:val="nil"/>
-        </w:pBdr>
-        <w:spacing w:after="45"/>
-        <w:jc w:val="both"/>
-        <w:rPr>
-          <w:rFonts w:ascii="Arial" w:eastAsia="Arial" w:hAnsi="Arial" w:cs="Arial"/>
-          <w:b/>
-          <w:color w:val="000000"/>
-          <w:sz w:val="24"/>
-          <w:szCs w:val="24"/>
-        </w:rPr>
-      </w:pPr>
-    </w:p>
-    <w:p>
-      <w:pPr>
-        <w:pBdr>
-          <w:top w:val="nil"/>
-          <w:left w:val="nil"/>
-          <w:bottom w:val="nil"/>
-          <w:right w:val="nil"/>
-          <w:between w:val="nil"/>
-        </w:pBdr>
-        <w:spacing w:after="45"/>
-        <w:jc w:val="both"/>
-        <w:rPr>
-          <w:rFonts w:ascii="Arial" w:eastAsia="Arial" w:hAnsi="Arial" w:cs="Arial"/>
-          <w:b/>
-          <w:color w:val="000000"/>
-          <w:sz w:val="24"/>
-          <w:szCs w:val="24"/>
-        </w:rPr>
-      </w:pPr>
-    </w:p>
-    <w:p>
-      <w:pPr>
-        <w:pBdr>
-          <w:top w:val="nil"/>
-          <w:left w:val="nil"/>
-          <w:bottom w:val="nil"/>
-          <w:right w:val="nil"/>
-          <w:between w:val="nil"/>
-        </w:pBdr>
-        <w:spacing w:after="45"/>
-        <w:jc w:val="both"/>
-        <w:rPr>
-          <w:rFonts w:ascii="Arial" w:eastAsia="Arial" w:hAnsi="Arial" w:cs="Arial"/>
           <w:color w:val="000000"/>
           <w:sz w:val="24"/>
           <w:szCs w:val="24"/>
@@ -1196,6 +1096,40 @@
     <w:p>
       <w:pPr>
         <w:pStyle w:val="ListParagraph"/>
+        <w:numPr>
+          <w:ilvl w:val="0"/>
+          <w:numId w:val="8"/>
+        </w:numPr>
+        <w:pBdr>
+          <w:top w:val="nil"/>
+          <w:left w:val="nil"/>
+          <w:bottom w:val="nil"/>
+          <w:right w:val="nil"/>
+          <w:between w:val="nil"/>
+        </w:pBdr>
+        <w:spacing w:after="45"/>
+        <w:jc w:val="both"/>
+        <w:rPr>
+          <w:rFonts w:ascii="Arial" w:eastAsia="Arial" w:hAnsi="Arial" w:cs="Arial"/>
+          <w:color w:val="000000"/>
+          <w:sz w:val="24"/>
+          <w:szCs w:val="24"/>
+        </w:rPr>
+      </w:pPr>
+      <w:r>
+        <w:rPr>
+          <w:rFonts w:ascii="Arial" w:eastAsia="Arial" w:hAnsi="Arial" w:cs="Arial"/>
+          <w:color w:val="000000"/>
+          <w:sz w:val="24"/>
+          <w:szCs w:val="24"/>
+        </w:rPr>
+        <w:lastRenderedPageBreak/>
+        <w:t>Irá para secção de treinos para aceder a lista de treinos que lhe foram enviados pela staff técnica;</w:t>
+      </w:r>
+    </w:p>
+    <w:p>
+      <w:pPr>
+        <w:pStyle w:val="ListParagraph"/>
         <w:pBdr>
           <w:top w:val="nil"/>
           <w:left w:val="nil"/>
@@ -1243,12 +1177,65 @@
           <w:sz w:val="24"/>
           <w:szCs w:val="24"/>
         </w:rPr>
-        <w:t>Irá para secção de treinos para aceder a lista de treinos que lhe foram enviados pela staff técnica;</w:t>
+        <w:t>Dep</w:t>
+      </w:r>
+      <w:r>
+        <w:rPr>
+          <w:rFonts w:ascii="Arial" w:eastAsia="Arial" w:hAnsi="Arial" w:cs="Arial"/>
+          <w:color w:val="000000"/>
+          <w:sz w:val="24"/>
+          <w:szCs w:val="24"/>
+        </w:rPr>
+        <w:t>ois de realizar o treino ele ter</w:t>
+      </w:r>
+      <w:r>
+        <w:rPr>
+          <w:rFonts w:ascii="Arial" w:eastAsia="Arial" w:hAnsi="Arial" w:cs="Arial"/>
+          <w:color w:val="000000"/>
+          <w:sz w:val="24"/>
+          <w:szCs w:val="24"/>
+        </w:rPr>
+        <w:t>á que selecionar os treinos que efetuou</w:t>
+      </w:r>
+      <w:r>
+        <w:rPr>
+          <w:rFonts w:ascii="Arial" w:eastAsia="Arial" w:hAnsi="Arial" w:cs="Arial"/>
+          <w:color w:val="000000"/>
+          <w:sz w:val="24"/>
+          <w:szCs w:val="24"/>
+        </w:rPr>
+        <w:t xml:space="preserve"> e enviar </w:t>
+      </w:r>
+      <w:r>
+        <w:rPr>
+          <w:rFonts w:ascii="Arial" w:eastAsia="Arial" w:hAnsi="Arial" w:cs="Arial"/>
+          <w:color w:val="000000"/>
+          <w:sz w:val="24"/>
+          <w:szCs w:val="24"/>
+        </w:rPr>
+        <w:t xml:space="preserve">a informação </w:t>
+      </w:r>
+      <w:r>
+        <w:rPr>
+          <w:rFonts w:ascii="Arial" w:eastAsia="Arial" w:hAnsi="Arial" w:cs="Arial"/>
+          <w:color w:val="000000"/>
+          <w:sz w:val="24"/>
+          <w:szCs w:val="24"/>
+        </w:rPr>
+        <w:t>para staff técnica</w:t>
+      </w:r>
+      <w:r>
+        <w:rPr>
+          <w:rFonts w:ascii="Arial" w:eastAsia="Arial" w:hAnsi="Arial" w:cs="Arial"/>
+          <w:color w:val="000000"/>
+          <w:sz w:val="24"/>
+          <w:szCs w:val="24"/>
+        </w:rPr>
+        <w:t>;</w:t>
       </w:r>
     </w:p>
     <w:p>
       <w:pPr>
-        <w:pStyle w:val="ListParagraph"/>
         <w:pBdr>
           <w:top w:val="nil"/>
           <w:left w:val="nil"/>
@@ -1296,25 +1283,88 @@
           <w:sz w:val="24"/>
           <w:szCs w:val="24"/>
         </w:rPr>
-        <w:t>Dep</w:t>
-      </w:r>
-      <w:r>
-        <w:rPr>
-          <w:rFonts w:ascii="Arial" w:eastAsia="Arial" w:hAnsi="Arial" w:cs="Arial"/>
-          <w:color w:val="000000"/>
-          <w:sz w:val="24"/>
-          <w:szCs w:val="24"/>
-        </w:rPr>
-        <w:t>ois de realizar o treino ele ter</w:t>
-      </w:r>
-      <w:r>
-        <w:rPr>
-          <w:rFonts w:ascii="Arial" w:eastAsia="Arial" w:hAnsi="Arial" w:cs="Arial"/>
-          <w:color w:val="000000"/>
-          <w:sz w:val="24"/>
-          <w:szCs w:val="24"/>
-        </w:rPr>
-        <w:t>á que selecionar os treinos que efetuou;</w:t>
+        <w:t>Poderá fazer vários</w:t>
+      </w:r>
+      <w:r>
+        <w:rPr>
+          <w:rFonts w:ascii="Arial" w:eastAsia="Arial" w:hAnsi="Arial" w:cs="Arial"/>
+          <w:color w:val="000000"/>
+          <w:sz w:val="24"/>
+          <w:szCs w:val="24"/>
+        </w:rPr>
+        <w:t xml:space="preserve"> comentário</w:t>
+      </w:r>
+      <w:r>
+        <w:rPr>
+          <w:rFonts w:ascii="Arial" w:eastAsia="Arial" w:hAnsi="Arial" w:cs="Arial"/>
+          <w:color w:val="000000"/>
+          <w:sz w:val="24"/>
+          <w:szCs w:val="24"/>
+        </w:rPr>
+        <w:t>s</w:t>
+      </w:r>
+      <w:r>
+        <w:rPr>
+          <w:rFonts w:ascii="Arial" w:eastAsia="Arial" w:hAnsi="Arial" w:cs="Arial"/>
+          <w:color w:val="000000"/>
+          <w:sz w:val="24"/>
+          <w:szCs w:val="24"/>
+        </w:rPr>
+        <w:t xml:space="preserve"> a di</w:t>
+      </w:r>
+      <w:r>
+        <w:rPr>
+          <w:rFonts w:ascii="Arial" w:eastAsia="Arial" w:hAnsi="Arial" w:cs="Arial"/>
+          <w:color w:val="000000"/>
+          <w:sz w:val="24"/>
+          <w:szCs w:val="24"/>
+        </w:rPr>
+        <w:t xml:space="preserve">zer como </w:t>
+      </w:r>
+      <w:r>
+        <w:rPr>
+          <w:rFonts w:ascii="Arial" w:eastAsia="Arial" w:hAnsi="Arial" w:cs="Arial"/>
+          <w:color w:val="000000"/>
+          <w:sz w:val="24"/>
+          <w:szCs w:val="24"/>
+        </w:rPr>
+        <w:t>correu o treino</w:t>
+      </w:r>
+      <w:r>
+        <w:rPr>
+          <w:rFonts w:ascii="Arial" w:eastAsia="Arial" w:hAnsi="Arial" w:cs="Arial"/>
+          <w:color w:val="000000"/>
+          <w:sz w:val="24"/>
+          <w:szCs w:val="24"/>
+        </w:rPr>
+        <w:t xml:space="preserve"> e enviar</w:t>
+      </w:r>
+      <w:r>
+        <w:rPr>
+          <w:rFonts w:ascii="Arial" w:eastAsia="Arial" w:hAnsi="Arial" w:cs="Arial"/>
+          <w:color w:val="000000"/>
+          <w:sz w:val="24"/>
+          <w:szCs w:val="24"/>
+        </w:rPr>
+        <w:t xml:space="preserve"> a informação</w:t>
+      </w:r>
+      <w:r>
+        <w:rPr>
+          <w:rFonts w:ascii="Arial" w:eastAsia="Arial" w:hAnsi="Arial" w:cs="Arial"/>
+          <w:color w:val="000000"/>
+          <w:sz w:val="24"/>
+          <w:szCs w:val="24"/>
+        </w:rPr>
+        <w:t xml:space="preserve"> para staff técnica</w:t>
+      </w:r>
+      <w:r>
+        <w:rPr>
+          <w:rFonts w:ascii="Arial" w:eastAsia="Arial" w:hAnsi="Arial" w:cs="Arial"/>
+          <w:color w:val="000000"/>
+          <w:sz w:val="24"/>
+          <w:szCs w:val="24"/>
+        </w:rPr>
+        <w:t>;</w:t>
       </w:r>
     </w:p>
     <w:p>
@@ -1366,12 +1416,29 @@
           <w:sz w:val="24"/>
           <w:szCs w:val="24"/>
         </w:rPr>
-        <w:t>Irá fazer um comentário a dizer como  correu o treino;</w:t>
+        <w:t>Sendo assim</w:t>
+      </w:r>
+      <w:r>
+        <w:rPr>
+          <w:rFonts w:ascii="Arial" w:eastAsia="Arial" w:hAnsi="Arial" w:cs="Arial"/>
+          <w:color w:val="000000"/>
+          <w:sz w:val="24"/>
+          <w:szCs w:val="24"/>
+        </w:rPr>
+        <w:t xml:space="preserve">, </w:t>
+      </w:r>
+      <w:r>
+        <w:rPr>
+          <w:rFonts w:ascii="Arial" w:eastAsia="Arial" w:hAnsi="Arial" w:cs="Arial"/>
+          <w:color w:val="000000"/>
+          <w:sz w:val="24"/>
+          <w:szCs w:val="24"/>
+        </w:rPr>
+        <w:t>depois de logado, o técnico/treinador ao entrar na plataforma irá para secção de treinos realizados;</w:t>
       </w:r>
     </w:p>
     <w:p>
       <w:pPr>
-        <w:pStyle w:val="ListParagraph"/>
         <w:pBdr>
           <w:top w:val="nil"/>
           <w:left w:val="nil"/>
@@ -1419,43 +1486,16 @@
           <w:sz w:val="24"/>
           <w:szCs w:val="24"/>
         </w:rPr>
-        <w:t>Logo em seguida</w:t>
-      </w:r>
-      <w:r>
-        <w:rPr>
-          <w:rFonts w:ascii="Arial" w:eastAsia="Arial" w:hAnsi="Arial" w:cs="Arial"/>
-          <w:color w:val="000000"/>
-          <w:sz w:val="24"/>
-          <w:szCs w:val="24"/>
-        </w:rPr>
-        <w:t>,</w:t>
-      </w:r>
-      <w:r>
-        <w:rPr>
-          <w:rFonts w:ascii="Arial" w:eastAsia="Arial" w:hAnsi="Arial" w:cs="Arial"/>
-          <w:color w:val="000000"/>
-          <w:sz w:val="24"/>
-          <w:szCs w:val="24"/>
-        </w:rPr>
-        <w:t xml:space="preserve"> enviar</w:t>
-      </w:r>
-      <w:r>
-        <w:rPr>
-          <w:rFonts w:ascii="Arial" w:eastAsia="Arial" w:hAnsi="Arial" w:cs="Arial"/>
-          <w:color w:val="000000"/>
-          <w:sz w:val="24"/>
-          <w:szCs w:val="24"/>
-        </w:rPr>
-        <w:t>á as informações relativamente</w:t>
-      </w:r>
-      <w:r>
-        <w:rPr>
-          <w:rFonts w:ascii="Arial" w:eastAsia="Arial" w:hAnsi="Arial" w:cs="Arial"/>
-          <w:color w:val="000000"/>
-          <w:sz w:val="24"/>
-          <w:szCs w:val="24"/>
-        </w:rPr>
-        <w:t xml:space="preserve"> ao treino que efetuou para a staff técnica;</w:t>
+        <w:t>Irá aceder a lista de treinos e comentários efetuados por cada atleta</w:t>
+      </w:r>
+      <w:r>
+        <w:rPr>
+          <w:rFonts w:ascii="Arial" w:eastAsia="Arial" w:hAnsi="Arial" w:cs="Arial"/>
+          <w:color w:val="000000"/>
+          <w:sz w:val="24"/>
+          <w:szCs w:val="24"/>
+        </w:rPr>
+        <w:t>.</w:t>
       </w:r>
     </w:p>
     <w:p>
@@ -1471,18 +1511,89 @@
         <w:jc w:val="both"/>
         <w:rPr>
           <w:rFonts w:ascii="Arial" w:eastAsia="Arial" w:hAnsi="Arial" w:cs="Arial"/>
-          <w:color w:val="000000"/>
-          <w:sz w:val="24"/>
-          <w:szCs w:val="24"/>
-        </w:rPr>
-      </w:pPr>
+          <w:b/>
+          <w:color w:val="000000"/>
+          <w:sz w:val="24"/>
+          <w:szCs w:val="24"/>
+        </w:rPr>
+      </w:pPr>
+    </w:p>
+    <w:p>
+      <w:pPr>
+        <w:pBdr>
+          <w:top w:val="nil"/>
+          <w:left w:val="nil"/>
+          <w:bottom w:val="nil"/>
+          <w:right w:val="nil"/>
+          <w:between w:val="nil"/>
+        </w:pBdr>
+        <w:spacing w:after="45"/>
+        <w:jc w:val="both"/>
+        <w:rPr>
+          <w:rFonts w:ascii="Arial" w:eastAsia="Arial" w:hAnsi="Arial" w:cs="Arial"/>
+          <w:b/>
+          <w:color w:val="000000"/>
+          <w:sz w:val="24"/>
+          <w:szCs w:val="24"/>
+        </w:rPr>
+      </w:pPr>
+      <w:r>
+        <w:rPr>
+          <w:rFonts w:ascii="Arial" w:eastAsia="Arial" w:hAnsi="Arial" w:cs="Arial"/>
+          <w:b/>
+          <w:color w:val="000000"/>
+          <w:sz w:val="24"/>
+          <w:szCs w:val="24"/>
+        </w:rPr>
+        <w:t>Cená</w:t>
+      </w:r>
+      <w:r>
+        <w:rPr>
+          <w:rFonts w:ascii="Arial" w:eastAsia="Arial" w:hAnsi="Arial" w:cs="Arial"/>
+          <w:b/>
+          <w:color w:val="000000"/>
+          <w:sz w:val="24"/>
+          <w:szCs w:val="24"/>
+        </w:rPr>
+        <w:t>rios secundários:</w:t>
+      </w:r>
+    </w:p>
+    <w:p>
+      <w:pPr>
+        <w:pBdr>
+          <w:top w:val="nil"/>
+          <w:left w:val="nil"/>
+          <w:bottom w:val="nil"/>
+          <w:right w:val="nil"/>
+          <w:between w:val="nil"/>
+        </w:pBdr>
+        <w:spacing w:after="45"/>
+        <w:jc w:val="both"/>
+        <w:rPr>
+          <w:rFonts w:ascii="Arial" w:eastAsia="Arial" w:hAnsi="Arial" w:cs="Arial"/>
+          <w:b/>
+          <w:color w:val="000000"/>
+          <w:sz w:val="24"/>
+          <w:szCs w:val="24"/>
+        </w:rPr>
+      </w:pPr>
+      <w:r>
+        <w:rPr>
+          <w:rFonts w:ascii="Arial" w:eastAsia="Arial" w:hAnsi="Arial" w:cs="Arial"/>
+          <w:b/>
+          <w:color w:val="000000"/>
+          <w:sz w:val="24"/>
+          <w:szCs w:val="24"/>
+        </w:rPr>
+        <w:t xml:space="preserve">     </w:t>
+      </w:r>
     </w:p>
     <w:p>
       <w:pPr>
         <w:pStyle w:val="ListParagraph"/>
         <w:numPr>
           <w:ilvl w:val="0"/>
-          <w:numId w:val="8"/>
+          <w:numId w:val="14"/>
         </w:numPr>
         <w:pBdr>
           <w:top w:val="nil"/>
@@ -1507,25 +1618,27 @@
           <w:sz w:val="24"/>
           <w:szCs w:val="24"/>
         </w:rPr>
-        <w:t>Sendo assim</w:t>
-      </w:r>
-      <w:r>
-        <w:rPr>
-          <w:rFonts w:ascii="Arial" w:eastAsia="Arial" w:hAnsi="Arial" w:cs="Arial"/>
-          <w:color w:val="000000"/>
-          <w:sz w:val="24"/>
-          <w:szCs w:val="24"/>
-        </w:rPr>
-        <w:t xml:space="preserve">, </w:t>
-      </w:r>
-      <w:r>
-        <w:rPr>
-          <w:rFonts w:ascii="Arial" w:eastAsia="Arial" w:hAnsi="Arial" w:cs="Arial"/>
-          <w:color w:val="000000"/>
-          <w:sz w:val="24"/>
-          <w:szCs w:val="24"/>
-        </w:rPr>
-        <w:t>depois de logado, o técnico/treinador ao entrar na plataforma irá para secção de treinos realizados;</w:t>
+        <w:t>Depois do treinador ver os treinos e comentários que cada atleta efetuou</w:t>
+      </w:r>
+      <w:r>
+        <w:rPr>
+          <w:rFonts w:ascii="Arial" w:eastAsia="Arial" w:hAnsi="Arial" w:cs="Arial"/>
+          <w:color w:val="000000"/>
+          <w:sz w:val="24"/>
+          <w:szCs w:val="24"/>
+        </w:rPr>
+        <w:t>, ele i</w:t>
+      </w:r>
+      <w:bookmarkStart w:id="0" w:name="_GoBack"/>
+      <w:bookmarkEnd w:id="0"/>
+      <w:r>
+        <w:rPr>
+          <w:rFonts w:ascii="Arial" w:eastAsia="Arial" w:hAnsi="Arial" w:cs="Arial"/>
+          <w:color w:val="000000"/>
+          <w:sz w:val="24"/>
+          <w:szCs w:val="24"/>
+        </w:rPr>
+        <w:t>rá realizar um feedback e enviar para o atleta que pretende.</w:t>
       </w:r>
     </w:p>
     <w:p>
@@ -1538,6 +1651,7 @@
           <w:between w:val="nil"/>
         </w:pBdr>
         <w:spacing w:after="45"/>
+        <w:ind w:left="200"/>
         <w:jc w:val="both"/>
         <w:rPr>
           <w:rFonts w:ascii="Arial" w:eastAsia="Arial" w:hAnsi="Arial" w:cs="Arial"/>
@@ -1551,8 +1665,8 @@
       <w:pPr>
         <w:pStyle w:val="ListParagraph"/>
         <w:numPr>
-          <w:ilvl w:val="0"/>
-          <w:numId w:val="8"/>
+          <w:ilvl w:val="1"/>
+          <w:numId w:val="14"/>
         </w:numPr>
         <w:pBdr>
           <w:top w:val="nil"/>
@@ -1577,80 +1691,74 @@
           <w:sz w:val="24"/>
           <w:szCs w:val="24"/>
         </w:rPr>
-        <w:t>Irá aceder a lista de treinos e comentários efetuados por cada atleta</w:t>
-      </w:r>
-      <w:r>
-        <w:rPr>
-          <w:rFonts w:ascii="Arial" w:eastAsia="Arial" w:hAnsi="Arial" w:cs="Arial"/>
-          <w:color w:val="000000"/>
-          <w:sz w:val="24"/>
-          <w:szCs w:val="24"/>
-        </w:rPr>
-        <w:t>, podendo, desta forma, dar um feedback ou não.</w:t>
+        <w:t>. Depois de logado, o atleta ao</w:t>
+      </w:r>
+      <w:r>
+        <w:rPr>
+          <w:rFonts w:ascii="Arial" w:eastAsia="Arial" w:hAnsi="Arial" w:cs="Arial"/>
+          <w:color w:val="000000"/>
+          <w:sz w:val="24"/>
+          <w:szCs w:val="24"/>
+        </w:rPr>
+        <w:t xml:space="preserve"> entrar na plataforma irá </w:t>
+      </w:r>
+      <w:r>
+        <w:rPr>
+          <w:rFonts w:ascii="Arial" w:eastAsia="Arial" w:hAnsi="Arial" w:cs="Arial"/>
+          <w:color w:val="000000"/>
+          <w:sz w:val="24"/>
+          <w:szCs w:val="24"/>
+        </w:rPr>
+        <w:t xml:space="preserve"> </w:t>
+      </w:r>
+      <w:r>
+        <w:rPr>
+          <w:rFonts w:ascii="Arial" w:eastAsia="Arial" w:hAnsi="Arial" w:cs="Arial"/>
+          <w:color w:val="000000"/>
+          <w:sz w:val="24"/>
+          <w:szCs w:val="24"/>
+        </w:rPr>
+        <w:t>par</w:t>
+      </w:r>
+      <w:r>
+        <w:rPr>
+          <w:rFonts w:ascii="Arial" w:eastAsia="Arial" w:hAnsi="Arial" w:cs="Arial"/>
+          <w:color w:val="000000"/>
+          <w:sz w:val="24"/>
+          <w:szCs w:val="24"/>
+        </w:rPr>
+        <w:t>a secção</w:t>
+      </w:r>
+      <w:r>
+        <w:rPr>
+          <w:rFonts w:ascii="Arial" w:eastAsia="Arial" w:hAnsi="Arial" w:cs="Arial"/>
+          <w:color w:val="000000"/>
+          <w:sz w:val="24"/>
+          <w:szCs w:val="24"/>
+        </w:rPr>
+        <w:t xml:space="preserve"> de notificações  para aceder</w:t>
+      </w:r>
+      <w:r>
+        <w:rPr>
+          <w:rFonts w:ascii="Arial" w:eastAsia="Arial" w:hAnsi="Arial" w:cs="Arial"/>
+          <w:color w:val="000000"/>
+          <w:sz w:val="24"/>
+          <w:szCs w:val="24"/>
+        </w:rPr>
+        <w:t xml:space="preserve"> o feedback que lhe foi enviado pelo treinador</w:t>
+      </w:r>
+      <w:r>
+        <w:rPr>
+          <w:rFonts w:ascii="Arial" w:eastAsia="Arial" w:hAnsi="Arial" w:cs="Arial"/>
+          <w:color w:val="000000"/>
+          <w:sz w:val="24"/>
+          <w:szCs w:val="24"/>
+        </w:rPr>
+        <w:t>.</w:t>
       </w:r>
     </w:p>
     <w:p>
       <w:pPr>
-        <w:pBdr>
-          <w:top w:val="nil"/>
-          <w:left w:val="nil"/>
-          <w:bottom w:val="nil"/>
-          <w:right w:val="nil"/>
-          <w:between w:val="nil"/>
-        </w:pBdr>
-        <w:spacing w:after="45"/>
-        <w:jc w:val="both"/>
-        <w:rPr>
-          <w:rFonts w:ascii="Arial" w:eastAsia="Arial" w:hAnsi="Arial" w:cs="Arial"/>
-          <w:color w:val="000000"/>
-          <w:sz w:val="24"/>
-          <w:szCs w:val="24"/>
-        </w:rPr>
-      </w:pPr>
-    </w:p>
-    <w:p>
-      <w:pPr>
-        <w:pBdr>
-          <w:top w:val="nil"/>
-          <w:left w:val="nil"/>
-          <w:bottom w:val="nil"/>
-          <w:right w:val="nil"/>
-          <w:between w:val="nil"/>
-        </w:pBdr>
-        <w:spacing w:after="45"/>
-        <w:jc w:val="both"/>
-        <w:rPr>
-          <w:rFonts w:ascii="Arial" w:eastAsia="Arial" w:hAnsi="Arial" w:cs="Arial"/>
-          <w:b/>
-          <w:color w:val="000000"/>
-          <w:sz w:val="24"/>
-          <w:szCs w:val="24"/>
-        </w:rPr>
-      </w:pPr>
-      <w:r>
-        <w:rPr>
-          <w:rFonts w:ascii="Arial" w:eastAsia="Arial" w:hAnsi="Arial" w:cs="Arial"/>
-          <w:b/>
-          <w:color w:val="000000"/>
-          <w:sz w:val="24"/>
-          <w:szCs w:val="24"/>
-        </w:rPr>
-        <w:t>Cená</w:t>
-      </w:r>
-      <w:r>
-        <w:rPr>
-          <w:rFonts w:ascii="Arial" w:eastAsia="Arial" w:hAnsi="Arial" w:cs="Arial"/>
-          <w:b/>
-          <w:color w:val="000000"/>
-          <w:sz w:val="24"/>
-          <w:szCs w:val="24"/>
-        </w:rPr>
-        <w:t>rios secundários:</w:t>
-      </w:r>
-    </w:p>
-    <w:p>
-      <w:pPr>
-        <w:pStyle w:val="ListParagraph"/>
         <w:pBdr>
           <w:top w:val="nil"/>
           <w:left w:val="nil"/>
@@ -1707,7 +1815,17 @@
           <w:sz w:val="24"/>
           <w:szCs w:val="24"/>
         </w:rPr>
-        <w:t>1.</w:t>
+        <w:t>2</w:t>
+      </w:r>
+      <w:r>
+        <w:rPr>
+          <w:rFonts w:ascii="Arial" w:eastAsia="Arial" w:hAnsi="Arial" w:cs="Arial"/>
+          <w:b/>
+          <w:color w:val="000000"/>
+          <w:sz w:val="24"/>
+          <w:szCs w:val="24"/>
+        </w:rPr>
+        <w:t>.</w:t>
       </w:r>
       <w:r>
         <w:rPr>
@@ -1767,11 +1885,98 @@
     </w:p>
     <w:p>
       <w:pPr>
-        <w:pStyle w:val="ListParagraph"/>
-        <w:numPr>
-          <w:ilvl w:val="1"/>
-          <w:numId w:val="13"/>
-        </w:numPr>
+        <w:pBdr>
+          <w:top w:val="nil"/>
+          <w:left w:val="nil"/>
+          <w:bottom w:val="nil"/>
+          <w:right w:val="nil"/>
+          <w:between w:val="nil"/>
+        </w:pBdr>
+        <w:spacing w:after="45"/>
+        <w:ind w:left="360"/>
+        <w:jc w:val="both"/>
+        <w:rPr>
+          <w:rFonts w:ascii="Arial" w:eastAsia="Arial" w:hAnsi="Arial" w:cs="Arial"/>
+          <w:color w:val="000000"/>
+          <w:sz w:val="24"/>
+          <w:szCs w:val="24"/>
+        </w:rPr>
+      </w:pPr>
+      <w:r>
+        <w:rPr>
+          <w:rFonts w:ascii="Arial" w:eastAsia="Arial" w:hAnsi="Arial" w:cs="Arial"/>
+          <w:color w:val="000000"/>
+          <w:sz w:val="24"/>
+          <w:szCs w:val="24"/>
+        </w:rPr>
+        <w:t>2.1</w:t>
+      </w:r>
+      <w:r>
+        <w:rPr>
+          <w:rFonts w:ascii="Arial" w:eastAsia="Arial" w:hAnsi="Arial" w:cs="Arial"/>
+          <w:color w:val="000000"/>
+          <w:sz w:val="24"/>
+          <w:szCs w:val="24"/>
+        </w:rPr>
+        <w:t xml:space="preserve">. </w:t>
+      </w:r>
+      <w:r>
+        <w:rPr>
+          <w:rFonts w:ascii="Arial" w:eastAsia="Arial" w:hAnsi="Arial" w:cs="Arial"/>
+          <w:color w:val="000000"/>
+          <w:sz w:val="24"/>
+          <w:szCs w:val="24"/>
+        </w:rPr>
+        <w:t>Isto feito, irá</w:t>
+      </w:r>
+      <w:r>
+        <w:rPr>
+          <w:rFonts w:ascii="Arial" w:eastAsia="Arial" w:hAnsi="Arial" w:cs="Arial"/>
+          <w:color w:val="000000"/>
+          <w:sz w:val="24"/>
+          <w:szCs w:val="24"/>
+        </w:rPr>
+        <w:t xml:space="preserve"> enviar</w:t>
+      </w:r>
+      <w:r>
+        <w:rPr>
+          <w:rFonts w:ascii="Arial" w:eastAsia="Arial" w:hAnsi="Arial" w:cs="Arial"/>
+          <w:color w:val="000000"/>
+          <w:sz w:val="24"/>
+          <w:szCs w:val="24"/>
+        </w:rPr>
+        <w:t xml:space="preserve"> um pedido de tratamento</w:t>
+      </w:r>
+      <w:r>
+        <w:rPr>
+          <w:rFonts w:ascii="Arial" w:eastAsia="Arial" w:hAnsi="Arial" w:cs="Arial"/>
+          <w:color w:val="000000"/>
+          <w:sz w:val="24"/>
+          <w:szCs w:val="24"/>
+        </w:rPr>
+        <w:t xml:space="preserve"> dos materiais</w:t>
+      </w:r>
+      <w:r>
+        <w:rPr>
+          <w:rFonts w:ascii="Arial" w:eastAsia="Arial" w:hAnsi="Arial" w:cs="Arial"/>
+          <w:color w:val="000000"/>
+          <w:sz w:val="24"/>
+          <w:szCs w:val="24"/>
+        </w:rPr>
+        <w:t xml:space="preserve"> </w:t>
+      </w:r>
+      <w:r>
+        <w:rPr>
+          <w:rFonts w:ascii="Arial" w:eastAsia="Arial" w:hAnsi="Arial" w:cs="Arial"/>
+          <w:color w:val="000000"/>
+          <w:sz w:val="24"/>
+          <w:szCs w:val="24"/>
+        </w:rPr>
+        <w:t>para o departamento de gestão;</w:t>
+      </w:r>
+    </w:p>
+    <w:p>
+      <w:pPr>
         <w:pBdr>
           <w:top w:val="nil"/>
           <w:left w:val="nil"/>
@@ -1788,6 +1993,35 @@
           <w:szCs w:val="24"/>
         </w:rPr>
       </w:pPr>
+    </w:p>
+    <w:p>
+      <w:pPr>
+        <w:pBdr>
+          <w:top w:val="nil"/>
+          <w:left w:val="nil"/>
+          <w:bottom w:val="nil"/>
+          <w:right w:val="nil"/>
+          <w:between w:val="nil"/>
+        </w:pBdr>
+        <w:spacing w:after="45"/>
+        <w:ind w:left="360"/>
+        <w:jc w:val="both"/>
+        <w:rPr>
+          <w:rFonts w:ascii="Arial" w:eastAsia="Arial" w:hAnsi="Arial" w:cs="Arial"/>
+          <w:color w:val="000000"/>
+          <w:sz w:val="24"/>
+          <w:szCs w:val="24"/>
+        </w:rPr>
+      </w:pPr>
+      <w:r>
+        <w:rPr>
+          <w:rFonts w:ascii="Arial" w:eastAsia="Arial" w:hAnsi="Arial" w:cs="Arial"/>
+          <w:color w:val="000000"/>
+          <w:sz w:val="24"/>
+          <w:szCs w:val="24"/>
+        </w:rPr>
+        <w:t>2.2</w:t>
+      </w:r>
       <w:r>
         <w:rPr>
           <w:rFonts w:ascii="Arial" w:eastAsia="Arial" w:hAnsi="Arial" w:cs="Arial"/>
@@ -1804,34 +2038,16 @@
           <w:sz w:val="24"/>
           <w:szCs w:val="24"/>
         </w:rPr>
-        <w:t>Isto feito, irá</w:t>
-      </w:r>
-      <w:r>
-        <w:rPr>
-          <w:rFonts w:ascii="Arial" w:eastAsia="Arial" w:hAnsi="Arial" w:cs="Arial"/>
-          <w:color w:val="000000"/>
-          <w:sz w:val="24"/>
-          <w:szCs w:val="24"/>
-        </w:rPr>
-        <w:t xml:space="preserve"> enviar</w:t>
-      </w:r>
-      <w:r>
-        <w:rPr>
-          <w:rFonts w:ascii="Arial" w:eastAsia="Arial" w:hAnsi="Arial" w:cs="Arial"/>
-          <w:color w:val="000000"/>
-          <w:sz w:val="24"/>
-          <w:szCs w:val="24"/>
-        </w:rPr>
-        <w:t xml:space="preserve"> um pedido de tratamento</w:t>
-      </w:r>
-      <w:r>
-        <w:rPr>
-          <w:rFonts w:ascii="Arial" w:eastAsia="Arial" w:hAnsi="Arial" w:cs="Arial"/>
-          <w:color w:val="000000"/>
-          <w:sz w:val="24"/>
-          <w:szCs w:val="24"/>
-        </w:rPr>
-        <w:t xml:space="preserve"> dos materiais</w:t>
+        <w:t>Depois de logado, o gestor</w:t>
+      </w:r>
+      <w:r>
+        <w:rPr>
+          <w:rFonts w:ascii="Arial" w:eastAsia="Arial" w:hAnsi="Arial" w:cs="Arial"/>
+          <w:color w:val="000000"/>
+          <w:sz w:val="24"/>
+          <w:szCs w:val="24"/>
+        </w:rPr>
+        <w:t xml:space="preserve"> desportivo</w:t>
       </w:r>
       <w:r>
         <w:rPr>
@@ -1849,7 +2065,25 @@
           <w:sz w:val="24"/>
           <w:szCs w:val="24"/>
         </w:rPr>
-        <w:t>para o departamento de gestão;</w:t>
+        <w:t>ao entrar na plataforma</w:t>
+      </w:r>
+      <w:r>
+        <w:rPr>
+          <w:rFonts w:ascii="Arial" w:eastAsia="Arial" w:hAnsi="Arial" w:cs="Arial"/>
+          <w:color w:val="000000"/>
+          <w:sz w:val="24"/>
+          <w:szCs w:val="24"/>
+        </w:rPr>
+        <w:t xml:space="preserve"> irá para secção de pedidos de materiais</w:t>
+      </w:r>
+      <w:r>
+        <w:rPr>
+          <w:rFonts w:ascii="Arial" w:eastAsia="Arial" w:hAnsi="Arial" w:cs="Arial"/>
+          <w:color w:val="000000"/>
+          <w:sz w:val="24"/>
+          <w:szCs w:val="24"/>
+        </w:rPr>
+        <w:t xml:space="preserve"> realizados;</w:t>
       </w:r>
     </w:p>
     <w:p>
@@ -1873,11 +2107,98 @@
     </w:p>
     <w:p>
       <w:pPr>
-        <w:pStyle w:val="ListParagraph"/>
-        <w:numPr>
-          <w:ilvl w:val="1"/>
-          <w:numId w:val="13"/>
-        </w:numPr>
+        <w:pBdr>
+          <w:top w:val="nil"/>
+          <w:left w:val="nil"/>
+          <w:bottom w:val="nil"/>
+          <w:right w:val="nil"/>
+          <w:between w:val="nil"/>
+        </w:pBdr>
+        <w:spacing w:after="45"/>
+        <w:ind w:left="360"/>
+        <w:jc w:val="both"/>
+        <w:rPr>
+          <w:rFonts w:ascii="Arial" w:eastAsia="Arial" w:hAnsi="Arial" w:cs="Arial"/>
+          <w:color w:val="000000"/>
+          <w:sz w:val="24"/>
+          <w:szCs w:val="24"/>
+        </w:rPr>
+      </w:pPr>
+      <w:r>
+        <w:rPr>
+          <w:rFonts w:ascii="Arial" w:eastAsia="Arial" w:hAnsi="Arial" w:cs="Arial"/>
+          <w:color w:val="000000"/>
+          <w:sz w:val="24"/>
+          <w:szCs w:val="24"/>
+        </w:rPr>
+        <w:t>2.3</w:t>
+      </w:r>
+      <w:r>
+        <w:rPr>
+          <w:rFonts w:ascii="Arial" w:eastAsia="Arial" w:hAnsi="Arial" w:cs="Arial"/>
+          <w:color w:val="000000"/>
+          <w:sz w:val="24"/>
+          <w:szCs w:val="24"/>
+        </w:rPr>
+        <w:t xml:space="preserve">. </w:t>
+      </w:r>
+      <w:r>
+        <w:rPr>
+          <w:rFonts w:ascii="Arial" w:eastAsia="Arial" w:hAnsi="Arial" w:cs="Arial"/>
+          <w:color w:val="000000"/>
+          <w:sz w:val="24"/>
+          <w:szCs w:val="24"/>
+        </w:rPr>
+        <w:t>Irá</w:t>
+      </w:r>
+      <w:r>
+        <w:rPr>
+          <w:rFonts w:ascii="Arial" w:eastAsia="Arial" w:hAnsi="Arial" w:cs="Arial"/>
+          <w:color w:val="000000"/>
+          <w:sz w:val="24"/>
+          <w:szCs w:val="24"/>
+        </w:rPr>
+        <w:t xml:space="preserve"> aceder a lista de m</w:t>
+      </w:r>
+      <w:r>
+        <w:rPr>
+          <w:rFonts w:ascii="Arial" w:eastAsia="Arial" w:hAnsi="Arial" w:cs="Arial"/>
+          <w:color w:val="000000"/>
+          <w:sz w:val="24"/>
+          <w:szCs w:val="24"/>
+        </w:rPr>
+        <w:t>ateriais em falta ou em</w:t>
+      </w:r>
+      <w:r>
+        <w:rPr>
+          <w:rFonts w:ascii="Arial" w:eastAsia="Arial" w:hAnsi="Arial" w:cs="Arial"/>
+          <w:color w:val="000000"/>
+          <w:sz w:val="24"/>
+          <w:szCs w:val="24"/>
+        </w:rPr>
+        <w:t xml:space="preserve"> más condiçõe</w:t>
+      </w:r>
+      <w:r>
+        <w:rPr>
+          <w:rFonts w:ascii="Arial" w:eastAsia="Arial" w:hAnsi="Arial" w:cs="Arial"/>
+          <w:color w:val="000000"/>
+          <w:sz w:val="24"/>
+          <w:szCs w:val="24"/>
+        </w:rPr>
+        <w:t>s, podendo assim mudar o estado</w:t>
+      </w:r>
+      <w:r>
+        <w:rPr>
+          <w:rFonts w:ascii="Arial" w:eastAsia="Arial" w:hAnsi="Arial" w:cs="Arial"/>
+          <w:color w:val="000000"/>
+          <w:sz w:val="24"/>
+          <w:szCs w:val="24"/>
+        </w:rPr>
+        <w:t xml:space="preserve"> dos materiais.</w:t>
+      </w:r>
+    </w:p>
+    <w:p>
+      <w:pPr>
         <w:pBdr>
           <w:top w:val="nil"/>
           <w:left w:val="nil"/>
@@ -1901,61 +2222,7 @@
           <w:sz w:val="24"/>
           <w:szCs w:val="24"/>
         </w:rPr>
-        <w:t xml:space="preserve">. </w:t>
-      </w:r>
-      <w:r>
-        <w:rPr>
-          <w:rFonts w:ascii="Arial" w:eastAsia="Arial" w:hAnsi="Arial" w:cs="Arial"/>
-          <w:color w:val="000000"/>
-          <w:sz w:val="24"/>
-          <w:szCs w:val="24"/>
-        </w:rPr>
-        <w:t>Depois de logado, o gestor</w:t>
-      </w:r>
-      <w:r>
-        <w:rPr>
-          <w:rFonts w:ascii="Arial" w:eastAsia="Arial" w:hAnsi="Arial" w:cs="Arial"/>
-          <w:color w:val="000000"/>
-          <w:sz w:val="24"/>
-          <w:szCs w:val="24"/>
-        </w:rPr>
-        <w:t xml:space="preserve"> desportivo</w:t>
-      </w:r>
-      <w:r>
-        <w:rPr>
-          <w:rFonts w:ascii="Arial" w:eastAsia="Arial" w:hAnsi="Arial" w:cs="Arial"/>
-          <w:color w:val="000000"/>
-          <w:sz w:val="24"/>
-          <w:szCs w:val="24"/>
-        </w:rPr>
-        <w:t xml:space="preserve"> </w:t>
-      </w:r>
-      <w:r>
-        <w:rPr>
-          <w:rFonts w:ascii="Arial" w:eastAsia="Arial" w:hAnsi="Arial" w:cs="Arial"/>
-          <w:color w:val="000000"/>
-          <w:sz w:val="24"/>
-          <w:szCs w:val="24"/>
-        </w:rPr>
-        <w:t>ao entrar na plataforma</w:t>
-      </w:r>
-      <w:r>
-        <w:rPr>
-          <w:rFonts w:ascii="Arial" w:eastAsia="Arial" w:hAnsi="Arial" w:cs="Arial"/>
-          <w:color w:val="000000"/>
-          <w:sz w:val="24"/>
-          <w:szCs w:val="24"/>
-        </w:rPr>
-        <w:t xml:space="preserve"> irá para secção de pedidos de materiais</w:t>
-      </w:r>
-      <w:r>
-        <w:rPr>
-          <w:rFonts w:ascii="Arial" w:eastAsia="Arial" w:hAnsi="Arial" w:cs="Arial"/>
-          <w:color w:val="000000"/>
-          <w:sz w:val="24"/>
-          <w:szCs w:val="24"/>
-        </w:rPr>
-        <w:t xml:space="preserve"> realizados;</w:t>
+        <w:t xml:space="preserve">        </w:t>
       </w:r>
     </w:p>
     <w:p>
@@ -1976,14 +2243,83 @@
           <w:szCs w:val="24"/>
         </w:rPr>
       </w:pPr>
+      <w:r>
+        <w:rPr>
+          <w:rFonts w:ascii="Arial" w:eastAsia="Arial" w:hAnsi="Arial" w:cs="Arial"/>
+          <w:color w:val="000000"/>
+          <w:sz w:val="24"/>
+          <w:szCs w:val="24"/>
+        </w:rPr>
+        <w:t xml:space="preserve">     </w:t>
+      </w:r>
+      <w:r>
+        <w:rPr>
+          <w:rFonts w:ascii="Arial" w:eastAsia="Arial" w:hAnsi="Arial" w:cs="Arial"/>
+          <w:color w:val="000000"/>
+          <w:sz w:val="24"/>
+          <w:szCs w:val="24"/>
+        </w:rPr>
+        <w:t xml:space="preserve"> </w:t>
+      </w:r>
+      <w:r>
+        <w:rPr>
+          <w:rFonts w:ascii="Arial" w:eastAsia="Arial" w:hAnsi="Arial" w:cs="Arial"/>
+          <w:b/>
+          <w:color w:val="000000"/>
+          <w:sz w:val="24"/>
+          <w:szCs w:val="24"/>
+        </w:rPr>
+        <w:t>3</w:t>
+      </w:r>
+      <w:r>
+        <w:rPr>
+          <w:rFonts w:ascii="Arial" w:eastAsia="Arial" w:hAnsi="Arial" w:cs="Arial"/>
+          <w:b/>
+          <w:color w:val="000000"/>
+          <w:sz w:val="24"/>
+          <w:szCs w:val="24"/>
+        </w:rPr>
+        <w:t>.</w:t>
+      </w:r>
+      <w:r>
+        <w:rPr>
+          <w:rFonts w:ascii="Arial" w:eastAsia="Arial" w:hAnsi="Arial" w:cs="Arial"/>
+          <w:color w:val="000000"/>
+          <w:sz w:val="24"/>
+          <w:szCs w:val="24"/>
+        </w:rPr>
+        <w:t xml:space="preserve"> Os</w:t>
+      </w:r>
+      <w:r>
+        <w:rPr>
+          <w:rFonts w:ascii="Arial" w:eastAsia="Arial" w:hAnsi="Arial" w:cs="Arial"/>
+          <w:color w:val="000000"/>
+          <w:sz w:val="24"/>
+          <w:szCs w:val="24"/>
+        </w:rPr>
+        <w:t xml:space="preserve"> key-users depois de logados, iram para secção calendário desportivo</w:t>
+      </w:r>
+      <w:r>
+        <w:rPr>
+          <w:rFonts w:ascii="Arial" w:eastAsia="Arial" w:hAnsi="Arial" w:cs="Arial"/>
+          <w:color w:val="000000"/>
+          <w:sz w:val="24"/>
+          <w:szCs w:val="24"/>
+        </w:rPr>
+        <w:t xml:space="preserve"> para    aceder a lista de jogos</w:t>
+      </w:r>
+      <w:r>
+        <w:rPr>
+          <w:rFonts w:ascii="Arial" w:eastAsia="Arial" w:hAnsi="Arial" w:cs="Arial"/>
+          <w:color w:val="000000"/>
+          <w:sz w:val="24"/>
+          <w:szCs w:val="24"/>
+        </w:rPr>
+        <w:t>;</w:t>
+      </w:r>
     </w:p>
     <w:p>
       <w:pPr>
-        <w:pStyle w:val="ListParagraph"/>
-        <w:numPr>
-          <w:ilvl w:val="1"/>
-          <w:numId w:val="13"/>
-        </w:numPr>
         <w:pBdr>
           <w:top w:val="nil"/>
           <w:left w:val="nil"/>
@@ -2007,61 +2343,7 @@
           <w:sz w:val="24"/>
           <w:szCs w:val="24"/>
         </w:rPr>
-        <w:t xml:space="preserve">. </w:t>
-      </w:r>
-      <w:r>
-        <w:rPr>
-          <w:rFonts w:ascii="Arial" w:eastAsia="Arial" w:hAnsi="Arial" w:cs="Arial"/>
-          <w:color w:val="000000"/>
-          <w:sz w:val="24"/>
-          <w:szCs w:val="24"/>
-        </w:rPr>
-        <w:t>Irá</w:t>
-      </w:r>
-      <w:r>
-        <w:rPr>
-          <w:rFonts w:ascii="Arial" w:eastAsia="Arial" w:hAnsi="Arial" w:cs="Arial"/>
-          <w:color w:val="000000"/>
-          <w:sz w:val="24"/>
-          <w:szCs w:val="24"/>
-        </w:rPr>
-        <w:t xml:space="preserve"> aceder a lista de m</w:t>
-      </w:r>
-      <w:r>
-        <w:rPr>
-          <w:rFonts w:ascii="Arial" w:eastAsia="Arial" w:hAnsi="Arial" w:cs="Arial"/>
-          <w:color w:val="000000"/>
-          <w:sz w:val="24"/>
-          <w:szCs w:val="24"/>
-        </w:rPr>
-        <w:t>ateriais em falta ou em</w:t>
-      </w:r>
-      <w:r>
-        <w:rPr>
-          <w:rFonts w:ascii="Arial" w:eastAsia="Arial" w:hAnsi="Arial" w:cs="Arial"/>
-          <w:color w:val="000000"/>
-          <w:sz w:val="24"/>
-          <w:szCs w:val="24"/>
-        </w:rPr>
-        <w:t xml:space="preserve"> más condiçõe</w:t>
-      </w:r>
-      <w:r>
-        <w:rPr>
-          <w:rFonts w:ascii="Arial" w:eastAsia="Arial" w:hAnsi="Arial" w:cs="Arial"/>
-          <w:color w:val="000000"/>
-          <w:sz w:val="24"/>
-          <w:szCs w:val="24"/>
-        </w:rPr>
-        <w:t>s, podendo assim mudar o estado</w:t>
-      </w:r>
-      <w:r>
-        <w:rPr>
-          <w:rFonts w:ascii="Arial" w:eastAsia="Arial" w:hAnsi="Arial" w:cs="Arial"/>
-          <w:color w:val="000000"/>
-          <w:sz w:val="24"/>
-          <w:szCs w:val="24"/>
-        </w:rPr>
-        <w:t xml:space="preserve"> dos materiais.</w:t>
+        <w:t xml:space="preserve">     </w:t>
       </w:r>
     </w:p>
     <w:p>
@@ -2082,6 +2364,114 @@
           <w:szCs w:val="24"/>
         </w:rPr>
       </w:pPr>
+      <w:r>
+        <w:rPr>
+          <w:rFonts w:ascii="Arial" w:eastAsia="Arial" w:hAnsi="Arial" w:cs="Arial"/>
+          <w:color w:val="000000"/>
+          <w:sz w:val="24"/>
+          <w:szCs w:val="24"/>
+        </w:rPr>
+        <w:t xml:space="preserve">      3</w:t>
+      </w:r>
+      <w:r>
+        <w:rPr>
+          <w:rFonts w:ascii="Arial" w:eastAsia="Arial" w:hAnsi="Arial" w:cs="Arial"/>
+          <w:color w:val="000000"/>
+          <w:sz w:val="24"/>
+          <w:szCs w:val="24"/>
+        </w:rPr>
+        <w:t xml:space="preserve">.1. Depois iram clicar no botão </w:t>
+      </w:r>
+      <w:r>
+        <w:rPr>
+          <w:rFonts w:ascii="Arial" w:eastAsia="Arial" w:hAnsi="Arial" w:cs="Arial"/>
+          <w:color w:val="000000"/>
+          <w:sz w:val="24"/>
+          <w:szCs w:val="24"/>
+        </w:rPr>
+        <w:t>“</w:t>
+      </w:r>
+      <w:r>
+        <w:rPr>
+          <w:rFonts w:ascii="Arial" w:eastAsia="Arial" w:hAnsi="Arial" w:cs="Arial"/>
+          <w:color w:val="000000"/>
+          <w:sz w:val="24"/>
+          <w:szCs w:val="24"/>
+        </w:rPr>
+        <w:t>localização</w:t>
+      </w:r>
+      <w:r>
+        <w:rPr>
+          <w:rFonts w:ascii="Arial" w:eastAsia="Arial" w:hAnsi="Arial" w:cs="Arial"/>
+          <w:color w:val="000000"/>
+          <w:sz w:val="24"/>
+          <w:szCs w:val="24"/>
+        </w:rPr>
+        <w:t>”</w:t>
+      </w:r>
+      <w:r>
+        <w:rPr>
+          <w:rFonts w:ascii="Arial" w:eastAsia="Arial" w:hAnsi="Arial" w:cs="Arial"/>
+          <w:color w:val="000000"/>
+          <w:sz w:val="24"/>
+          <w:szCs w:val="24"/>
+        </w:rPr>
+        <w:t>,</w:t>
+      </w:r>
+      <w:r>
+        <w:rPr>
+          <w:rFonts w:ascii="Arial" w:eastAsia="Arial" w:hAnsi="Arial" w:cs="Arial"/>
+          <w:color w:val="000000"/>
+          <w:sz w:val="24"/>
+          <w:szCs w:val="24"/>
+        </w:rPr>
+        <w:t xml:space="preserve"> para aceder a localização</w:t>
+      </w:r>
+      <w:r>
+        <w:rPr>
+          <w:rFonts w:ascii="Arial" w:eastAsia="Arial" w:hAnsi="Arial" w:cs="Arial"/>
+          <w:color w:val="000000"/>
+          <w:sz w:val="24"/>
+          <w:szCs w:val="24"/>
+        </w:rPr>
+        <w:t xml:space="preserve"> geográfica</w:t>
+      </w:r>
+      <w:r>
+        <w:rPr>
+          <w:rFonts w:ascii="Arial" w:eastAsia="Arial" w:hAnsi="Arial" w:cs="Arial"/>
+          <w:color w:val="000000"/>
+          <w:sz w:val="24"/>
+          <w:szCs w:val="24"/>
+        </w:rPr>
+        <w:t xml:space="preserve"> e</w:t>
+      </w:r>
+      <w:r>
+        <w:rPr>
+          <w:rFonts w:ascii="Arial" w:eastAsia="Arial" w:hAnsi="Arial" w:cs="Arial"/>
+          <w:color w:val="000000"/>
+          <w:sz w:val="24"/>
+          <w:szCs w:val="24"/>
+        </w:rPr>
+        <w:t xml:space="preserve"> as</w:t>
+      </w:r>
+      <w:r>
+        <w:rPr>
+          <w:rFonts w:ascii="Arial" w:eastAsia="Arial" w:hAnsi="Arial" w:cs="Arial"/>
+          <w:color w:val="000000"/>
+          <w:sz w:val="24"/>
+          <w:szCs w:val="24"/>
+        </w:rPr>
+        <w:t xml:space="preserve"> rotas para os jogos, partindo da localização das </w:t>
+      </w:r>
+      <w:r>
+        <w:rPr>
+          <w:rFonts w:ascii="Arial" w:eastAsia="Arial" w:hAnsi="Arial" w:cs="Arial"/>
+          <w:color w:val="000000"/>
+          <w:sz w:val="24"/>
+          <w:szCs w:val="24"/>
+        </w:rPr>
+        <w:t>suas casas para o local do jogo;</w:t>
+      </w:r>
     </w:p>
     <w:p>
       <w:pPr>
@@ -2101,70 +2491,6 @@
           <w:szCs w:val="24"/>
         </w:rPr>
       </w:pPr>
-      <w:r>
-        <w:rPr>
-          <w:rFonts w:ascii="Arial" w:eastAsia="Arial" w:hAnsi="Arial" w:cs="Arial"/>
-          <w:color w:val="000000"/>
-          <w:sz w:val="24"/>
-          <w:szCs w:val="24"/>
-        </w:rPr>
-        <w:t xml:space="preserve">     </w:t>
-      </w:r>
-      <w:r>
-        <w:rPr>
-          <w:rFonts w:ascii="Arial" w:eastAsia="Arial" w:hAnsi="Arial" w:cs="Arial"/>
-          <w:color w:val="000000"/>
-          <w:sz w:val="24"/>
-          <w:szCs w:val="24"/>
-        </w:rPr>
-        <w:t xml:space="preserve"> </w:t>
-      </w:r>
-      <w:r>
-        <w:rPr>
-          <w:rFonts w:ascii="Arial" w:eastAsia="Arial" w:hAnsi="Arial" w:cs="Arial"/>
-          <w:b/>
-          <w:color w:val="000000"/>
-          <w:sz w:val="24"/>
-          <w:szCs w:val="24"/>
-        </w:rPr>
-        <w:t>2.</w:t>
-      </w:r>
-      <w:r>
-        <w:rPr>
-          <w:rFonts w:ascii="Arial" w:eastAsia="Arial" w:hAnsi="Arial" w:cs="Arial"/>
-          <w:color w:val="000000"/>
-          <w:sz w:val="24"/>
-          <w:szCs w:val="24"/>
-        </w:rPr>
-        <w:t xml:space="preserve"> Os</w:t>
-      </w:r>
-      <w:r>
-        <w:rPr>
-          <w:rFonts w:ascii="Arial" w:eastAsia="Arial" w:hAnsi="Arial" w:cs="Arial"/>
-          <w:color w:val="000000"/>
-          <w:sz w:val="24"/>
-          <w:szCs w:val="24"/>
-        </w:rPr>
-        <w:t xml:space="preserve"> key-users depois de logados, iram para secção calendário desportivo</w:t>
-      </w:r>
-      <w:r>
-        <w:rPr>
-          <w:rFonts w:ascii="Arial" w:eastAsia="Arial" w:hAnsi="Arial" w:cs="Arial"/>
-          <w:color w:val="000000"/>
-          <w:sz w:val="24"/>
-          <w:szCs w:val="24"/>
-        </w:rPr>
-        <w:t xml:space="preserve"> para    aceder a lista de jogos</w:t>
-      </w:r>
-      <w:r>
-        <w:rPr>
-          <w:rFonts w:ascii="Arial" w:eastAsia="Arial" w:hAnsi="Arial" w:cs="Arial"/>
-          <w:color w:val="000000"/>
-          <w:sz w:val="24"/>
-          <w:szCs w:val="24"/>
-        </w:rPr>
-        <w:t>;</w:t>
-      </w:r>
     </w:p>
     <w:p>
       <w:pPr>
@@ -2191,53 +2517,88 @@
           <w:sz w:val="24"/>
           <w:szCs w:val="24"/>
         </w:rPr>
-        <w:t xml:space="preserve">     </w:t>
-      </w:r>
-    </w:p>
-    <w:p>
-      <w:pPr>
-        <w:pBdr>
-          <w:top w:val="nil"/>
-          <w:left w:val="nil"/>
-          <w:bottom w:val="nil"/>
-          <w:right w:val="nil"/>
-          <w:between w:val="nil"/>
-        </w:pBdr>
-        <w:spacing w:after="45"/>
-        <w:jc w:val="both"/>
-        <w:rPr>
-          <w:rFonts w:ascii="Arial" w:eastAsia="Arial" w:hAnsi="Arial" w:cs="Arial"/>
-          <w:color w:val="000000"/>
-          <w:sz w:val="24"/>
-          <w:szCs w:val="24"/>
-        </w:rPr>
-      </w:pPr>
-      <w:r>
-        <w:rPr>
-          <w:rFonts w:ascii="Arial" w:eastAsia="Arial" w:hAnsi="Arial" w:cs="Arial"/>
-          <w:color w:val="000000"/>
-          <w:sz w:val="24"/>
-          <w:szCs w:val="24"/>
-        </w:rPr>
-        <w:t xml:space="preserve">      2.1. Depois iram clicar no botão </w:t>
-      </w:r>
-      <w:r>
-        <w:rPr>
-          <w:rFonts w:ascii="Arial" w:eastAsia="Arial" w:hAnsi="Arial" w:cs="Arial"/>
-          <w:color w:val="000000"/>
-          <w:sz w:val="24"/>
-          <w:szCs w:val="24"/>
-        </w:rPr>
-        <w:t>“</w:t>
-      </w:r>
-      <w:r>
-        <w:rPr>
-          <w:rFonts w:ascii="Arial" w:eastAsia="Arial" w:hAnsi="Arial" w:cs="Arial"/>
-          <w:color w:val="000000"/>
-          <w:sz w:val="24"/>
-          <w:szCs w:val="24"/>
-        </w:rPr>
-        <w:t>localização</w:t>
+        <w:t xml:space="preserve">    </w:t>
+      </w:r>
+      <w:r>
+        <w:rPr>
+          <w:rFonts w:ascii="Arial" w:eastAsia="Arial" w:hAnsi="Arial" w:cs="Arial"/>
+          <w:color w:val="000000"/>
+          <w:sz w:val="24"/>
+          <w:szCs w:val="24"/>
+        </w:rPr>
+        <w:t xml:space="preserve"> </w:t>
+      </w:r>
+      <w:r>
+        <w:rPr>
+          <w:rFonts w:ascii="Arial" w:eastAsia="Arial" w:hAnsi="Arial" w:cs="Arial"/>
+          <w:color w:val="000000"/>
+          <w:sz w:val="24"/>
+          <w:szCs w:val="24"/>
+        </w:rPr>
+        <w:t>3</w:t>
+      </w:r>
+      <w:r>
+        <w:rPr>
+          <w:rFonts w:ascii="Arial" w:eastAsia="Arial" w:hAnsi="Arial" w:cs="Arial"/>
+          <w:color w:val="000000"/>
+          <w:sz w:val="24"/>
+          <w:szCs w:val="24"/>
+        </w:rPr>
+        <w:t>.2</w:t>
+      </w:r>
+      <w:r>
+        <w:rPr>
+          <w:rFonts w:ascii="Arial" w:eastAsia="Arial" w:hAnsi="Arial" w:cs="Arial"/>
+          <w:color w:val="000000"/>
+          <w:sz w:val="24"/>
+          <w:szCs w:val="24"/>
+        </w:rPr>
+        <w:t xml:space="preserve">. Por fim </w:t>
+      </w:r>
+      <w:r>
+        <w:rPr>
+          <w:rFonts w:ascii="Arial" w:eastAsia="Arial" w:hAnsi="Arial" w:cs="Arial"/>
+          <w:color w:val="000000"/>
+          <w:sz w:val="24"/>
+          <w:szCs w:val="24"/>
+        </w:rPr>
+        <w:t xml:space="preserve">iram </w:t>
+      </w:r>
+      <w:r>
+        <w:rPr>
+          <w:rFonts w:ascii="Arial" w:eastAsia="Arial" w:hAnsi="Arial" w:cs="Arial"/>
+          <w:color w:val="000000"/>
+          <w:sz w:val="24"/>
+          <w:szCs w:val="24"/>
+        </w:rPr>
+        <w:t>clica</w:t>
+      </w:r>
+      <w:r>
+        <w:rPr>
+          <w:rFonts w:ascii="Arial" w:eastAsia="Arial" w:hAnsi="Arial" w:cs="Arial"/>
+          <w:color w:val="000000"/>
+          <w:sz w:val="24"/>
+          <w:szCs w:val="24"/>
+        </w:rPr>
+        <w:t>r</w:t>
+      </w:r>
+      <w:r>
+        <w:rPr>
+          <w:rFonts w:ascii="Arial" w:eastAsia="Arial" w:hAnsi="Arial" w:cs="Arial"/>
+          <w:color w:val="000000"/>
+          <w:sz w:val="24"/>
+          <w:szCs w:val="24"/>
+        </w:rPr>
+        <w:t xml:space="preserve"> no botão “</w:t>
+      </w:r>
+      <w:r>
+        <w:rPr>
+          <w:rFonts w:ascii="Arial" w:eastAsia="Arial" w:hAnsi="Arial" w:cs="Arial"/>
+          <w:color w:val="000000"/>
+          <w:sz w:val="24"/>
+          <w:szCs w:val="24"/>
+        </w:rPr>
+        <w:t>histórico</w:t>
       </w:r>
       <w:r>
         <w:rPr>
@@ -2255,237 +2616,44 @@
           <w:sz w:val="24"/>
           <w:szCs w:val="24"/>
         </w:rPr>
+        <w:t>, para aceder</w:t>
+      </w:r>
+      <w:r>
+        <w:rPr>
+          <w:rFonts w:ascii="Arial" w:eastAsia="Arial" w:hAnsi="Arial" w:cs="Arial"/>
+          <w:color w:val="000000"/>
+          <w:sz w:val="24"/>
+          <w:szCs w:val="24"/>
+        </w:rPr>
+        <w:t xml:space="preserve"> </w:t>
+      </w:r>
+      <w:r>
+        <w:rPr>
+          <w:rFonts w:ascii="Arial" w:eastAsia="Arial" w:hAnsi="Arial" w:cs="Arial"/>
+          <w:color w:val="000000"/>
+          <w:sz w:val="24"/>
+          <w:szCs w:val="24"/>
+        </w:rPr>
+        <w:t>as</w:t>
+      </w:r>
+      <w:r>
+        <w:rPr>
+          <w:rFonts w:ascii="Arial" w:eastAsia="Arial" w:hAnsi="Arial" w:cs="Arial"/>
+          <w:color w:val="000000"/>
+          <w:sz w:val="24"/>
+          <w:szCs w:val="24"/>
+        </w:rPr>
+        <w:t xml:space="preserve"> rotas/caminhos mais frequentes</w:t>
+      </w:r>
+      <w:r>
+        <w:rPr>
+          <w:rFonts w:ascii="Arial" w:eastAsia="Arial" w:hAnsi="Arial" w:cs="Arial"/>
+          <w:color w:val="000000"/>
+          <w:sz w:val="24"/>
+          <w:szCs w:val="24"/>
+        </w:rPr>
         <w:t>,</w:t>
       </w:r>
-      <w:r>
-        <w:rPr>
-          <w:rFonts w:ascii="Arial" w:eastAsia="Arial" w:hAnsi="Arial" w:cs="Arial"/>
-          <w:color w:val="000000"/>
-          <w:sz w:val="24"/>
-          <w:szCs w:val="24"/>
-        </w:rPr>
-        <w:t xml:space="preserve"> para aceder a localização</w:t>
-      </w:r>
-      <w:r>
-        <w:rPr>
-          <w:rFonts w:ascii="Arial" w:eastAsia="Arial" w:hAnsi="Arial" w:cs="Arial"/>
-          <w:color w:val="000000"/>
-          <w:sz w:val="24"/>
-          <w:szCs w:val="24"/>
-        </w:rPr>
-        <w:t xml:space="preserve"> geográfica</w:t>
-      </w:r>
-      <w:r>
-        <w:rPr>
-          <w:rFonts w:ascii="Arial" w:eastAsia="Arial" w:hAnsi="Arial" w:cs="Arial"/>
-          <w:color w:val="000000"/>
-          <w:sz w:val="24"/>
-          <w:szCs w:val="24"/>
-        </w:rPr>
-        <w:t xml:space="preserve"> e</w:t>
-      </w:r>
-      <w:r>
-        <w:rPr>
-          <w:rFonts w:ascii="Arial" w:eastAsia="Arial" w:hAnsi="Arial" w:cs="Arial"/>
-          <w:color w:val="000000"/>
-          <w:sz w:val="24"/>
-          <w:szCs w:val="24"/>
-        </w:rPr>
-        <w:t xml:space="preserve"> as</w:t>
-      </w:r>
-      <w:r>
-        <w:rPr>
-          <w:rFonts w:ascii="Arial" w:eastAsia="Arial" w:hAnsi="Arial" w:cs="Arial"/>
-          <w:color w:val="000000"/>
-          <w:sz w:val="24"/>
-          <w:szCs w:val="24"/>
-        </w:rPr>
-        <w:t xml:space="preserve"> rotas para os jogos, partindo da localização das </w:t>
-      </w:r>
-      <w:r>
-        <w:rPr>
-          <w:rFonts w:ascii="Arial" w:eastAsia="Arial" w:hAnsi="Arial" w:cs="Arial"/>
-          <w:color w:val="000000"/>
-          <w:sz w:val="24"/>
-          <w:szCs w:val="24"/>
-        </w:rPr>
-        <w:t>suas casas para o local do jogo;</w:t>
-      </w:r>
-    </w:p>
-    <w:p>
-      <w:pPr>
-        <w:pBdr>
-          <w:top w:val="nil"/>
-          <w:left w:val="nil"/>
-          <w:bottom w:val="nil"/>
-          <w:right w:val="nil"/>
-          <w:between w:val="nil"/>
-        </w:pBdr>
-        <w:spacing w:after="45"/>
-        <w:jc w:val="both"/>
-        <w:rPr>
-          <w:rFonts w:ascii="Arial" w:eastAsia="Arial" w:hAnsi="Arial" w:cs="Arial"/>
-          <w:color w:val="000000"/>
-          <w:sz w:val="24"/>
-          <w:szCs w:val="24"/>
-        </w:rPr>
-      </w:pPr>
-    </w:p>
-    <w:p>
-      <w:pPr>
-        <w:pBdr>
-          <w:top w:val="nil"/>
-          <w:left w:val="nil"/>
-          <w:bottom w:val="nil"/>
-          <w:right w:val="nil"/>
-          <w:between w:val="nil"/>
-        </w:pBdr>
-        <w:spacing w:after="45"/>
-        <w:jc w:val="both"/>
-        <w:rPr>
-          <w:rFonts w:ascii="Arial" w:eastAsia="Arial" w:hAnsi="Arial" w:cs="Arial"/>
-          <w:color w:val="000000"/>
-          <w:sz w:val="24"/>
-          <w:szCs w:val="24"/>
-        </w:rPr>
-      </w:pPr>
-      <w:r>
-        <w:rPr>
-          <w:rFonts w:ascii="Arial" w:eastAsia="Arial" w:hAnsi="Arial" w:cs="Arial"/>
-          <w:color w:val="000000"/>
-          <w:sz w:val="24"/>
-          <w:szCs w:val="24"/>
-        </w:rPr>
-        <w:t xml:space="preserve">    </w:t>
-      </w:r>
-      <w:r>
-        <w:rPr>
-          <w:rFonts w:ascii="Arial" w:eastAsia="Arial" w:hAnsi="Arial" w:cs="Arial"/>
-          <w:color w:val="000000"/>
-          <w:sz w:val="24"/>
-          <w:szCs w:val="24"/>
-        </w:rPr>
-        <w:t xml:space="preserve"> </w:t>
-      </w:r>
-      <w:r>
-        <w:rPr>
-          <w:rFonts w:ascii="Arial" w:eastAsia="Arial" w:hAnsi="Arial" w:cs="Arial"/>
-          <w:color w:val="000000"/>
-          <w:sz w:val="24"/>
-          <w:szCs w:val="24"/>
-        </w:rPr>
-        <w:t>2.2</w:t>
-      </w:r>
-      <w:r>
-        <w:rPr>
-          <w:rFonts w:ascii="Arial" w:eastAsia="Arial" w:hAnsi="Arial" w:cs="Arial"/>
-          <w:color w:val="000000"/>
-          <w:sz w:val="24"/>
-          <w:szCs w:val="24"/>
-        </w:rPr>
-        <w:t xml:space="preserve">. Por fim </w:t>
-      </w:r>
-      <w:r>
-        <w:rPr>
-          <w:rFonts w:ascii="Arial" w:eastAsia="Arial" w:hAnsi="Arial" w:cs="Arial"/>
-          <w:color w:val="000000"/>
-          <w:sz w:val="24"/>
-          <w:szCs w:val="24"/>
-        </w:rPr>
-        <w:t xml:space="preserve">iram </w:t>
-      </w:r>
-      <w:r>
-        <w:rPr>
-          <w:rFonts w:ascii="Arial" w:eastAsia="Arial" w:hAnsi="Arial" w:cs="Arial"/>
-          <w:color w:val="000000"/>
-          <w:sz w:val="24"/>
-          <w:szCs w:val="24"/>
-        </w:rPr>
-        <w:t>clica</w:t>
-      </w:r>
-      <w:r>
-        <w:rPr>
-          <w:rFonts w:ascii="Arial" w:eastAsia="Arial" w:hAnsi="Arial" w:cs="Arial"/>
-          <w:color w:val="000000"/>
-          <w:sz w:val="24"/>
-          <w:szCs w:val="24"/>
-        </w:rPr>
-        <w:t>r</w:t>
-      </w:r>
-      <w:r>
-        <w:rPr>
-          <w:rFonts w:ascii="Arial" w:eastAsia="Arial" w:hAnsi="Arial" w:cs="Arial"/>
-          <w:color w:val="000000"/>
-          <w:sz w:val="24"/>
-          <w:szCs w:val="24"/>
-        </w:rPr>
-        <w:t xml:space="preserve"> no botão “</w:t>
-      </w:r>
-      <w:r>
-        <w:rPr>
-          <w:rFonts w:ascii="Arial" w:eastAsia="Arial" w:hAnsi="Arial" w:cs="Arial"/>
-          <w:color w:val="000000"/>
-          <w:sz w:val="24"/>
-          <w:szCs w:val="24"/>
-        </w:rPr>
-        <w:t>histórico</w:t>
-      </w:r>
-      <w:r>
-        <w:rPr>
-          <w:rFonts w:ascii="Arial" w:eastAsia="Arial" w:hAnsi="Arial" w:cs="Arial"/>
-          <w:color w:val="000000"/>
-          <w:sz w:val="24"/>
-          <w:szCs w:val="24"/>
-        </w:rPr>
-        <w:t>”</w:t>
-      </w:r>
-      <w:r>
-        <w:rPr>
-          <w:rFonts w:ascii="Arial" w:eastAsia="Arial" w:hAnsi="Arial" w:cs="Arial"/>
-          <w:color w:val="000000"/>
-          <w:sz w:val="24"/>
-          <w:szCs w:val="24"/>
-        </w:rPr>
-        <w:t>, para aceder</w:t>
-      </w:r>
-      <w:r>
-        <w:rPr>
-          <w:rFonts w:ascii="Arial" w:eastAsia="Arial" w:hAnsi="Arial" w:cs="Arial"/>
-          <w:color w:val="000000"/>
-          <w:sz w:val="24"/>
-          <w:szCs w:val="24"/>
-        </w:rPr>
-        <w:t xml:space="preserve"> </w:t>
-      </w:r>
-      <w:r>
-        <w:rPr>
-          <w:rFonts w:ascii="Arial" w:eastAsia="Arial" w:hAnsi="Arial" w:cs="Arial"/>
-          <w:color w:val="000000"/>
-          <w:sz w:val="24"/>
-          <w:szCs w:val="24"/>
-        </w:rPr>
-        <w:t>as</w:t>
-      </w:r>
-      <w:r>
-        <w:rPr>
-          <w:rFonts w:ascii="Arial" w:eastAsia="Arial" w:hAnsi="Arial" w:cs="Arial"/>
-          <w:color w:val="000000"/>
-          <w:sz w:val="24"/>
-          <w:szCs w:val="24"/>
-        </w:rPr>
-        <w:t xml:space="preserve"> rotas/caminhos mais frequentes</w:t>
-      </w:r>
-      <w:r>
-        <w:rPr>
-          <w:rFonts w:ascii="Arial" w:eastAsia="Arial" w:hAnsi="Arial" w:cs="Arial"/>
-          <w:color w:val="000000"/>
-          <w:sz w:val="24"/>
-          <w:szCs w:val="24"/>
-        </w:rPr>
-        <w:t>,</w:t>
-      </w:r>
-      <w:bookmarkStart w:id="0" w:name="_GoBack"/>
-      <w:bookmarkEnd w:id="0"/>
       <w:r>
         <w:rPr>
           <w:rFonts w:ascii="Arial" w:eastAsia="Arial" w:hAnsi="Arial" w:cs="Arial"/>
@@ -2805,6 +2973,128 @@
     </w:lvl>
   </w:abstractNum>
   <w:abstractNum w:abstractNumId="1">
+    <w:nsid w:val="17670062"/>
+    <w:multiLevelType w:val="multilevel"/>
+    <w:tmpl w:val="C144EE44"/>
+    <w:lvl w:ilvl="0">
+      <w:start w:val="1"/>
+      <w:numFmt w:val="decimal"/>
+      <w:lvlText w:val="%1."/>
+      <w:lvlJc w:val="left"/>
+      <w:pPr>
+        <w:ind w:left="560" w:hanging="360"/>
+      </w:pPr>
+      <w:rPr>
+        <w:rFonts w:hint="default"/>
+        <w:b/>
+      </w:rPr>
+    </w:lvl>
+    <w:lvl w:ilvl="1">
+      <w:start w:val="2"/>
+      <w:numFmt w:val="decimal"/>
+      <w:isLgl/>
+      <w:lvlText w:val="%1.%2"/>
+      <w:lvlJc w:val="left"/>
+      <w:pPr>
+        <w:ind w:left="560" w:hanging="360"/>
+      </w:pPr>
+      <w:rPr>
+        <w:rFonts w:hint="default"/>
+      </w:rPr>
+    </w:lvl>
+    <w:lvl w:ilvl="2">
+      <w:start w:val="1"/>
+      <w:numFmt w:val="decimal"/>
+      <w:isLgl/>
+      <w:lvlText w:val="%1.%2.%3"/>
+      <w:lvlJc w:val="left"/>
+      <w:pPr>
+        <w:ind w:left="920" w:hanging="720"/>
+      </w:pPr>
+      <w:rPr>
+        <w:rFonts w:hint="default"/>
+      </w:rPr>
+    </w:lvl>
+    <w:lvl w:ilvl="3">
+      <w:start w:val="1"/>
+      <w:numFmt w:val="decimal"/>
+      <w:isLgl/>
+      <w:lvlText w:val="%1.%2.%3.%4"/>
+      <w:lvlJc w:val="left"/>
+      <w:pPr>
+        <w:ind w:left="1280" w:hanging="1080"/>
+      </w:pPr>
+      <w:rPr>
+        <w:rFonts w:hint="default"/>
+      </w:rPr>
+    </w:lvl>
+    <w:lvl w:ilvl="4">
+      <w:start w:val="1"/>
+      <w:numFmt w:val="decimal"/>
+      <w:isLgl/>
+      <w:lvlText w:val="%1.%2.%3.%4.%5"/>
+      <w:lvlJc w:val="left"/>
+      <w:pPr>
+        <w:ind w:left="1280" w:hanging="1080"/>
+      </w:pPr>
+      <w:rPr>
+        <w:rFonts w:hint="default"/>
+      </w:rPr>
+    </w:lvl>
+    <w:lvl w:ilvl="5">
+      <w:start w:val="1"/>
+      <w:numFmt w:val="decimal"/>
+      <w:isLgl/>
+      <w:lvlText w:val="%1.%2.%3.%4.%5.%6"/>
+      <w:lvlJc w:val="left"/>
+      <w:pPr>
+        <w:ind w:left="1640" w:hanging="1440"/>
+      </w:pPr>
+      <w:rPr>
+        <w:rFonts w:hint="default"/>
+      </w:rPr>
+    </w:lvl>
+    <w:lvl w:ilvl="6">
+      <w:start w:val="1"/>
+      <w:numFmt w:val="decimal"/>
+      <w:isLgl/>
+      <w:lvlText w:val="%1.%2.%3.%4.%5.%6.%7"/>
+      <w:lvlJc w:val="left"/>
+      <w:pPr>
+        <w:ind w:left="1640" w:hanging="1440"/>
+      </w:pPr>
+      <w:rPr>
+        <w:rFonts w:hint="default"/>
+      </w:rPr>
+    </w:lvl>
+    <w:lvl w:ilvl="7">
+      <w:start w:val="1"/>
+      <w:numFmt w:val="decimal"/>
+      <w:isLgl/>
+      <w:lvlText w:val="%1.%2.%3.%4.%5.%6.%7.%8"/>
+      <w:lvlJc w:val="left"/>
+      <w:pPr>
+        <w:ind w:left="2000" w:hanging="1800"/>
+      </w:pPr>
+      <w:rPr>
+        <w:rFonts w:hint="default"/>
+      </w:rPr>
+    </w:lvl>
+    <w:lvl w:ilvl="8">
+      <w:start w:val="1"/>
+      <w:numFmt w:val="decimal"/>
+      <w:isLgl/>
+      <w:lvlText w:val="%1.%2.%3.%4.%5.%6.%7.%8.%9"/>
+      <w:lvlJc w:val="left"/>
+      <w:pPr>
+        <w:ind w:left="2000" w:hanging="1800"/>
+      </w:pPr>
+      <w:rPr>
+        <w:rFonts w:hint="default"/>
+      </w:rPr>
+    </w:lvl>
+  </w:abstractNum>
+  <w:abstractNum w:abstractNumId="2">
     <w:nsid w:val="1F037219"/>
     <w:multiLevelType w:val="hybridMultilevel"/>
     <w:tmpl w:val="FC6A1034"/>
@@ -2890,7 +3180,7 @@
       </w:pPr>
     </w:lvl>
   </w:abstractNum>
-  <w:abstractNum w:abstractNumId="2">
+  <w:abstractNum w:abstractNumId="3">
     <w:nsid w:val="20B91234"/>
     <w:multiLevelType w:val="hybridMultilevel"/>
     <w:tmpl w:val="B27E04AE"/>
@@ -2979,7 +3269,7 @@
       </w:pPr>
     </w:lvl>
   </w:abstractNum>
-  <w:abstractNum w:abstractNumId="3">
+  <w:abstractNum w:abstractNumId="4">
     <w:nsid w:val="22D57D29"/>
     <w:multiLevelType w:val="multilevel"/>
     <w:tmpl w:val="04090021"/>
@@ -3092,7 +3382,7 @@
       </w:rPr>
     </w:lvl>
   </w:abstractNum>
-  <w:abstractNum w:abstractNumId="4">
+  <w:abstractNum w:abstractNumId="5">
     <w:nsid w:val="2ED55A7B"/>
     <w:multiLevelType w:val="multilevel"/>
     <w:tmpl w:val="B27E04AE"/>
@@ -3181,7 +3471,7 @@
       </w:pPr>
     </w:lvl>
   </w:abstractNum>
-  <w:abstractNum w:abstractNumId="5">
+  <w:abstractNum w:abstractNumId="6">
     <w:nsid w:val="360F1FB0"/>
     <w:multiLevelType w:val="hybridMultilevel"/>
     <w:tmpl w:val="CEB230FA"/>
@@ -3294,7 +3584,7 @@
       </w:rPr>
     </w:lvl>
   </w:abstractNum>
-  <w:abstractNum w:abstractNumId="6">
+  <w:abstractNum w:abstractNumId="7">
     <w:nsid w:val="36D71777"/>
     <w:multiLevelType w:val="multilevel"/>
     <w:tmpl w:val="1D42D6EE"/>
@@ -3380,7 +3670,7 @@
       </w:pPr>
     </w:lvl>
   </w:abstractNum>
-  <w:abstractNum w:abstractNumId="7">
+  <w:abstractNum w:abstractNumId="8">
     <w:nsid w:val="45B03542"/>
     <w:multiLevelType w:val="hybridMultilevel"/>
     <w:tmpl w:val="AB463C04"/>
@@ -3493,7 +3783,7 @@
       </w:rPr>
     </w:lvl>
   </w:abstractNum>
-  <w:abstractNum w:abstractNumId="8">
+  <w:abstractNum w:abstractNumId="9">
     <w:nsid w:val="57BD24CB"/>
     <w:multiLevelType w:val="multilevel"/>
     <w:tmpl w:val="1D42D6EE"/>
@@ -3579,7 +3869,7 @@
       </w:pPr>
     </w:lvl>
   </w:abstractNum>
-  <w:abstractNum w:abstractNumId="9">
+  <w:abstractNum w:abstractNumId="10">
     <w:nsid w:val="67F8580B"/>
     <w:multiLevelType w:val="multilevel"/>
     <w:tmpl w:val="C4B861AA"/>
@@ -3692,7 +3982,7 @@
       </w:rPr>
     </w:lvl>
   </w:abstractNum>
-  <w:abstractNum w:abstractNumId="10">
+  <w:abstractNum w:abstractNumId="11">
     <w:nsid w:val="6C846351"/>
     <w:multiLevelType w:val="multilevel"/>
     <w:tmpl w:val="04090021"/>
@@ -3805,7 +4095,7 @@
       </w:rPr>
     </w:lvl>
   </w:abstractNum>
-  <w:abstractNum w:abstractNumId="11">
+  <w:abstractNum w:abstractNumId="12">
     <w:nsid w:val="780F3382"/>
     <w:multiLevelType w:val="hybridMultilevel"/>
     <w:tmpl w:val="76029B40"/>
@@ -3918,7 +4208,7 @@
       </w:rPr>
     </w:lvl>
   </w:abstractNum>
-  <w:abstractNum w:abstractNumId="12">
+  <w:abstractNum w:abstractNumId="13">
     <w:nsid w:val="7C145643"/>
     <w:multiLevelType w:val="hybridMultilevel"/>
     <w:tmpl w:val="1D42D6EE"/>
@@ -4005,43 +4295,46 @@
     </w:lvl>
   </w:abstractNum>
   <w:num w:numId="1">
-    <w:abstractNumId w:val="5"/>
+    <w:abstractNumId w:val="6"/>
   </w:num>
   <w:num w:numId="2">
+    <w:abstractNumId w:val="12"/>
+  </w:num>
+  <w:num w:numId="3">
+    <w:abstractNumId w:val="8"/>
+  </w:num>
+  <w:num w:numId="4">
+    <w:abstractNumId w:val="4"/>
+  </w:num>
+  <w:num w:numId="5">
     <w:abstractNumId w:val="11"/>
   </w:num>
-  <w:num w:numId="3">
-    <w:abstractNumId w:val="7"/>
-  </w:num>
-  <w:num w:numId="4">
-    <w:abstractNumId w:val="3"/>
-  </w:num>
-  <w:num w:numId="5">
-    <w:abstractNumId w:val="10"/>
-  </w:num>
   <w:num w:numId="6">
-    <w:abstractNumId w:val="1"/>
+    <w:abstractNumId w:val="2"/>
   </w:num>
   <w:num w:numId="7">
-    <w:abstractNumId w:val="12"/>
+    <w:abstractNumId w:val="13"/>
   </w:num>
   <w:num w:numId="8">
     <w:abstractNumId w:val="0"/>
   </w:num>
   <w:num w:numId="9">
-    <w:abstractNumId w:val="2"/>
+    <w:abstractNumId w:val="3"/>
   </w:num>
   <w:num w:numId="10">
-    <w:abstractNumId w:val="8"/>
+    <w:abstractNumId w:val="9"/>
   </w:num>
   <w:num w:numId="11">
-    <w:abstractNumId w:val="6"/>
+    <w:abstractNumId w:val="7"/>
   </w:num>
   <w:num w:numId="12">
-    <w:abstractNumId w:val="4"/>
+    <w:abstractNumId w:val="5"/>
   </w:num>
   <w:num w:numId="13">
-    <w:abstractNumId w:val="9"/>
+    <w:abstractNumId w:val="10"/>
+  </w:num>
+  <w:num w:numId="14">
+    <w:abstractNumId w:val="1"/>
   </w:num>
 </w:numbering>
 </file>
@@ -5247,7 +5540,7 @@
 </file>
 
 <file path=customXml/itemProps1.xml><?xml version="1.0" encoding="utf-8"?>
-<ds:datastoreItem xmlns:ds="http://schemas.openxmlformats.org/officeDocument/2006/customXml" ds:itemID="{7EBC9332-C41D-B24C-AC28-61F36B358F23}">
+<ds:datastoreItem xmlns:ds="http://schemas.openxmlformats.org/officeDocument/2006/customXml" ds:itemID="{396E65AB-CBF0-894E-9F32-A13BB59821BA}">
   <ds:schemaRefs>
     <ds:schemaRef ds:uri="http://schemas.openxmlformats.org/officeDocument/2006/bibliography"/>
   </ds:schemaRefs>

--- a/Mod. de trabalhos/Proposta atual GoLabuta.docx
+++ b/Mod. de trabalhos/Proposta atual GoLabuta.docx
@@ -48,6 +48,7 @@
         </w:rPr>
         <w:t xml:space="preserve"> </w:t>
       </w:r>
+      <w:proofErr w:type="spellStart"/>
       <w:r>
         <w:rPr>
           <w:rFonts w:ascii="Arial" w:eastAsia="Arial" w:hAnsi="Arial" w:cs="Arial"/>
@@ -62,7 +63,16 @@
           <w:b/>
           <w:color w:val="000000" w:themeColor="text1"/>
         </w:rPr>
-        <w:t xml:space="preserve">Labuta </w:t>
+        <w:t>Labuta</w:t>
+      </w:r>
+      <w:proofErr w:type="spellEnd"/>
+      <w:r>
+        <w:rPr>
+          <w:rFonts w:ascii="Arial" w:eastAsia="Arial" w:hAnsi="Arial" w:cs="Arial"/>
+          <w:b/>
+          <w:color w:val="000000" w:themeColor="text1"/>
+        </w:rPr>
+        <w:t xml:space="preserve"> </w:t>
       </w:r>
     </w:p>
     <w:p>
@@ -858,7 +868,67 @@
           <w:sz w:val="24"/>
           <w:szCs w:val="24"/>
         </w:rPr>
-        <w:t xml:space="preserve">existem algumas plataformas que nos permitem gerir os treinos a realizar no dia e ver os treinos que já foram realizados. Essas plataformas são regibox.pt e sugarwod. Estas plataformas são ambas plataformas mais especificas para o crossfit em que o atleta vê o treino e consegue registar o seu desempenho no treino, depois consegue comparar o seu resultado com as restantes pessoas mas isto só é possível se os atletas registarem também as suas prestações na plataforma. É também possível aceder a uma área pessoal onde se consegue ver os recordes pessoais, gerir o nosso perfil e fazer algumas alterações relativamente ao layout da aplicação. </w:t>
+        <w:t xml:space="preserve">existem algumas plataformas que nos permitem gerir os treinos a realizar no dia e ver os treinos que já foram realizados. Essas plataformas são regibox.pt e </w:t>
+      </w:r>
+      <w:proofErr w:type="spellStart"/>
+      <w:r>
+        <w:rPr>
+          <w:rFonts w:ascii="Arial" w:eastAsia="Arial" w:hAnsi="Arial" w:cs="Arial"/>
+          <w:color w:val="333333"/>
+          <w:sz w:val="24"/>
+          <w:szCs w:val="24"/>
+        </w:rPr>
+        <w:t>sugarwod</w:t>
+      </w:r>
+      <w:proofErr w:type="spellEnd"/>
+      <w:r>
+        <w:rPr>
+          <w:rFonts w:ascii="Arial" w:eastAsia="Arial" w:hAnsi="Arial" w:cs="Arial"/>
+          <w:color w:val="333333"/>
+          <w:sz w:val="24"/>
+          <w:szCs w:val="24"/>
+        </w:rPr>
+        <w:t xml:space="preserve">. Estas plataformas são ambas plataformas mais especificas para o </w:t>
+      </w:r>
+      <w:proofErr w:type="spellStart"/>
+      <w:r>
+        <w:rPr>
+          <w:rFonts w:ascii="Arial" w:eastAsia="Arial" w:hAnsi="Arial" w:cs="Arial"/>
+          <w:color w:val="333333"/>
+          <w:sz w:val="24"/>
+          <w:szCs w:val="24"/>
+        </w:rPr>
+        <w:t>crossfit</w:t>
+      </w:r>
+      <w:proofErr w:type="spellEnd"/>
+      <w:r>
+        <w:rPr>
+          <w:rFonts w:ascii="Arial" w:eastAsia="Arial" w:hAnsi="Arial" w:cs="Arial"/>
+          <w:color w:val="333333"/>
+          <w:sz w:val="24"/>
+          <w:szCs w:val="24"/>
+        </w:rPr>
+        <w:t xml:space="preserve"> em que o atleta vê o treino e consegue registar o seu desempenho no treino, depois consegue comparar o seu resultado com as restantes pessoas mas isto só é possível se os atletas registarem também as suas prestações na plataforma. É também possível aceder a uma área pessoal onde se consegue ver os recordes pessoais, gerir o nosso perfil e fazer algumas alterações relativamente ao </w:t>
+      </w:r>
+      <w:proofErr w:type="spellStart"/>
+      <w:r>
+        <w:rPr>
+          <w:rFonts w:ascii="Arial" w:eastAsia="Arial" w:hAnsi="Arial" w:cs="Arial"/>
+          <w:color w:val="333333"/>
+          <w:sz w:val="24"/>
+          <w:szCs w:val="24"/>
+        </w:rPr>
+        <w:t>layout</w:t>
+      </w:r>
+      <w:proofErr w:type="spellEnd"/>
+      <w:r>
+        <w:rPr>
+          <w:rFonts w:ascii="Arial" w:eastAsia="Arial" w:hAnsi="Arial" w:cs="Arial"/>
+          <w:color w:val="333333"/>
+          <w:sz w:val="24"/>
+          <w:szCs w:val="24"/>
+        </w:rPr>
+        <w:t xml:space="preserve"> da aplicação. </w:t>
       </w:r>
     </w:p>
     <w:p>
@@ -1045,7 +1115,27 @@
           <w:sz w:val="24"/>
           <w:szCs w:val="24"/>
         </w:rPr>
-        <w:t xml:space="preserve">Depois de logado, </w:t>
+        <w:t xml:space="preserve">Depois de </w:t>
+      </w:r>
+      <w:proofErr w:type="spellStart"/>
+      <w:r>
+        <w:rPr>
+          <w:rFonts w:ascii="Arial" w:eastAsia="Arial" w:hAnsi="Arial" w:cs="Arial"/>
+          <w:color w:val="000000"/>
+          <w:sz w:val="24"/>
+          <w:szCs w:val="24"/>
+        </w:rPr>
+        <w:t>logado</w:t>
+      </w:r>
+      <w:proofErr w:type="spellEnd"/>
+      <w:r>
+        <w:rPr>
+          <w:rFonts w:ascii="Arial" w:eastAsia="Arial" w:hAnsi="Arial" w:cs="Arial"/>
+          <w:color w:val="000000"/>
+          <w:sz w:val="24"/>
+          <w:szCs w:val="24"/>
+        </w:rPr>
+        <w:t xml:space="preserve">, </w:t>
       </w:r>
       <w:r>
         <w:rPr>
@@ -1072,17 +1162,39 @@
           <w:sz w:val="24"/>
           <w:szCs w:val="24"/>
         </w:rPr>
-        <w:t xml:space="preserve"> ao entrar na plataforma terá em vista as informações gerais relativamente a equipa(Home</w:t>
-      </w:r>
-      <w:r>
-        <w:rPr>
-          <w:rFonts w:ascii="Arial" w:eastAsia="Arial" w:hAnsi="Arial" w:cs="Arial"/>
-          <w:color w:val="000000"/>
-          <w:sz w:val="24"/>
-          <w:szCs w:val="24"/>
-        </w:rPr>
-        <w:t xml:space="preserve"> page</w:t>
-      </w:r>
+        <w:t xml:space="preserve"> ao entrar na plataforma terá em vista as informações gerais relativamente a equipa(</w:t>
+      </w:r>
+      <w:proofErr w:type="spellStart"/>
+      <w:r>
+        <w:rPr>
+          <w:rFonts w:ascii="Arial" w:eastAsia="Arial" w:hAnsi="Arial" w:cs="Arial"/>
+          <w:color w:val="000000"/>
+          <w:sz w:val="24"/>
+          <w:szCs w:val="24"/>
+        </w:rPr>
+        <w:t>Home</w:t>
+      </w:r>
+      <w:proofErr w:type="spellEnd"/>
+      <w:r>
+        <w:rPr>
+          <w:rFonts w:ascii="Arial" w:eastAsia="Arial" w:hAnsi="Arial" w:cs="Arial"/>
+          <w:color w:val="000000"/>
+          <w:sz w:val="24"/>
+          <w:szCs w:val="24"/>
+        </w:rPr>
+        <w:t xml:space="preserve"> </w:t>
+      </w:r>
+      <w:proofErr w:type="spellStart"/>
+      <w:r>
+        <w:rPr>
+          <w:rFonts w:ascii="Arial" w:eastAsia="Arial" w:hAnsi="Arial" w:cs="Arial"/>
+          <w:color w:val="000000"/>
+          <w:sz w:val="24"/>
+          <w:szCs w:val="24"/>
+        </w:rPr>
+        <w:t>page</w:t>
+      </w:r>
+      <w:proofErr w:type="spellEnd"/>
       <w:r>
         <w:rPr>
           <w:rFonts w:ascii="Arial" w:eastAsia="Arial" w:hAnsi="Arial" w:cs="Arial"/>
@@ -1283,16 +1395,18 @@
           <w:sz w:val="24"/>
           <w:szCs w:val="24"/>
         </w:rPr>
-        <w:t>Poderá fazer vários</w:t>
-      </w:r>
-      <w:r>
-        <w:rPr>
-          <w:rFonts w:ascii="Arial" w:eastAsia="Arial" w:hAnsi="Arial" w:cs="Arial"/>
-          <w:color w:val="000000"/>
-          <w:sz w:val="24"/>
-          <w:szCs w:val="24"/>
-        </w:rPr>
-        <w:t xml:space="preserve"> comentário</w:t>
+        <w:t xml:space="preserve">Irá realizar um ou mais </w:t>
+      </w:r>
+      <w:bookmarkStart w:id="0" w:name="_GoBack"/>
+      <w:bookmarkEnd w:id="0"/>
+      <w:r>
+        <w:rPr>
+          <w:rFonts w:ascii="Arial" w:eastAsia="Arial" w:hAnsi="Arial" w:cs="Arial"/>
+          <w:color w:val="000000"/>
+          <w:sz w:val="24"/>
+          <w:szCs w:val="24"/>
+        </w:rPr>
+        <w:t>comentário</w:t>
       </w:r>
       <w:r>
         <w:rPr>
@@ -1434,7 +1548,27 @@
           <w:sz w:val="24"/>
           <w:szCs w:val="24"/>
         </w:rPr>
-        <w:t>depois de logado, o técnico/treinador ao entrar na plataforma irá para secção de treinos realizados;</w:t>
+        <w:t xml:space="preserve">depois de </w:t>
+      </w:r>
+      <w:proofErr w:type="spellStart"/>
+      <w:r>
+        <w:rPr>
+          <w:rFonts w:ascii="Arial" w:eastAsia="Arial" w:hAnsi="Arial" w:cs="Arial"/>
+          <w:color w:val="000000"/>
+          <w:sz w:val="24"/>
+          <w:szCs w:val="24"/>
+        </w:rPr>
+        <w:t>logado</w:t>
+      </w:r>
+      <w:proofErr w:type="spellEnd"/>
+      <w:r>
+        <w:rPr>
+          <w:rFonts w:ascii="Arial" w:eastAsia="Arial" w:hAnsi="Arial" w:cs="Arial"/>
+          <w:color w:val="000000"/>
+          <w:sz w:val="24"/>
+          <w:szCs w:val="24"/>
+        </w:rPr>
+        <w:t>, o técnico/treinador ao entrar na plataforma irá para secção de treinos realizados;</w:t>
       </w:r>
     </w:p>
     <w:p>
@@ -1629,8 +1763,6 @@
         </w:rPr>
         <w:t>, ele i</w:t>
       </w:r>
-      <w:bookmarkStart w:id="0" w:name="_GoBack"/>
-      <w:bookmarkEnd w:id="0"/>
       <w:r>
         <w:rPr>
           <w:rFonts w:ascii="Arial" w:eastAsia="Arial" w:hAnsi="Arial" w:cs="Arial"/>
@@ -1691,7 +1823,27 @@
           <w:sz w:val="24"/>
           <w:szCs w:val="24"/>
         </w:rPr>
-        <w:t>. Depois de logado, o atleta ao</w:t>
+        <w:t xml:space="preserve">. Depois de </w:t>
+      </w:r>
+      <w:proofErr w:type="spellStart"/>
+      <w:r>
+        <w:rPr>
+          <w:rFonts w:ascii="Arial" w:eastAsia="Arial" w:hAnsi="Arial" w:cs="Arial"/>
+          <w:color w:val="000000"/>
+          <w:sz w:val="24"/>
+          <w:szCs w:val="24"/>
+        </w:rPr>
+        <w:t>logado</w:t>
+      </w:r>
+      <w:proofErr w:type="spellEnd"/>
+      <w:r>
+        <w:rPr>
+          <w:rFonts w:ascii="Arial" w:eastAsia="Arial" w:hAnsi="Arial" w:cs="Arial"/>
+          <w:color w:val="000000"/>
+          <w:sz w:val="24"/>
+          <w:szCs w:val="24"/>
+        </w:rPr>
+        <w:t>, o atleta ao</w:t>
       </w:r>
       <w:r>
         <w:rPr>
@@ -2038,7 +2190,27 @@
           <w:sz w:val="24"/>
           <w:szCs w:val="24"/>
         </w:rPr>
-        <w:t>Depois de logado, o gestor</w:t>
+        <w:t xml:space="preserve">Depois de </w:t>
+      </w:r>
+      <w:proofErr w:type="spellStart"/>
+      <w:r>
+        <w:rPr>
+          <w:rFonts w:ascii="Arial" w:eastAsia="Arial" w:hAnsi="Arial" w:cs="Arial"/>
+          <w:color w:val="000000"/>
+          <w:sz w:val="24"/>
+          <w:szCs w:val="24"/>
+        </w:rPr>
+        <w:t>logado</w:t>
+      </w:r>
+      <w:proofErr w:type="spellEnd"/>
+      <w:r>
+        <w:rPr>
+          <w:rFonts w:ascii="Arial" w:eastAsia="Arial" w:hAnsi="Arial" w:cs="Arial"/>
+          <w:color w:val="000000"/>
+          <w:sz w:val="24"/>
+          <w:szCs w:val="24"/>
+        </w:rPr>
+        <w:t>, o gestor</w:t>
       </w:r>
       <w:r>
         <w:rPr>
@@ -2297,7 +2469,47 @@
           <w:sz w:val="24"/>
           <w:szCs w:val="24"/>
         </w:rPr>
-        <w:t xml:space="preserve"> key-users depois de logados, iram para secção calendário desportivo</w:t>
+        <w:t xml:space="preserve"> </w:t>
+      </w:r>
+      <w:proofErr w:type="spellStart"/>
+      <w:r>
+        <w:rPr>
+          <w:rFonts w:ascii="Arial" w:eastAsia="Arial" w:hAnsi="Arial" w:cs="Arial"/>
+          <w:color w:val="000000"/>
+          <w:sz w:val="24"/>
+          <w:szCs w:val="24"/>
+        </w:rPr>
+        <w:t>key-users</w:t>
+      </w:r>
+      <w:proofErr w:type="spellEnd"/>
+      <w:r>
+        <w:rPr>
+          <w:rFonts w:ascii="Arial" w:eastAsia="Arial" w:hAnsi="Arial" w:cs="Arial"/>
+          <w:color w:val="000000"/>
+          <w:sz w:val="24"/>
+          <w:szCs w:val="24"/>
+        </w:rPr>
+        <w:t xml:space="preserve"> depois de </w:t>
+      </w:r>
+      <w:proofErr w:type="spellStart"/>
+      <w:r>
+        <w:rPr>
+          <w:rFonts w:ascii="Arial" w:eastAsia="Arial" w:hAnsi="Arial" w:cs="Arial"/>
+          <w:color w:val="000000"/>
+          <w:sz w:val="24"/>
+          <w:szCs w:val="24"/>
+        </w:rPr>
+        <w:t>logados</w:t>
+      </w:r>
+      <w:proofErr w:type="spellEnd"/>
+      <w:r>
+        <w:rPr>
+          <w:rFonts w:ascii="Arial" w:eastAsia="Arial" w:hAnsi="Arial" w:cs="Arial"/>
+          <w:color w:val="000000"/>
+          <w:sz w:val="24"/>
+          <w:szCs w:val="24"/>
+        </w:rPr>
+        <w:t>, iram para secção calendário desportivo</w:t>
       </w:r>
       <w:r>
         <w:rPr>
@@ -5540,7 +5752,7 @@
 </file>
 
 <file path=customXml/itemProps1.xml><?xml version="1.0" encoding="utf-8"?>
-<ds:datastoreItem xmlns:ds="http://schemas.openxmlformats.org/officeDocument/2006/customXml" ds:itemID="{396E65AB-CBF0-894E-9F32-A13BB59821BA}">
+<ds:datastoreItem xmlns:ds="http://schemas.openxmlformats.org/officeDocument/2006/customXml" ds:itemID="{8421479F-0992-B348-92FE-9E3D40BB5A43}">
   <ds:schemaRefs>
     <ds:schemaRef ds:uri="http://schemas.openxmlformats.org/officeDocument/2006/bibliography"/>
   </ds:schemaRefs>

--- a/Mod. de trabalhos/Proposta atual GoLabuta.docx
+++ b/Mod. de trabalhos/Proposta atual GoLabuta.docx
@@ -1087,41 +1087,25 @@
     </w:p>
     <w:p>
       <w:pPr>
-        <w:pStyle w:val="ListParagraph"/>
-        <w:numPr>
-          <w:ilvl w:val="0"/>
-          <w:numId w:val="8"/>
-        </w:numPr>
-        <w:pBdr>
-          <w:top w:val="nil"/>
-          <w:left w:val="nil"/>
-          <w:bottom w:val="nil"/>
-          <w:right w:val="nil"/>
-          <w:between w:val="nil"/>
-        </w:pBdr>
-        <w:spacing w:after="45"/>
-        <w:jc w:val="both"/>
-        <w:rPr>
-          <w:rFonts w:ascii="Arial" w:eastAsia="Arial" w:hAnsi="Arial" w:cs="Arial"/>
-          <w:color w:val="000000"/>
-          <w:sz w:val="24"/>
-          <w:szCs w:val="24"/>
-        </w:rPr>
-      </w:pPr>
-      <w:r>
-        <w:rPr>
-          <w:rFonts w:ascii="Arial" w:eastAsia="Arial" w:hAnsi="Arial" w:cs="Arial"/>
-          <w:color w:val="000000"/>
-          <w:sz w:val="24"/>
-          <w:szCs w:val="24"/>
-        </w:rPr>
-        <w:t xml:space="preserve">Depois de </w:t>
+        <w:rPr>
+          <w:rFonts w:ascii="Arial" w:hAnsi="Arial"/>
+          <w:b/>
+          <w:sz w:val="24"/>
+          <w:szCs w:val="24"/>
+        </w:rPr>
+      </w:pPr>
+      <w:r>
+        <w:rPr>
+          <w:rFonts w:ascii="Arial" w:hAnsi="Arial"/>
+          <w:sz w:val="24"/>
+          <w:szCs w:val="24"/>
+        </w:rPr>
+        <w:t xml:space="preserve">1. Depois de </w:t>
       </w:r>
       <w:proofErr w:type="spellStart"/>
       <w:r>
         <w:rPr>
-          <w:rFonts w:ascii="Arial" w:eastAsia="Arial" w:hAnsi="Arial" w:cs="Arial"/>
-          <w:color w:val="000000"/>
+          <w:rFonts w:ascii="Arial" w:hAnsi="Arial"/>
           <w:sz w:val="24"/>
           <w:szCs w:val="24"/>
         </w:rPr>
@@ -1130,45 +1114,16 @@
       <w:proofErr w:type="spellEnd"/>
       <w:r>
         <w:rPr>
-          <w:rFonts w:ascii="Arial" w:eastAsia="Arial" w:hAnsi="Arial" w:cs="Arial"/>
-          <w:color w:val="000000"/>
-          <w:sz w:val="24"/>
-          <w:szCs w:val="24"/>
-        </w:rPr>
-        <w:t xml:space="preserve">, </w:t>
-      </w:r>
-      <w:r>
-        <w:rPr>
-          <w:rFonts w:ascii="Arial" w:eastAsia="Arial" w:hAnsi="Arial" w:cs="Arial"/>
-          <w:color w:val="000000"/>
-          <w:sz w:val="24"/>
-          <w:szCs w:val="24"/>
-        </w:rPr>
-        <w:t>o</w:t>
-      </w:r>
-      <w:r>
-        <w:rPr>
-          <w:rFonts w:ascii="Arial" w:eastAsia="Arial" w:hAnsi="Arial" w:cs="Arial"/>
-          <w:color w:val="000000"/>
-          <w:sz w:val="24"/>
-          <w:szCs w:val="24"/>
-        </w:rPr>
-        <w:t xml:space="preserve"> atleta</w:t>
-      </w:r>
-      <w:r>
-        <w:rPr>
-          <w:rFonts w:ascii="Arial" w:eastAsia="Arial" w:hAnsi="Arial" w:cs="Arial"/>
-          <w:color w:val="000000"/>
-          <w:sz w:val="24"/>
-          <w:szCs w:val="24"/>
-        </w:rPr>
-        <w:t xml:space="preserve"> ao entrar na plataforma terá em vista as informações gerais relativamente a equipa(</w:t>
+          <w:rFonts w:ascii="Arial" w:hAnsi="Arial"/>
+          <w:sz w:val="24"/>
+          <w:szCs w:val="24"/>
+        </w:rPr>
+        <w:t>, o atleta ao entrar na plataforma terá em vista as informações gerais relativamente a equipa(</w:t>
       </w:r>
       <w:proofErr w:type="spellStart"/>
       <w:r>
         <w:rPr>
-          <w:rFonts w:ascii="Arial" w:eastAsia="Arial" w:hAnsi="Arial" w:cs="Arial"/>
-          <w:color w:val="000000"/>
+          <w:rFonts w:ascii="Arial" w:hAnsi="Arial"/>
           <w:sz w:val="24"/>
           <w:szCs w:val="24"/>
         </w:rPr>
@@ -1177,8 +1132,7 @@
       <w:proofErr w:type="spellEnd"/>
       <w:r>
         <w:rPr>
-          <w:rFonts w:ascii="Arial" w:eastAsia="Arial" w:hAnsi="Arial" w:cs="Arial"/>
-          <w:color w:val="000000"/>
+          <w:rFonts w:ascii="Arial" w:hAnsi="Arial"/>
           <w:sz w:val="24"/>
           <w:szCs w:val="24"/>
         </w:rPr>
@@ -1187,8 +1141,7 @@
       <w:proofErr w:type="spellStart"/>
       <w:r>
         <w:rPr>
-          <w:rFonts w:ascii="Arial" w:eastAsia="Arial" w:hAnsi="Arial" w:cs="Arial"/>
-          <w:color w:val="000000"/>
+          <w:rFonts w:ascii="Arial" w:hAnsi="Arial"/>
           <w:sz w:val="24"/>
           <w:szCs w:val="24"/>
         </w:rPr>
@@ -1197,364 +1150,171 @@
       <w:proofErr w:type="spellEnd"/>
       <w:r>
         <w:rPr>
-          <w:rFonts w:ascii="Arial" w:eastAsia="Arial" w:hAnsi="Arial" w:cs="Arial"/>
-          <w:color w:val="000000"/>
-          <w:sz w:val="24"/>
-          <w:szCs w:val="24"/>
-        </w:rPr>
-        <w:t>);</w:t>
-      </w:r>
-    </w:p>
-    <w:p>
-      <w:pPr>
-        <w:pStyle w:val="ListParagraph"/>
-        <w:numPr>
-          <w:ilvl w:val="0"/>
-          <w:numId w:val="8"/>
-        </w:numPr>
-        <w:pBdr>
-          <w:top w:val="nil"/>
-          <w:left w:val="nil"/>
-          <w:bottom w:val="nil"/>
-          <w:right w:val="nil"/>
-          <w:between w:val="nil"/>
-        </w:pBdr>
-        <w:spacing w:after="45"/>
-        <w:jc w:val="both"/>
-        <w:rPr>
-          <w:rFonts w:ascii="Arial" w:eastAsia="Arial" w:hAnsi="Arial" w:cs="Arial"/>
-          <w:color w:val="000000"/>
-          <w:sz w:val="24"/>
-          <w:szCs w:val="24"/>
-        </w:rPr>
-      </w:pPr>
-      <w:r>
-        <w:rPr>
-          <w:rFonts w:ascii="Arial" w:eastAsia="Arial" w:hAnsi="Arial" w:cs="Arial"/>
-          <w:color w:val="000000"/>
+          <w:rFonts w:ascii="Arial" w:hAnsi="Arial"/>
+          <w:sz w:val="24"/>
+          <w:szCs w:val="24"/>
+        </w:rPr>
+        <w:t>) e as funcionalidades disponíveis no site;</w:t>
+      </w:r>
+    </w:p>
+    <w:p>
+      <w:pPr>
+        <w:rPr>
+          <w:rFonts w:ascii="Arial" w:hAnsi="Arial"/>
+          <w:sz w:val="24"/>
+          <w:szCs w:val="24"/>
+        </w:rPr>
+      </w:pPr>
+      <w:r>
+        <w:rPr>
+          <w:rFonts w:ascii="Arial" w:hAnsi="Arial"/>
           <w:sz w:val="24"/>
           <w:szCs w:val="24"/>
         </w:rPr>
         <w:lastRenderedPageBreak/>
-        <w:t>Irá para secção de treinos para aceder a lista de treinos que lhe foram enviados pela staff técnica;</w:t>
-      </w:r>
-    </w:p>
-    <w:p>
-      <w:pPr>
-        <w:pStyle w:val="ListParagraph"/>
-        <w:pBdr>
-          <w:top w:val="nil"/>
-          <w:left w:val="nil"/>
-          <w:bottom w:val="nil"/>
-          <w:right w:val="nil"/>
-          <w:between w:val="nil"/>
-        </w:pBdr>
-        <w:spacing w:after="45"/>
-        <w:jc w:val="both"/>
-        <w:rPr>
-          <w:rFonts w:ascii="Arial" w:eastAsia="Arial" w:hAnsi="Arial" w:cs="Arial"/>
-          <w:color w:val="000000"/>
-          <w:sz w:val="24"/>
-          <w:szCs w:val="24"/>
-        </w:rPr>
-      </w:pPr>
-    </w:p>
-    <w:p>
-      <w:pPr>
-        <w:pStyle w:val="ListParagraph"/>
-        <w:numPr>
-          <w:ilvl w:val="0"/>
-          <w:numId w:val="8"/>
-        </w:numPr>
-        <w:pBdr>
-          <w:top w:val="nil"/>
-          <w:left w:val="nil"/>
-          <w:bottom w:val="nil"/>
-          <w:right w:val="nil"/>
-          <w:between w:val="nil"/>
-        </w:pBdr>
-        <w:spacing w:after="45"/>
-        <w:jc w:val="both"/>
-        <w:rPr>
-          <w:rFonts w:ascii="Arial" w:eastAsia="Arial" w:hAnsi="Arial" w:cs="Arial"/>
-          <w:color w:val="000000"/>
-          <w:sz w:val="24"/>
-          <w:szCs w:val="24"/>
-        </w:rPr>
-      </w:pPr>
-      <w:r>
-        <w:rPr>
-          <w:rFonts w:ascii="Arial" w:eastAsia="Arial" w:hAnsi="Arial" w:cs="Arial"/>
-          <w:color w:val="000000"/>
-          <w:sz w:val="24"/>
-          <w:szCs w:val="24"/>
-        </w:rPr>
-        <w:t>Dep</w:t>
-      </w:r>
-      <w:r>
-        <w:rPr>
-          <w:rFonts w:ascii="Arial" w:eastAsia="Arial" w:hAnsi="Arial" w:cs="Arial"/>
-          <w:color w:val="000000"/>
-          <w:sz w:val="24"/>
-          <w:szCs w:val="24"/>
-        </w:rPr>
-        <w:t>ois de realizar o treino ele ter</w:t>
-      </w:r>
-      <w:r>
-        <w:rPr>
-          <w:rFonts w:ascii="Arial" w:eastAsia="Arial" w:hAnsi="Arial" w:cs="Arial"/>
-          <w:color w:val="000000"/>
-          <w:sz w:val="24"/>
-          <w:szCs w:val="24"/>
-        </w:rPr>
-        <w:t>á que selecionar os treinos que efetuou</w:t>
-      </w:r>
-      <w:r>
-        <w:rPr>
-          <w:rFonts w:ascii="Arial" w:eastAsia="Arial" w:hAnsi="Arial" w:cs="Arial"/>
-          <w:color w:val="000000"/>
-          <w:sz w:val="24"/>
-          <w:szCs w:val="24"/>
-        </w:rPr>
-        <w:t xml:space="preserve"> e enviar </w:t>
-      </w:r>
-      <w:r>
-        <w:rPr>
-          <w:rFonts w:ascii="Arial" w:eastAsia="Arial" w:hAnsi="Arial" w:cs="Arial"/>
-          <w:color w:val="000000"/>
-          <w:sz w:val="24"/>
-          <w:szCs w:val="24"/>
-        </w:rPr>
-        <w:t xml:space="preserve">a informação </w:t>
-      </w:r>
-      <w:r>
-        <w:rPr>
-          <w:rFonts w:ascii="Arial" w:eastAsia="Arial" w:hAnsi="Arial" w:cs="Arial"/>
-          <w:color w:val="000000"/>
-          <w:sz w:val="24"/>
-          <w:szCs w:val="24"/>
-        </w:rPr>
-        <w:t>para staff técnica</w:t>
-      </w:r>
-      <w:r>
-        <w:rPr>
-          <w:rFonts w:ascii="Arial" w:eastAsia="Arial" w:hAnsi="Arial" w:cs="Arial"/>
-          <w:color w:val="000000"/>
-          <w:sz w:val="24"/>
-          <w:szCs w:val="24"/>
-        </w:rPr>
-        <w:t>;</w:t>
-      </w:r>
-    </w:p>
-    <w:p>
-      <w:pPr>
-        <w:pBdr>
-          <w:top w:val="nil"/>
-          <w:left w:val="nil"/>
-          <w:bottom w:val="nil"/>
-          <w:right w:val="nil"/>
-          <w:between w:val="nil"/>
-        </w:pBdr>
-        <w:spacing w:after="45"/>
-        <w:jc w:val="both"/>
-        <w:rPr>
-          <w:rFonts w:ascii="Arial" w:eastAsia="Arial" w:hAnsi="Arial" w:cs="Arial"/>
-          <w:color w:val="000000"/>
-          <w:sz w:val="24"/>
-          <w:szCs w:val="24"/>
-        </w:rPr>
-      </w:pPr>
-    </w:p>
-    <w:p>
-      <w:pPr>
-        <w:pStyle w:val="ListParagraph"/>
-        <w:numPr>
-          <w:ilvl w:val="0"/>
-          <w:numId w:val="8"/>
-        </w:numPr>
-        <w:pBdr>
-          <w:top w:val="nil"/>
-          <w:left w:val="nil"/>
-          <w:bottom w:val="nil"/>
-          <w:right w:val="nil"/>
-          <w:between w:val="nil"/>
-        </w:pBdr>
-        <w:spacing w:after="45"/>
-        <w:jc w:val="both"/>
-        <w:rPr>
-          <w:rFonts w:ascii="Arial" w:eastAsia="Arial" w:hAnsi="Arial" w:cs="Arial"/>
-          <w:color w:val="000000"/>
-          <w:sz w:val="24"/>
-          <w:szCs w:val="24"/>
-        </w:rPr>
-      </w:pPr>
-      <w:r>
-        <w:rPr>
-          <w:rFonts w:ascii="Arial" w:eastAsia="Arial" w:hAnsi="Arial" w:cs="Arial"/>
-          <w:color w:val="000000"/>
-          <w:sz w:val="24"/>
-          <w:szCs w:val="24"/>
-        </w:rPr>
-        <w:t xml:space="preserve">Irá realizar um ou mais </w:t>
+        <w:t>1.2. Em seguida o atleta irá clicar na secção de treinos para consultar a lista de treinos que lhe foram enviados pela staff técnica;</w:t>
       </w:r>
       <w:bookmarkStart w:id="0" w:name="_GoBack"/>
       <w:bookmarkEnd w:id="0"/>
-      <w:r>
-        <w:rPr>
-          <w:rFonts w:ascii="Arial" w:eastAsia="Arial" w:hAnsi="Arial" w:cs="Arial"/>
-          <w:color w:val="000000"/>
-          <w:sz w:val="24"/>
-          <w:szCs w:val="24"/>
-        </w:rPr>
-        <w:t>comentário</w:t>
-      </w:r>
-      <w:r>
-        <w:rPr>
-          <w:rFonts w:ascii="Arial" w:eastAsia="Arial" w:hAnsi="Arial" w:cs="Arial"/>
-          <w:color w:val="000000"/>
-          <w:sz w:val="24"/>
-          <w:szCs w:val="24"/>
-        </w:rPr>
-        <w:t>s</w:t>
-      </w:r>
-      <w:r>
-        <w:rPr>
-          <w:rFonts w:ascii="Arial" w:eastAsia="Arial" w:hAnsi="Arial" w:cs="Arial"/>
-          <w:color w:val="000000"/>
-          <w:sz w:val="24"/>
-          <w:szCs w:val="24"/>
-        </w:rPr>
-        <w:t xml:space="preserve"> a di</w:t>
-      </w:r>
-      <w:r>
-        <w:rPr>
-          <w:rFonts w:ascii="Arial" w:eastAsia="Arial" w:hAnsi="Arial" w:cs="Arial"/>
-          <w:color w:val="000000"/>
-          <w:sz w:val="24"/>
-          <w:szCs w:val="24"/>
-        </w:rPr>
-        <w:t xml:space="preserve">zer como </w:t>
-      </w:r>
-      <w:r>
-        <w:rPr>
-          <w:rFonts w:ascii="Arial" w:eastAsia="Arial" w:hAnsi="Arial" w:cs="Arial"/>
-          <w:color w:val="000000"/>
-          <w:sz w:val="24"/>
-          <w:szCs w:val="24"/>
-        </w:rPr>
-        <w:t>correu o treino</w:t>
-      </w:r>
-      <w:r>
-        <w:rPr>
-          <w:rFonts w:ascii="Arial" w:eastAsia="Arial" w:hAnsi="Arial" w:cs="Arial"/>
-          <w:color w:val="000000"/>
-          <w:sz w:val="24"/>
-          <w:szCs w:val="24"/>
-        </w:rPr>
-        <w:t xml:space="preserve"> e enviar</w:t>
-      </w:r>
-      <w:r>
-        <w:rPr>
-          <w:rFonts w:ascii="Arial" w:eastAsia="Arial" w:hAnsi="Arial" w:cs="Arial"/>
-          <w:color w:val="000000"/>
-          <w:sz w:val="24"/>
-          <w:szCs w:val="24"/>
-        </w:rPr>
-        <w:t xml:space="preserve"> a informação</w:t>
-      </w:r>
-      <w:r>
-        <w:rPr>
-          <w:rFonts w:ascii="Arial" w:eastAsia="Arial" w:hAnsi="Arial" w:cs="Arial"/>
-          <w:color w:val="000000"/>
-          <w:sz w:val="24"/>
-          <w:szCs w:val="24"/>
-        </w:rPr>
-        <w:t xml:space="preserve"> para staff técnica</w:t>
-      </w:r>
-      <w:r>
-        <w:rPr>
-          <w:rFonts w:ascii="Arial" w:eastAsia="Arial" w:hAnsi="Arial" w:cs="Arial"/>
-          <w:color w:val="000000"/>
-          <w:sz w:val="24"/>
-          <w:szCs w:val="24"/>
-        </w:rPr>
-        <w:t>;</w:t>
-      </w:r>
-    </w:p>
-    <w:p>
-      <w:pPr>
-        <w:pBdr>
-          <w:top w:val="nil"/>
-          <w:left w:val="nil"/>
-          <w:bottom w:val="nil"/>
-          <w:right w:val="nil"/>
-          <w:between w:val="nil"/>
-        </w:pBdr>
-        <w:spacing w:after="45"/>
-        <w:jc w:val="both"/>
-        <w:rPr>
-          <w:rFonts w:ascii="Arial" w:eastAsia="Arial" w:hAnsi="Arial" w:cs="Arial"/>
-          <w:color w:val="000000"/>
-          <w:sz w:val="24"/>
-          <w:szCs w:val="24"/>
-        </w:rPr>
-      </w:pPr>
-    </w:p>
-    <w:p>
-      <w:pPr>
-        <w:pStyle w:val="ListParagraph"/>
-        <w:numPr>
-          <w:ilvl w:val="0"/>
-          <w:numId w:val="8"/>
-        </w:numPr>
-        <w:pBdr>
-          <w:top w:val="nil"/>
-          <w:left w:val="nil"/>
-          <w:bottom w:val="nil"/>
-          <w:right w:val="nil"/>
-          <w:between w:val="nil"/>
-        </w:pBdr>
-        <w:spacing w:after="45"/>
-        <w:jc w:val="both"/>
-        <w:rPr>
-          <w:rFonts w:ascii="Arial" w:eastAsia="Arial" w:hAnsi="Arial" w:cs="Arial"/>
-          <w:color w:val="000000"/>
-          <w:sz w:val="24"/>
-          <w:szCs w:val="24"/>
-        </w:rPr>
-      </w:pPr>
-      <w:r>
-        <w:rPr>
-          <w:rFonts w:ascii="Arial" w:eastAsia="Arial" w:hAnsi="Arial" w:cs="Arial"/>
-          <w:color w:val="000000"/>
-          <w:sz w:val="24"/>
-          <w:szCs w:val="24"/>
-        </w:rPr>
-        <w:t>Sendo assim</w:t>
-      </w:r>
-      <w:r>
-        <w:rPr>
-          <w:rFonts w:ascii="Arial" w:eastAsia="Arial" w:hAnsi="Arial" w:cs="Arial"/>
-          <w:color w:val="000000"/>
-          <w:sz w:val="24"/>
-          <w:szCs w:val="24"/>
-        </w:rPr>
-        <w:t xml:space="preserve">, </w:t>
-      </w:r>
-      <w:r>
-        <w:rPr>
-          <w:rFonts w:ascii="Arial" w:eastAsia="Arial" w:hAnsi="Arial" w:cs="Arial"/>
-          <w:color w:val="000000"/>
-          <w:sz w:val="24"/>
-          <w:szCs w:val="24"/>
-        </w:rPr>
-        <w:t xml:space="preserve">depois de </w:t>
+    </w:p>
+    <w:p>
+      <w:pPr>
+        <w:rPr>
+          <w:rFonts w:ascii="Arial" w:hAnsi="Arial"/>
+          <w:b/>
+          <w:sz w:val="24"/>
+          <w:szCs w:val="24"/>
+        </w:rPr>
+      </w:pPr>
+    </w:p>
+    <w:p>
+      <w:pPr>
+        <w:rPr>
+          <w:rFonts w:ascii="Arial" w:hAnsi="Arial"/>
+          <w:sz w:val="24"/>
+          <w:szCs w:val="24"/>
+        </w:rPr>
+      </w:pPr>
+      <w:r>
+        <w:rPr>
+          <w:rFonts w:ascii="Arial" w:hAnsi="Arial"/>
+          <w:sz w:val="24"/>
+          <w:szCs w:val="24"/>
+        </w:rPr>
+        <w:t>1.3. Depois irá selecionar o treino que pretende realizar;</w:t>
+      </w:r>
+    </w:p>
+    <w:p>
+      <w:pPr>
+        <w:rPr>
+          <w:rFonts w:ascii="Arial" w:hAnsi="Arial"/>
+          <w:b/>
+          <w:sz w:val="24"/>
+          <w:szCs w:val="24"/>
+        </w:rPr>
+      </w:pPr>
+    </w:p>
+    <w:p>
+      <w:pPr>
+        <w:rPr>
+          <w:rFonts w:ascii="Arial" w:hAnsi="Arial"/>
+          <w:sz w:val="24"/>
+          <w:szCs w:val="24"/>
+        </w:rPr>
+      </w:pPr>
+      <w:r>
+        <w:rPr>
+          <w:rFonts w:ascii="Arial" w:hAnsi="Arial"/>
+          <w:sz w:val="24"/>
+          <w:szCs w:val="24"/>
+        </w:rPr>
+        <w:t>1.4. Ao entrar na interface do treino que selecionou o atleta terá que selecionar os planos de treinos(exercícios) que efetuou e confirmar que realmente realizou o mesmo;</w:t>
+      </w:r>
+    </w:p>
+    <w:p>
+      <w:pPr>
+        <w:rPr>
+          <w:rFonts w:ascii="Arial" w:hAnsi="Arial"/>
+          <w:b/>
+          <w:sz w:val="24"/>
+          <w:szCs w:val="24"/>
+        </w:rPr>
+      </w:pPr>
+    </w:p>
+    <w:p>
+      <w:pPr>
+        <w:rPr>
+          <w:rFonts w:ascii="Arial" w:hAnsi="Arial"/>
+          <w:sz w:val="24"/>
+          <w:szCs w:val="24"/>
+        </w:rPr>
+      </w:pPr>
+      <w:r>
+        <w:rPr>
+          <w:rFonts w:ascii="Arial" w:hAnsi="Arial"/>
+          <w:sz w:val="24"/>
+          <w:szCs w:val="24"/>
+        </w:rPr>
+        <w:t>1.5. O atleta irá realizar um ou mais comentários a dizer como correu o treino;</w:t>
+      </w:r>
+    </w:p>
+    <w:p>
+      <w:pPr>
+        <w:rPr>
+          <w:rFonts w:ascii="Arial" w:hAnsi="Arial"/>
+          <w:b/>
+          <w:sz w:val="24"/>
+          <w:szCs w:val="24"/>
+        </w:rPr>
+      </w:pPr>
+    </w:p>
+    <w:p>
+      <w:pPr>
+        <w:rPr>
+          <w:rFonts w:ascii="Arial" w:hAnsi="Arial"/>
+          <w:sz w:val="24"/>
+          <w:szCs w:val="24"/>
+        </w:rPr>
+      </w:pPr>
+      <w:r>
+        <w:rPr>
+          <w:rFonts w:ascii="Arial" w:hAnsi="Arial"/>
+          <w:sz w:val="24"/>
+          <w:szCs w:val="24"/>
+        </w:rPr>
+        <w:t>1.6. Depois o atleta irá clicar em finalizar o treino e enviar as informações relativamente aos exercícios e aos comentários que efetuou para staff técnica;</w:t>
+      </w:r>
+    </w:p>
+    <w:p>
+      <w:pPr>
+        <w:rPr>
+          <w:rFonts w:ascii="Arial" w:hAnsi="Arial"/>
+          <w:b/>
+          <w:sz w:val="24"/>
+          <w:szCs w:val="24"/>
+        </w:rPr>
+      </w:pPr>
+    </w:p>
+    <w:p>
+      <w:pPr>
+        <w:rPr>
+          <w:rFonts w:ascii="Arial" w:hAnsi="Arial"/>
+          <w:sz w:val="24"/>
+          <w:szCs w:val="24"/>
+        </w:rPr>
+      </w:pPr>
+      <w:r>
+        <w:rPr>
+          <w:rFonts w:ascii="Arial" w:hAnsi="Arial"/>
+          <w:sz w:val="24"/>
+          <w:szCs w:val="24"/>
+        </w:rPr>
+        <w:t xml:space="preserve">1.7. Sendo assim, depois de </w:t>
       </w:r>
       <w:proofErr w:type="spellStart"/>
       <w:r>
         <w:rPr>
-          <w:rFonts w:ascii="Arial" w:eastAsia="Arial" w:hAnsi="Arial" w:cs="Arial"/>
-          <w:color w:val="000000"/>
+          <w:rFonts w:ascii="Arial" w:hAnsi="Arial"/>
           <w:sz w:val="24"/>
           <w:szCs w:val="24"/>
         </w:rPr>
@@ -1563,73 +1323,93 @@
       <w:proofErr w:type="spellEnd"/>
       <w:r>
         <w:rPr>
-          <w:rFonts w:ascii="Arial" w:eastAsia="Arial" w:hAnsi="Arial" w:cs="Arial"/>
-          <w:color w:val="000000"/>
-          <w:sz w:val="24"/>
-          <w:szCs w:val="24"/>
-        </w:rPr>
-        <w:t>, o técnico/treinador ao entrar na plataforma irá para secção de treinos realizados;</w:t>
-      </w:r>
-    </w:p>
-    <w:p>
-      <w:pPr>
-        <w:pBdr>
-          <w:top w:val="nil"/>
-          <w:left w:val="nil"/>
-          <w:bottom w:val="nil"/>
-          <w:right w:val="nil"/>
-          <w:between w:val="nil"/>
-        </w:pBdr>
-        <w:spacing w:after="45"/>
-        <w:jc w:val="both"/>
-        <w:rPr>
-          <w:rFonts w:ascii="Arial" w:eastAsia="Arial" w:hAnsi="Arial" w:cs="Arial"/>
-          <w:color w:val="000000"/>
-          <w:sz w:val="24"/>
-          <w:szCs w:val="24"/>
-        </w:rPr>
-      </w:pPr>
-    </w:p>
-    <w:p>
-      <w:pPr>
-        <w:pStyle w:val="ListParagraph"/>
-        <w:numPr>
-          <w:ilvl w:val="0"/>
-          <w:numId w:val="8"/>
-        </w:numPr>
-        <w:pBdr>
-          <w:top w:val="nil"/>
-          <w:left w:val="nil"/>
-          <w:bottom w:val="nil"/>
-          <w:right w:val="nil"/>
-          <w:between w:val="nil"/>
-        </w:pBdr>
-        <w:spacing w:after="45"/>
-        <w:jc w:val="both"/>
-        <w:rPr>
-          <w:rFonts w:ascii="Arial" w:eastAsia="Arial" w:hAnsi="Arial" w:cs="Arial"/>
-          <w:color w:val="000000"/>
-          <w:sz w:val="24"/>
-          <w:szCs w:val="24"/>
-        </w:rPr>
-      </w:pPr>
-      <w:r>
-        <w:rPr>
-          <w:rFonts w:ascii="Arial" w:eastAsia="Arial" w:hAnsi="Arial" w:cs="Arial"/>
-          <w:color w:val="000000"/>
-          <w:sz w:val="24"/>
-          <w:szCs w:val="24"/>
-        </w:rPr>
-        <w:t>Irá aceder a lista de treinos e comentários efetuados por cada atleta</w:t>
-      </w:r>
-      <w:r>
-        <w:rPr>
-          <w:rFonts w:ascii="Arial" w:eastAsia="Arial" w:hAnsi="Arial" w:cs="Arial"/>
-          <w:color w:val="000000"/>
-          <w:sz w:val="24"/>
-          <w:szCs w:val="24"/>
-        </w:rPr>
-        <w:t>.</w:t>
+          <w:rFonts w:ascii="Arial" w:hAnsi="Arial"/>
+          <w:sz w:val="24"/>
+          <w:szCs w:val="24"/>
+        </w:rPr>
+        <w:t>, o técnico/treinador ao entrar na plataforma irá clicar na secção de treinos realizados;</w:t>
+      </w:r>
+    </w:p>
+    <w:p>
+      <w:pPr>
+        <w:rPr>
+          <w:rFonts w:ascii="Arial" w:hAnsi="Arial"/>
+          <w:b/>
+          <w:sz w:val="24"/>
+          <w:szCs w:val="24"/>
+        </w:rPr>
+      </w:pPr>
+    </w:p>
+    <w:p>
+      <w:pPr>
+        <w:rPr>
+          <w:rFonts w:ascii="Arial" w:hAnsi="Arial"/>
+          <w:sz w:val="24"/>
+          <w:szCs w:val="24"/>
+        </w:rPr>
+      </w:pPr>
+      <w:r>
+        <w:rPr>
+          <w:rFonts w:ascii="Arial" w:hAnsi="Arial"/>
+          <w:sz w:val="24"/>
+          <w:szCs w:val="24"/>
+        </w:rPr>
+        <w:t>1.8. O treinador irá selecionar o atleta que pretende ver os treinos realizados;</w:t>
+      </w:r>
+    </w:p>
+    <w:p>
+      <w:pPr>
+        <w:rPr>
+          <w:rFonts w:ascii="Arial" w:hAnsi="Arial"/>
+          <w:b/>
+          <w:sz w:val="24"/>
+          <w:szCs w:val="24"/>
+        </w:rPr>
+      </w:pPr>
+    </w:p>
+    <w:p>
+      <w:pPr>
+        <w:rPr>
+          <w:rFonts w:ascii="Arial" w:hAnsi="Arial"/>
+          <w:sz w:val="24"/>
+          <w:szCs w:val="24"/>
+        </w:rPr>
+      </w:pPr>
+      <w:r>
+        <w:rPr>
+          <w:rFonts w:ascii="Arial" w:hAnsi="Arial"/>
+          <w:sz w:val="24"/>
+          <w:szCs w:val="24"/>
+        </w:rPr>
+        <w:t xml:space="preserve">1.9. Em seguida o treinador irá consultar a lista de treinos realizados pelo atleta e selecionar o treino que pretende ver; </w:t>
+      </w:r>
+    </w:p>
+    <w:p>
+      <w:pPr>
+        <w:rPr>
+          <w:rFonts w:ascii="Arial" w:hAnsi="Arial"/>
+          <w:b/>
+          <w:sz w:val="24"/>
+          <w:szCs w:val="24"/>
+        </w:rPr>
+      </w:pPr>
+    </w:p>
+    <w:p>
+      <w:pPr>
+        <w:rPr>
+          <w:rFonts w:ascii="Arial" w:hAnsi="Arial"/>
+          <w:b/>
+          <w:sz w:val="24"/>
+          <w:szCs w:val="24"/>
+        </w:rPr>
+      </w:pPr>
+      <w:r>
+        <w:rPr>
+          <w:rFonts w:ascii="Arial" w:hAnsi="Arial"/>
+          <w:sz w:val="24"/>
+          <w:szCs w:val="24"/>
+        </w:rPr>
+        <w:t>1.10. E por fim o treinador irá consultar os exercícios e comentários efetuados pelo atleta no treino.</w:t>
       </w:r>
     </w:p>
     <w:p>
@@ -1911,6 +1691,361 @@
     </w:p>
     <w:p>
       <w:pPr>
+        <w:pStyle w:val="ListParagraph"/>
+        <w:pBdr>
+          <w:top w:val="nil"/>
+          <w:left w:val="nil"/>
+          <w:bottom w:val="nil"/>
+          <w:right w:val="nil"/>
+          <w:between w:val="nil"/>
+        </w:pBdr>
+        <w:spacing w:after="45"/>
+        <w:ind w:left="560"/>
+        <w:jc w:val="both"/>
+        <w:rPr>
+          <w:rFonts w:ascii="Arial" w:eastAsia="Arial" w:hAnsi="Arial" w:cs="Arial"/>
+          <w:color w:val="000000"/>
+          <w:sz w:val="24"/>
+          <w:szCs w:val="24"/>
+        </w:rPr>
+      </w:pPr>
+      <w:r>
+        <w:rPr>
+          <w:rFonts w:ascii="Arial" w:eastAsia="Arial" w:hAnsi="Arial" w:cs="Arial"/>
+          <w:color w:val="000000"/>
+          <w:sz w:val="24"/>
+          <w:szCs w:val="24"/>
+        </w:rPr>
+        <w:t xml:space="preserve">        </w:t>
+      </w:r>
+    </w:p>
+    <w:p>
+      <w:pPr>
+        <w:pStyle w:val="ListParagraph"/>
+        <w:numPr>
+          <w:ilvl w:val="0"/>
+          <w:numId w:val="14"/>
+        </w:numPr>
+        <w:pBdr>
+          <w:top w:val="nil"/>
+          <w:left w:val="nil"/>
+          <w:bottom w:val="nil"/>
+          <w:right w:val="nil"/>
+          <w:between w:val="nil"/>
+        </w:pBdr>
+        <w:spacing w:after="45"/>
+        <w:jc w:val="both"/>
+        <w:rPr>
+          <w:rFonts w:ascii="Arial" w:eastAsia="Arial" w:hAnsi="Arial" w:cs="Arial"/>
+          <w:color w:val="000000"/>
+          <w:sz w:val="24"/>
+          <w:szCs w:val="24"/>
+        </w:rPr>
+      </w:pPr>
+      <w:r>
+        <w:rPr>
+          <w:rFonts w:ascii="Arial" w:eastAsia="Arial" w:hAnsi="Arial" w:cs="Arial"/>
+          <w:color w:val="000000"/>
+          <w:sz w:val="24"/>
+          <w:szCs w:val="24"/>
+        </w:rPr>
+        <w:t xml:space="preserve"> Os </w:t>
+      </w:r>
+      <w:proofErr w:type="spellStart"/>
+      <w:r>
+        <w:rPr>
+          <w:rFonts w:ascii="Arial" w:eastAsia="Arial" w:hAnsi="Arial" w:cs="Arial"/>
+          <w:color w:val="000000"/>
+          <w:sz w:val="24"/>
+          <w:szCs w:val="24"/>
+        </w:rPr>
+        <w:t>key-users</w:t>
+      </w:r>
+      <w:proofErr w:type="spellEnd"/>
+      <w:r>
+        <w:rPr>
+          <w:rFonts w:ascii="Arial" w:eastAsia="Arial" w:hAnsi="Arial" w:cs="Arial"/>
+          <w:color w:val="000000"/>
+          <w:sz w:val="24"/>
+          <w:szCs w:val="24"/>
+        </w:rPr>
+        <w:t xml:space="preserve"> depois de </w:t>
+      </w:r>
+      <w:proofErr w:type="spellStart"/>
+      <w:r>
+        <w:rPr>
+          <w:rFonts w:ascii="Arial" w:eastAsia="Arial" w:hAnsi="Arial" w:cs="Arial"/>
+          <w:color w:val="000000"/>
+          <w:sz w:val="24"/>
+          <w:szCs w:val="24"/>
+        </w:rPr>
+        <w:t>logados</w:t>
+      </w:r>
+      <w:proofErr w:type="spellEnd"/>
+      <w:r>
+        <w:rPr>
+          <w:rFonts w:ascii="Arial" w:eastAsia="Arial" w:hAnsi="Arial" w:cs="Arial"/>
+          <w:color w:val="000000"/>
+          <w:sz w:val="24"/>
+          <w:szCs w:val="24"/>
+        </w:rPr>
+        <w:t>, iram para secção calendário desportivo para    aceder a lista de jogos</w:t>
+      </w:r>
+      <w:r>
+        <w:rPr>
+          <w:rFonts w:ascii="Arial" w:eastAsia="Arial" w:hAnsi="Arial" w:cs="Arial"/>
+          <w:color w:val="000000"/>
+          <w:sz w:val="24"/>
+          <w:szCs w:val="24"/>
+        </w:rPr>
+        <w:t xml:space="preserve"> e as suas datas</w:t>
+      </w:r>
+      <w:r>
+        <w:rPr>
+          <w:rFonts w:ascii="Arial" w:eastAsia="Arial" w:hAnsi="Arial" w:cs="Arial"/>
+          <w:color w:val="000000"/>
+          <w:sz w:val="24"/>
+          <w:szCs w:val="24"/>
+        </w:rPr>
+        <w:t>;</w:t>
+      </w:r>
+    </w:p>
+    <w:p>
+      <w:pPr>
+        <w:pStyle w:val="ListParagraph"/>
+        <w:pBdr>
+          <w:top w:val="nil"/>
+          <w:left w:val="nil"/>
+          <w:bottom w:val="nil"/>
+          <w:right w:val="nil"/>
+          <w:between w:val="nil"/>
+        </w:pBdr>
+        <w:spacing w:after="45"/>
+        <w:ind w:left="560"/>
+        <w:jc w:val="both"/>
+        <w:rPr>
+          <w:rFonts w:ascii="Arial" w:eastAsia="Arial" w:hAnsi="Arial" w:cs="Arial"/>
+          <w:color w:val="000000"/>
+          <w:sz w:val="24"/>
+          <w:szCs w:val="24"/>
+        </w:rPr>
+      </w:pPr>
+      <w:r>
+        <w:rPr>
+          <w:rFonts w:ascii="Arial" w:eastAsia="Arial" w:hAnsi="Arial" w:cs="Arial"/>
+          <w:color w:val="000000"/>
+          <w:sz w:val="24"/>
+          <w:szCs w:val="24"/>
+        </w:rPr>
+        <w:t xml:space="preserve">     </w:t>
+      </w:r>
+    </w:p>
+    <w:p>
+      <w:pPr>
+        <w:pBdr>
+          <w:top w:val="nil"/>
+          <w:left w:val="nil"/>
+          <w:bottom w:val="nil"/>
+          <w:right w:val="nil"/>
+          <w:between w:val="nil"/>
+        </w:pBdr>
+        <w:spacing w:after="45"/>
+        <w:jc w:val="both"/>
+        <w:rPr>
+          <w:rFonts w:ascii="Arial" w:eastAsia="Arial" w:hAnsi="Arial" w:cs="Arial"/>
+          <w:color w:val="000000"/>
+          <w:sz w:val="24"/>
+          <w:szCs w:val="24"/>
+        </w:rPr>
+      </w:pPr>
+      <w:r>
+        <w:rPr>
+          <w:rFonts w:ascii="Arial" w:eastAsia="Arial" w:hAnsi="Arial" w:cs="Arial"/>
+          <w:color w:val="000000"/>
+          <w:sz w:val="24"/>
+          <w:szCs w:val="24"/>
+        </w:rPr>
+        <w:t xml:space="preserve"> 2.1</w:t>
+      </w:r>
+      <w:r>
+        <w:rPr>
+          <w:rFonts w:ascii="Arial" w:eastAsia="Arial" w:hAnsi="Arial" w:cs="Arial"/>
+          <w:b/>
+          <w:color w:val="000000"/>
+          <w:sz w:val="24"/>
+          <w:szCs w:val="24"/>
+        </w:rPr>
+        <w:t>.</w:t>
+      </w:r>
+      <w:r>
+        <w:rPr>
+          <w:rFonts w:ascii="Arial" w:eastAsia="Arial" w:hAnsi="Arial" w:cs="Arial"/>
+          <w:color w:val="000000"/>
+          <w:sz w:val="24"/>
+          <w:szCs w:val="24"/>
+        </w:rPr>
+        <w:t xml:space="preserve"> Depois iram clicar no botão “localização”, para aceder a localização geográfica e as rotas para os jogos, partindo da localização em comum, que no caso é estádio da equipa, para o local do jogo;</w:t>
+      </w:r>
+    </w:p>
+    <w:p>
+      <w:pPr>
+        <w:pBdr>
+          <w:top w:val="nil"/>
+          <w:left w:val="nil"/>
+          <w:bottom w:val="nil"/>
+          <w:right w:val="nil"/>
+          <w:between w:val="nil"/>
+        </w:pBdr>
+        <w:spacing w:after="45"/>
+        <w:jc w:val="both"/>
+        <w:rPr>
+          <w:rFonts w:ascii="Arial" w:eastAsia="Arial" w:hAnsi="Arial" w:cs="Arial"/>
+          <w:color w:val="000000"/>
+          <w:sz w:val="24"/>
+          <w:szCs w:val="24"/>
+        </w:rPr>
+      </w:pPr>
+    </w:p>
+    <w:p>
+      <w:pPr>
+        <w:pBdr>
+          <w:top w:val="nil"/>
+          <w:left w:val="nil"/>
+          <w:bottom w:val="nil"/>
+          <w:right w:val="nil"/>
+          <w:between w:val="nil"/>
+        </w:pBdr>
+        <w:spacing w:after="45"/>
+        <w:jc w:val="both"/>
+        <w:rPr>
+          <w:rFonts w:ascii="Arial" w:eastAsia="Arial" w:hAnsi="Arial" w:cs="Arial"/>
+          <w:color w:val="000000"/>
+          <w:sz w:val="24"/>
+          <w:szCs w:val="24"/>
+        </w:rPr>
+      </w:pPr>
+      <w:r>
+        <w:rPr>
+          <w:rFonts w:ascii="Arial" w:eastAsia="Arial" w:hAnsi="Arial" w:cs="Arial"/>
+          <w:color w:val="000000"/>
+          <w:sz w:val="24"/>
+          <w:szCs w:val="24"/>
+        </w:rPr>
+        <w:t xml:space="preserve"> 2.2</w:t>
+      </w:r>
+      <w:r>
+        <w:rPr>
+          <w:rFonts w:ascii="Arial" w:eastAsia="Arial" w:hAnsi="Arial" w:cs="Arial"/>
+          <w:b/>
+          <w:color w:val="000000"/>
+          <w:sz w:val="24"/>
+          <w:szCs w:val="24"/>
+        </w:rPr>
+        <w:t>.</w:t>
+      </w:r>
+      <w:r>
+        <w:rPr>
+          <w:rFonts w:ascii="Arial" w:eastAsia="Arial" w:hAnsi="Arial" w:cs="Arial"/>
+          <w:color w:val="000000"/>
+          <w:sz w:val="24"/>
+          <w:szCs w:val="24"/>
+        </w:rPr>
+        <w:t xml:space="preserve"> Iram clicar no botão “histórico de rotas”, para consultar as rotas/caminhos mais frequentes, por via de informação geográfica. </w:t>
+      </w:r>
+    </w:p>
+    <w:p>
+      <w:pPr>
+        <w:pStyle w:val="ListParagraph"/>
+        <w:pBdr>
+          <w:top w:val="nil"/>
+          <w:left w:val="nil"/>
+          <w:bottom w:val="nil"/>
+          <w:right w:val="nil"/>
+          <w:between w:val="nil"/>
+        </w:pBdr>
+        <w:spacing w:after="45"/>
+        <w:ind w:left="560"/>
+        <w:jc w:val="both"/>
+        <w:rPr>
+          <w:rFonts w:ascii="Arial" w:eastAsia="Arial" w:hAnsi="Arial" w:cs="Arial"/>
+          <w:color w:val="000000"/>
+          <w:sz w:val="24"/>
+          <w:szCs w:val="24"/>
+        </w:rPr>
+      </w:pPr>
+    </w:p>
+    <w:p>
+      <w:pPr>
+        <w:pBdr>
+          <w:top w:val="nil"/>
+          <w:left w:val="nil"/>
+          <w:bottom w:val="nil"/>
+          <w:right w:val="nil"/>
+          <w:between w:val="nil"/>
+        </w:pBdr>
+        <w:spacing w:after="45"/>
+        <w:jc w:val="both"/>
+        <w:rPr>
+          <w:rFonts w:ascii="Arial" w:eastAsia="Arial" w:hAnsi="Arial" w:cs="Arial"/>
+          <w:color w:val="000000"/>
+          <w:sz w:val="24"/>
+          <w:szCs w:val="24"/>
+        </w:rPr>
+      </w:pPr>
+      <w:r>
+        <w:rPr>
+          <w:rFonts w:ascii="Arial" w:eastAsia="Arial" w:hAnsi="Arial" w:cs="Arial"/>
+          <w:color w:val="000000"/>
+          <w:sz w:val="24"/>
+          <w:szCs w:val="24"/>
+        </w:rPr>
+        <w:t>2.3. Por fim iram clicar no botão “histórico de resultados e golos ” para consultar os locais no mapa em que houve encontros e onde teve mais golos marcados.</w:t>
+      </w:r>
+    </w:p>
+    <w:p>
+      <w:pPr>
+        <w:pStyle w:val="ListParagraph"/>
+        <w:pBdr>
+          <w:top w:val="nil"/>
+          <w:left w:val="nil"/>
+          <w:bottom w:val="nil"/>
+          <w:right w:val="nil"/>
+          <w:between w:val="nil"/>
+        </w:pBdr>
+        <w:spacing w:after="45"/>
+        <w:ind w:left="560"/>
+        <w:jc w:val="both"/>
+        <w:rPr>
+          <w:rFonts w:ascii="Arial" w:eastAsia="Arial" w:hAnsi="Arial" w:cs="Arial"/>
+          <w:color w:val="000000"/>
+          <w:sz w:val="24"/>
+          <w:szCs w:val="24"/>
+        </w:rPr>
+      </w:pPr>
+    </w:p>
+    <w:p>
+      <w:pPr>
+        <w:pStyle w:val="ListParagraph"/>
+        <w:pBdr>
+          <w:top w:val="nil"/>
+          <w:left w:val="nil"/>
+          <w:bottom w:val="nil"/>
+          <w:right w:val="nil"/>
+          <w:between w:val="nil"/>
+        </w:pBdr>
+        <w:spacing w:after="45"/>
+        <w:ind w:left="560"/>
+        <w:jc w:val="both"/>
+        <w:rPr>
+          <w:rFonts w:ascii="Arial" w:eastAsia="Arial" w:hAnsi="Arial" w:cs="Arial"/>
+          <w:color w:val="000000"/>
+          <w:sz w:val="24"/>
+          <w:szCs w:val="24"/>
+        </w:rPr>
+      </w:pPr>
+    </w:p>
+    <w:p>
+      <w:pPr>
         <w:pBdr>
           <w:top w:val="nil"/>
           <w:left w:val="nil"/>
@@ -1967,7 +2102,7 @@
           <w:sz w:val="24"/>
           <w:szCs w:val="24"/>
         </w:rPr>
-        <w:t>2</w:t>
+        <w:t>3</w:t>
       </w:r>
       <w:r>
         <w:rPr>
@@ -2061,7 +2196,16 @@
           <w:sz w:val="24"/>
           <w:szCs w:val="24"/>
         </w:rPr>
-        <w:t>2.1</w:t>
+        <w:t>3</w:t>
+      </w:r>
+      <w:r>
+        <w:rPr>
+          <w:rFonts w:ascii="Arial" w:eastAsia="Arial" w:hAnsi="Arial" w:cs="Arial"/>
+          <w:color w:val="000000"/>
+          <w:sz w:val="24"/>
+          <w:szCs w:val="24"/>
+        </w:rPr>
+        <w:t>.1</w:t>
       </w:r>
       <w:r>
         <w:rPr>
@@ -2172,7 +2316,16 @@
           <w:sz w:val="24"/>
           <w:szCs w:val="24"/>
         </w:rPr>
-        <w:t>2.2</w:t>
+        <w:t>3</w:t>
+      </w:r>
+      <w:r>
+        <w:rPr>
+          <w:rFonts w:ascii="Arial" w:eastAsia="Arial" w:hAnsi="Arial" w:cs="Arial"/>
+          <w:color w:val="000000"/>
+          <w:sz w:val="24"/>
+          <w:szCs w:val="24"/>
+        </w:rPr>
+        <w:t>.2</w:t>
       </w:r>
       <w:r>
         <w:rPr>
@@ -2303,7 +2456,16 @@
           <w:sz w:val="24"/>
           <w:szCs w:val="24"/>
         </w:rPr>
-        <w:t>2.3</w:t>
+        <w:t>3</w:t>
+      </w:r>
+      <w:r>
+        <w:rPr>
+          <w:rFonts w:ascii="Arial" w:eastAsia="Arial" w:hAnsi="Arial" w:cs="Arial"/>
+          <w:color w:val="000000"/>
+          <w:sz w:val="24"/>
+          <w:szCs w:val="24"/>
+        </w:rPr>
+        <w:t>.3</w:t>
       </w:r>
       <w:r>
         <w:rPr>
@@ -2394,486 +2556,7 @@
           <w:sz w:val="24"/>
           <w:szCs w:val="24"/>
         </w:rPr>
-        <w:t xml:space="preserve">        </w:t>
-      </w:r>
-    </w:p>
-    <w:p>
-      <w:pPr>
-        <w:pBdr>
-          <w:top w:val="nil"/>
-          <w:left w:val="nil"/>
-          <w:bottom w:val="nil"/>
-          <w:right w:val="nil"/>
-          <w:between w:val="nil"/>
-        </w:pBdr>
-        <w:spacing w:after="45"/>
-        <w:jc w:val="both"/>
-        <w:rPr>
-          <w:rFonts w:ascii="Arial" w:eastAsia="Arial" w:hAnsi="Arial" w:cs="Arial"/>
-          <w:color w:val="000000"/>
-          <w:sz w:val="24"/>
-          <w:szCs w:val="24"/>
-        </w:rPr>
-      </w:pPr>
-      <w:r>
-        <w:rPr>
-          <w:rFonts w:ascii="Arial" w:eastAsia="Arial" w:hAnsi="Arial" w:cs="Arial"/>
-          <w:color w:val="000000"/>
-          <w:sz w:val="24"/>
-          <w:szCs w:val="24"/>
-        </w:rPr>
-        <w:t xml:space="preserve">     </w:t>
-      </w:r>
-      <w:r>
-        <w:rPr>
-          <w:rFonts w:ascii="Arial" w:eastAsia="Arial" w:hAnsi="Arial" w:cs="Arial"/>
-          <w:color w:val="000000"/>
-          <w:sz w:val="24"/>
-          <w:szCs w:val="24"/>
-        </w:rPr>
         <w:t xml:space="preserve"> </w:t>
-      </w:r>
-      <w:r>
-        <w:rPr>
-          <w:rFonts w:ascii="Arial" w:eastAsia="Arial" w:hAnsi="Arial" w:cs="Arial"/>
-          <w:b/>
-          <w:color w:val="000000"/>
-          <w:sz w:val="24"/>
-          <w:szCs w:val="24"/>
-        </w:rPr>
-        <w:t>3</w:t>
-      </w:r>
-      <w:r>
-        <w:rPr>
-          <w:rFonts w:ascii="Arial" w:eastAsia="Arial" w:hAnsi="Arial" w:cs="Arial"/>
-          <w:b/>
-          <w:color w:val="000000"/>
-          <w:sz w:val="24"/>
-          <w:szCs w:val="24"/>
-        </w:rPr>
-        <w:t>.</w:t>
-      </w:r>
-      <w:r>
-        <w:rPr>
-          <w:rFonts w:ascii="Arial" w:eastAsia="Arial" w:hAnsi="Arial" w:cs="Arial"/>
-          <w:color w:val="000000"/>
-          <w:sz w:val="24"/>
-          <w:szCs w:val="24"/>
-        </w:rPr>
-        <w:t xml:space="preserve"> Os</w:t>
-      </w:r>
-      <w:r>
-        <w:rPr>
-          <w:rFonts w:ascii="Arial" w:eastAsia="Arial" w:hAnsi="Arial" w:cs="Arial"/>
-          <w:color w:val="000000"/>
-          <w:sz w:val="24"/>
-          <w:szCs w:val="24"/>
-        </w:rPr>
-        <w:t xml:space="preserve"> </w:t>
-      </w:r>
-      <w:proofErr w:type="spellStart"/>
-      <w:r>
-        <w:rPr>
-          <w:rFonts w:ascii="Arial" w:eastAsia="Arial" w:hAnsi="Arial" w:cs="Arial"/>
-          <w:color w:val="000000"/>
-          <w:sz w:val="24"/>
-          <w:szCs w:val="24"/>
-        </w:rPr>
-        <w:t>key-users</w:t>
-      </w:r>
-      <w:proofErr w:type="spellEnd"/>
-      <w:r>
-        <w:rPr>
-          <w:rFonts w:ascii="Arial" w:eastAsia="Arial" w:hAnsi="Arial" w:cs="Arial"/>
-          <w:color w:val="000000"/>
-          <w:sz w:val="24"/>
-          <w:szCs w:val="24"/>
-        </w:rPr>
-        <w:t xml:space="preserve"> depois de </w:t>
-      </w:r>
-      <w:proofErr w:type="spellStart"/>
-      <w:r>
-        <w:rPr>
-          <w:rFonts w:ascii="Arial" w:eastAsia="Arial" w:hAnsi="Arial" w:cs="Arial"/>
-          <w:color w:val="000000"/>
-          <w:sz w:val="24"/>
-          <w:szCs w:val="24"/>
-        </w:rPr>
-        <w:t>logados</w:t>
-      </w:r>
-      <w:proofErr w:type="spellEnd"/>
-      <w:r>
-        <w:rPr>
-          <w:rFonts w:ascii="Arial" w:eastAsia="Arial" w:hAnsi="Arial" w:cs="Arial"/>
-          <w:color w:val="000000"/>
-          <w:sz w:val="24"/>
-          <w:szCs w:val="24"/>
-        </w:rPr>
-        <w:t>, iram para secção calendário desportivo</w:t>
-      </w:r>
-      <w:r>
-        <w:rPr>
-          <w:rFonts w:ascii="Arial" w:eastAsia="Arial" w:hAnsi="Arial" w:cs="Arial"/>
-          <w:color w:val="000000"/>
-          <w:sz w:val="24"/>
-          <w:szCs w:val="24"/>
-        </w:rPr>
-        <w:t xml:space="preserve"> para    aceder a lista de jogos</w:t>
-      </w:r>
-      <w:r>
-        <w:rPr>
-          <w:rFonts w:ascii="Arial" w:eastAsia="Arial" w:hAnsi="Arial" w:cs="Arial"/>
-          <w:color w:val="000000"/>
-          <w:sz w:val="24"/>
-          <w:szCs w:val="24"/>
-        </w:rPr>
-        <w:t>;</w:t>
-      </w:r>
-    </w:p>
-    <w:p>
-      <w:pPr>
-        <w:pBdr>
-          <w:top w:val="nil"/>
-          <w:left w:val="nil"/>
-          <w:bottom w:val="nil"/>
-          <w:right w:val="nil"/>
-          <w:between w:val="nil"/>
-        </w:pBdr>
-        <w:spacing w:after="45"/>
-        <w:jc w:val="both"/>
-        <w:rPr>
-          <w:rFonts w:ascii="Arial" w:eastAsia="Arial" w:hAnsi="Arial" w:cs="Arial"/>
-          <w:color w:val="000000"/>
-          <w:sz w:val="24"/>
-          <w:szCs w:val="24"/>
-        </w:rPr>
-      </w:pPr>
-      <w:r>
-        <w:rPr>
-          <w:rFonts w:ascii="Arial" w:eastAsia="Arial" w:hAnsi="Arial" w:cs="Arial"/>
-          <w:color w:val="000000"/>
-          <w:sz w:val="24"/>
-          <w:szCs w:val="24"/>
-        </w:rPr>
-        <w:t xml:space="preserve">     </w:t>
-      </w:r>
-    </w:p>
-    <w:p>
-      <w:pPr>
-        <w:pBdr>
-          <w:top w:val="nil"/>
-          <w:left w:val="nil"/>
-          <w:bottom w:val="nil"/>
-          <w:right w:val="nil"/>
-          <w:between w:val="nil"/>
-        </w:pBdr>
-        <w:spacing w:after="45"/>
-        <w:jc w:val="both"/>
-        <w:rPr>
-          <w:rFonts w:ascii="Arial" w:eastAsia="Arial" w:hAnsi="Arial" w:cs="Arial"/>
-          <w:color w:val="000000"/>
-          <w:sz w:val="24"/>
-          <w:szCs w:val="24"/>
-        </w:rPr>
-      </w:pPr>
-      <w:r>
-        <w:rPr>
-          <w:rFonts w:ascii="Arial" w:eastAsia="Arial" w:hAnsi="Arial" w:cs="Arial"/>
-          <w:color w:val="000000"/>
-          <w:sz w:val="24"/>
-          <w:szCs w:val="24"/>
-        </w:rPr>
-        <w:t xml:space="preserve">      3</w:t>
-      </w:r>
-      <w:r>
-        <w:rPr>
-          <w:rFonts w:ascii="Arial" w:eastAsia="Arial" w:hAnsi="Arial" w:cs="Arial"/>
-          <w:color w:val="000000"/>
-          <w:sz w:val="24"/>
-          <w:szCs w:val="24"/>
-        </w:rPr>
-        <w:t xml:space="preserve">.1. Depois iram clicar no botão </w:t>
-      </w:r>
-      <w:r>
-        <w:rPr>
-          <w:rFonts w:ascii="Arial" w:eastAsia="Arial" w:hAnsi="Arial" w:cs="Arial"/>
-          <w:color w:val="000000"/>
-          <w:sz w:val="24"/>
-          <w:szCs w:val="24"/>
-        </w:rPr>
-        <w:t>“</w:t>
-      </w:r>
-      <w:r>
-        <w:rPr>
-          <w:rFonts w:ascii="Arial" w:eastAsia="Arial" w:hAnsi="Arial" w:cs="Arial"/>
-          <w:color w:val="000000"/>
-          <w:sz w:val="24"/>
-          <w:szCs w:val="24"/>
-        </w:rPr>
-        <w:t>localização</w:t>
-      </w:r>
-      <w:r>
-        <w:rPr>
-          <w:rFonts w:ascii="Arial" w:eastAsia="Arial" w:hAnsi="Arial" w:cs="Arial"/>
-          <w:color w:val="000000"/>
-          <w:sz w:val="24"/>
-          <w:szCs w:val="24"/>
-        </w:rPr>
-        <w:t>”</w:t>
-      </w:r>
-      <w:r>
-        <w:rPr>
-          <w:rFonts w:ascii="Arial" w:eastAsia="Arial" w:hAnsi="Arial" w:cs="Arial"/>
-          <w:color w:val="000000"/>
-          <w:sz w:val="24"/>
-          <w:szCs w:val="24"/>
-        </w:rPr>
-        <w:t>,</w:t>
-      </w:r>
-      <w:r>
-        <w:rPr>
-          <w:rFonts w:ascii="Arial" w:eastAsia="Arial" w:hAnsi="Arial" w:cs="Arial"/>
-          <w:color w:val="000000"/>
-          <w:sz w:val="24"/>
-          <w:szCs w:val="24"/>
-        </w:rPr>
-        <w:t xml:space="preserve"> para aceder a localização</w:t>
-      </w:r>
-      <w:r>
-        <w:rPr>
-          <w:rFonts w:ascii="Arial" w:eastAsia="Arial" w:hAnsi="Arial" w:cs="Arial"/>
-          <w:color w:val="000000"/>
-          <w:sz w:val="24"/>
-          <w:szCs w:val="24"/>
-        </w:rPr>
-        <w:t xml:space="preserve"> geográfica</w:t>
-      </w:r>
-      <w:r>
-        <w:rPr>
-          <w:rFonts w:ascii="Arial" w:eastAsia="Arial" w:hAnsi="Arial" w:cs="Arial"/>
-          <w:color w:val="000000"/>
-          <w:sz w:val="24"/>
-          <w:szCs w:val="24"/>
-        </w:rPr>
-        <w:t xml:space="preserve"> e</w:t>
-      </w:r>
-      <w:r>
-        <w:rPr>
-          <w:rFonts w:ascii="Arial" w:eastAsia="Arial" w:hAnsi="Arial" w:cs="Arial"/>
-          <w:color w:val="000000"/>
-          <w:sz w:val="24"/>
-          <w:szCs w:val="24"/>
-        </w:rPr>
-        <w:t xml:space="preserve"> as</w:t>
-      </w:r>
-      <w:r>
-        <w:rPr>
-          <w:rFonts w:ascii="Arial" w:eastAsia="Arial" w:hAnsi="Arial" w:cs="Arial"/>
-          <w:color w:val="000000"/>
-          <w:sz w:val="24"/>
-          <w:szCs w:val="24"/>
-        </w:rPr>
-        <w:t xml:space="preserve"> rotas para os jogos, partindo da localização das </w:t>
-      </w:r>
-      <w:r>
-        <w:rPr>
-          <w:rFonts w:ascii="Arial" w:eastAsia="Arial" w:hAnsi="Arial" w:cs="Arial"/>
-          <w:color w:val="000000"/>
-          <w:sz w:val="24"/>
-          <w:szCs w:val="24"/>
-        </w:rPr>
-        <w:t>suas casas para o local do jogo;</w:t>
-      </w:r>
-    </w:p>
-    <w:p>
-      <w:pPr>
-        <w:pBdr>
-          <w:top w:val="nil"/>
-          <w:left w:val="nil"/>
-          <w:bottom w:val="nil"/>
-          <w:right w:val="nil"/>
-          <w:between w:val="nil"/>
-        </w:pBdr>
-        <w:spacing w:after="45"/>
-        <w:jc w:val="both"/>
-        <w:rPr>
-          <w:rFonts w:ascii="Arial" w:eastAsia="Arial" w:hAnsi="Arial" w:cs="Arial"/>
-          <w:color w:val="000000"/>
-          <w:sz w:val="24"/>
-          <w:szCs w:val="24"/>
-        </w:rPr>
-      </w:pPr>
-    </w:p>
-    <w:p>
-      <w:pPr>
-        <w:pBdr>
-          <w:top w:val="nil"/>
-          <w:left w:val="nil"/>
-          <w:bottom w:val="nil"/>
-          <w:right w:val="nil"/>
-          <w:between w:val="nil"/>
-        </w:pBdr>
-        <w:spacing w:after="45"/>
-        <w:jc w:val="both"/>
-        <w:rPr>
-          <w:rFonts w:ascii="Arial" w:eastAsia="Arial" w:hAnsi="Arial" w:cs="Arial"/>
-          <w:color w:val="000000"/>
-          <w:sz w:val="24"/>
-          <w:szCs w:val="24"/>
-        </w:rPr>
-      </w:pPr>
-      <w:r>
-        <w:rPr>
-          <w:rFonts w:ascii="Arial" w:eastAsia="Arial" w:hAnsi="Arial" w:cs="Arial"/>
-          <w:color w:val="000000"/>
-          <w:sz w:val="24"/>
-          <w:szCs w:val="24"/>
-        </w:rPr>
-        <w:t xml:space="preserve">    </w:t>
-      </w:r>
-      <w:r>
-        <w:rPr>
-          <w:rFonts w:ascii="Arial" w:eastAsia="Arial" w:hAnsi="Arial" w:cs="Arial"/>
-          <w:color w:val="000000"/>
-          <w:sz w:val="24"/>
-          <w:szCs w:val="24"/>
-        </w:rPr>
-        <w:t xml:space="preserve"> </w:t>
-      </w:r>
-      <w:r>
-        <w:rPr>
-          <w:rFonts w:ascii="Arial" w:eastAsia="Arial" w:hAnsi="Arial" w:cs="Arial"/>
-          <w:color w:val="000000"/>
-          <w:sz w:val="24"/>
-          <w:szCs w:val="24"/>
-        </w:rPr>
-        <w:t>3</w:t>
-      </w:r>
-      <w:r>
-        <w:rPr>
-          <w:rFonts w:ascii="Arial" w:eastAsia="Arial" w:hAnsi="Arial" w:cs="Arial"/>
-          <w:color w:val="000000"/>
-          <w:sz w:val="24"/>
-          <w:szCs w:val="24"/>
-        </w:rPr>
-        <w:t>.2</w:t>
-      </w:r>
-      <w:r>
-        <w:rPr>
-          <w:rFonts w:ascii="Arial" w:eastAsia="Arial" w:hAnsi="Arial" w:cs="Arial"/>
-          <w:color w:val="000000"/>
-          <w:sz w:val="24"/>
-          <w:szCs w:val="24"/>
-        </w:rPr>
-        <w:t xml:space="preserve">. Por fim </w:t>
-      </w:r>
-      <w:r>
-        <w:rPr>
-          <w:rFonts w:ascii="Arial" w:eastAsia="Arial" w:hAnsi="Arial" w:cs="Arial"/>
-          <w:color w:val="000000"/>
-          <w:sz w:val="24"/>
-          <w:szCs w:val="24"/>
-        </w:rPr>
-        <w:t xml:space="preserve">iram </w:t>
-      </w:r>
-      <w:r>
-        <w:rPr>
-          <w:rFonts w:ascii="Arial" w:eastAsia="Arial" w:hAnsi="Arial" w:cs="Arial"/>
-          <w:color w:val="000000"/>
-          <w:sz w:val="24"/>
-          <w:szCs w:val="24"/>
-        </w:rPr>
-        <w:t>clica</w:t>
-      </w:r>
-      <w:r>
-        <w:rPr>
-          <w:rFonts w:ascii="Arial" w:eastAsia="Arial" w:hAnsi="Arial" w:cs="Arial"/>
-          <w:color w:val="000000"/>
-          <w:sz w:val="24"/>
-          <w:szCs w:val="24"/>
-        </w:rPr>
-        <w:t>r</w:t>
-      </w:r>
-      <w:r>
-        <w:rPr>
-          <w:rFonts w:ascii="Arial" w:eastAsia="Arial" w:hAnsi="Arial" w:cs="Arial"/>
-          <w:color w:val="000000"/>
-          <w:sz w:val="24"/>
-          <w:szCs w:val="24"/>
-        </w:rPr>
-        <w:t xml:space="preserve"> no botão “</w:t>
-      </w:r>
-      <w:r>
-        <w:rPr>
-          <w:rFonts w:ascii="Arial" w:eastAsia="Arial" w:hAnsi="Arial" w:cs="Arial"/>
-          <w:color w:val="000000"/>
-          <w:sz w:val="24"/>
-          <w:szCs w:val="24"/>
-        </w:rPr>
-        <w:t>histórico</w:t>
-      </w:r>
-      <w:r>
-        <w:rPr>
-          <w:rFonts w:ascii="Arial" w:eastAsia="Arial" w:hAnsi="Arial" w:cs="Arial"/>
-          <w:color w:val="000000"/>
-          <w:sz w:val="24"/>
-          <w:szCs w:val="24"/>
-        </w:rPr>
-        <w:t>”</w:t>
-      </w:r>
-      <w:r>
-        <w:rPr>
-          <w:rFonts w:ascii="Arial" w:eastAsia="Arial" w:hAnsi="Arial" w:cs="Arial"/>
-          <w:color w:val="000000"/>
-          <w:sz w:val="24"/>
-          <w:szCs w:val="24"/>
-        </w:rPr>
-        <w:t>, para aceder</w:t>
-      </w:r>
-      <w:r>
-        <w:rPr>
-          <w:rFonts w:ascii="Arial" w:eastAsia="Arial" w:hAnsi="Arial" w:cs="Arial"/>
-          <w:color w:val="000000"/>
-          <w:sz w:val="24"/>
-          <w:szCs w:val="24"/>
-        </w:rPr>
-        <w:t xml:space="preserve"> </w:t>
-      </w:r>
-      <w:r>
-        <w:rPr>
-          <w:rFonts w:ascii="Arial" w:eastAsia="Arial" w:hAnsi="Arial" w:cs="Arial"/>
-          <w:color w:val="000000"/>
-          <w:sz w:val="24"/>
-          <w:szCs w:val="24"/>
-        </w:rPr>
-        <w:t>as</w:t>
-      </w:r>
-      <w:r>
-        <w:rPr>
-          <w:rFonts w:ascii="Arial" w:eastAsia="Arial" w:hAnsi="Arial" w:cs="Arial"/>
-          <w:color w:val="000000"/>
-          <w:sz w:val="24"/>
-          <w:szCs w:val="24"/>
-        </w:rPr>
-        <w:t xml:space="preserve"> rotas/caminhos mais frequentes</w:t>
-      </w:r>
-      <w:r>
-        <w:rPr>
-          <w:rFonts w:ascii="Arial" w:eastAsia="Arial" w:hAnsi="Arial" w:cs="Arial"/>
-          <w:color w:val="000000"/>
-          <w:sz w:val="24"/>
-          <w:szCs w:val="24"/>
-        </w:rPr>
-        <w:t>,</w:t>
-      </w:r>
-      <w:r>
-        <w:rPr>
-          <w:rFonts w:ascii="Arial" w:eastAsia="Arial" w:hAnsi="Arial" w:cs="Arial"/>
-          <w:color w:val="000000"/>
-          <w:sz w:val="24"/>
-          <w:szCs w:val="24"/>
-        </w:rPr>
-        <w:t xml:space="preserve"> por via de informação geográfica. </w:t>
       </w:r>
     </w:p>
     <w:sectPr>
@@ -5752,7 +5435,7 @@
 </file>
 
 <file path=customXml/itemProps1.xml><?xml version="1.0" encoding="utf-8"?>
-<ds:datastoreItem xmlns:ds="http://schemas.openxmlformats.org/officeDocument/2006/customXml" ds:itemID="{8421479F-0992-B348-92FE-9E3D40BB5A43}">
+<ds:datastoreItem xmlns:ds="http://schemas.openxmlformats.org/officeDocument/2006/customXml" ds:itemID="{F11C8CFF-33CE-414C-A7D2-0D7C7A728713}">
   <ds:schemaRefs>
     <ds:schemaRef ds:uri="http://schemas.openxmlformats.org/officeDocument/2006/bibliography"/>
   </ds:schemaRefs>
